--- a/InClass Documentation.docx
+++ b/InClass Documentation.docx
@@ -123,7 +123,7 @@
                 <v:stroke joinstyle="miter"/>
                 <v:path gradientshapeok="t" o:connecttype="rect"/>
               </v:shapetype>
-              <v:shape id="Text Box 2" o:spid="_x0000_s1026" type="#_x0000_t202" style="position:absolute;left:0;text-align:left;margin-left:5.25pt;margin-top:316.8pt;width:435.75pt;height:36pt;z-index:251662336;visibility:visible;mso-wrap-style:square;mso-width-percent:0;mso-height-percent:0;mso-wrap-distance-left:9pt;mso-wrap-distance-top:3.6pt;mso-wrap-distance-right:9pt;mso-wrap-distance-bottom:3.6pt;mso-position-horizontal:absolute;mso-position-horizontal-relative:margin;mso-position-vertical:absolute;mso-position-vertical-relative:text;mso-width-percent:0;mso-height-percent:0;mso-width-relative:margin;mso-height-relative:margin;v-text-anchor:top" o:gfxdata="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" stroked="f">
+              <v:shape id="Text Box 2" o:spid="_x0000_s1026" type="#_x0000_t202" style="position:absolute;left:0;text-align:left;margin-left:5.25pt;margin-top:316.8pt;width:435.75pt;height:36pt;z-index:251662336;visibility:visible;mso-wrap-style:square;mso-width-percent:0;mso-height-percent:0;mso-wrap-distance-left:9pt;mso-wrap-distance-top:3.6pt;mso-wrap-distance-right:9pt;mso-wrap-distance-bottom:3.6pt;mso-position-horizontal:absolute;mso-position-horizontal-relative:margin;mso-position-vertical:absolute;mso-position-vertical-relative:text;mso-width-percent:0;mso-height-percent:0;mso-width-relative:margin;mso-height-relative:margin;v-text-anchor:top" o:gfxdata="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" stroked="f">
                 <v:textbox>
                   <w:txbxContent>
                     <w:p>
@@ -288,7 +288,7 @@
           </mc:Choice>
           <mc:Fallback>
             <w:pict>
-              <v:shape w14:anchorId="1EC38F6D" id="_x0000_s1027" type="#_x0000_t202" style="position:absolute;left:0;text-align:left;margin-left:1.05pt;margin-top:523.1pt;width:450.25pt;height:67.65pt;z-index:251665408;visibility:visible;mso-wrap-style:square;mso-width-percent:0;mso-height-percent:0;mso-wrap-distance-left:9pt;mso-wrap-distance-top:3.6pt;mso-wrap-distance-right:9pt;mso-wrap-distance-bottom:3.6pt;mso-position-horizontal:absolute;mso-position-horizontal-relative:margin;mso-position-vertical:absolute;mso-position-vertical-relative:text;mso-width-percent:0;mso-height-percent:0;mso-width-relative:margin;mso-height-relative:margin;v-text-anchor:top" o:gfxdata="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" stroked="f">
+              <v:shape w14:anchorId="1EC38F6D" id="_x0000_s1027" type="#_x0000_t202" style="position:absolute;left:0;text-align:left;margin-left:1.05pt;margin-top:523.1pt;width:450.25pt;height:67.65pt;z-index:251665408;visibility:visible;mso-wrap-style:square;mso-width-percent:0;mso-height-percent:0;mso-wrap-distance-left:9pt;mso-wrap-distance-top:3.6pt;mso-wrap-distance-right:9pt;mso-wrap-distance-bottom:3.6pt;mso-position-horizontal:absolute;mso-position-horizontal-relative:margin;mso-position-vertical:absolute;mso-position-vertical-relative:text;mso-width-percent:0;mso-height-percent:0;mso-width-relative:margin;mso-height-relative:margin;v-text-anchor:top" o:gfxdata="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" stroked="f">
                 <v:textbox>
                   <w:txbxContent>
                     <w:sdt>
@@ -429,7 +429,7 @@
           </mc:Choice>
           <mc:Fallback>
             <w:pict>
-              <v:shape w14:anchorId="484B362F" id="_x0000_s1028" type="#_x0000_t202" style="position:absolute;left:0;text-align:left;margin-left:135.4pt;margin-top:695.25pt;width:185.9pt;height:110.6pt;z-index:251700224;visibility:visible;mso-wrap-style:square;mso-width-percent:400;mso-height-percent:200;mso-wrap-distance-left:9pt;mso-wrap-distance-top:3.6pt;mso-wrap-distance-right:9pt;mso-wrap-distance-bottom:3.6pt;mso-position-horizontal:absolute;mso-position-horizontal-relative:text;mso-position-vertical:absolute;mso-position-vertical-relative:text;mso-width-percent:400;mso-height-percent:200;mso-width-relative:margin;mso-height-relative:margin;v-text-anchor:top" o:gfxdata="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" stroked="f">
+              <v:shape w14:anchorId="484B362F" id="_x0000_s1028" type="#_x0000_t202" style="position:absolute;left:0;text-align:left;margin-left:135.4pt;margin-top:695.25pt;width:185.9pt;height:110.6pt;z-index:251700224;visibility:visible;mso-wrap-style:square;mso-width-percent:400;mso-height-percent:200;mso-wrap-distance-left:9pt;mso-wrap-distance-top:3.6pt;mso-wrap-distance-right:9pt;mso-wrap-distance-bottom:3.6pt;mso-position-horizontal:absolute;mso-position-horizontal-relative:text;mso-position-vertical:absolute;mso-position-vertical-relative:text;mso-width-percent:400;mso-height-percent:200;mso-width-relative:margin;mso-height-relative:margin;v-text-anchor:top" o:gfxdata="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" stroked="f">
                 <v:textbox style="mso-fit-shape-to-text:t">
                   <w:txbxContent>
                     <w:p>
@@ -548,7 +548,7 @@
           </mc:Choice>
           <mc:Fallback>
             <w:pict>
-              <v:shape w14:anchorId="53C02C01" id="_x0000_s1029" type="#_x0000_t202" style="position:absolute;left:0;text-align:left;margin-left:1.1pt;margin-top:67.05pt;width:450.2pt;height:83.8pt;z-index:251667456;visibility:visible;mso-wrap-style:square;mso-width-percent:0;mso-height-percent:0;mso-wrap-distance-left:9pt;mso-wrap-distance-top:3.6pt;mso-wrap-distance-right:9pt;mso-wrap-distance-bottom:3.6pt;mso-position-horizontal:absolute;mso-position-horizontal-relative:margin;mso-position-vertical:absolute;mso-position-vertical-relative:text;mso-width-percent:0;mso-height-percent:0;mso-width-relative:margin;mso-height-relative:margin;v-text-anchor:top" o:gfxdata="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" stroked="f">
+              <v:shape w14:anchorId="53C02C01" id="_x0000_s1029" type="#_x0000_t202" style="position:absolute;left:0;text-align:left;margin-left:1.1pt;margin-top:67.05pt;width:450.2pt;height:83.8pt;z-index:251667456;visibility:visible;mso-wrap-style:square;mso-width-percent:0;mso-height-percent:0;mso-wrap-distance-left:9pt;mso-wrap-distance-top:3.6pt;mso-wrap-distance-right:9pt;mso-wrap-distance-bottom:3.6pt;mso-position-horizontal:absolute;mso-position-horizontal-relative:margin;mso-position-vertical:absolute;mso-position-vertical-relative:text;mso-width-percent:0;mso-height-percent:0;mso-width-relative:margin;mso-height-relative:margin;v-text-anchor:top" o:gfxdata="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" stroked="f">
                 <v:textbox>
                   <w:txbxContent>
                     <w:p>
@@ -669,7 +669,7 @@
               </mc:Choice>
               <mc:Fallback>
                 <w:pict>
-                  <v:shape w14:anchorId="622EE85F" id="Text Box 1" o:spid="_x0000_s1030" type="#_x0000_t202" style="position:absolute;left:0;text-align:left;margin-left:400.8pt;margin-top:-8.5pt;width:55.9pt;height:22.55pt;z-index:251663360;visibility:visible;mso-wrap-style:square;mso-width-percent:0;mso-height-percent:0;mso-wrap-distance-left:9pt;mso-wrap-distance-top:0;mso-wrap-distance-right:9pt;mso-wrap-distance-bottom:0;mso-position-horizontal:absolute;mso-position-horizontal-relative:text;mso-position-vertical:absolute;mso-position-vertical-relative:text;mso-width-percent:0;mso-height-percent:0;mso-width-relative:margin;mso-height-relative:margin;v-text-anchor:top" o:gfxdata="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" filled="f" stroked="f" strokeweight=".5pt">
+                  <v:shape w14:anchorId="622EE85F" id="Text Box 1" o:spid="_x0000_s1030" type="#_x0000_t202" style="position:absolute;left:0;text-align:left;margin-left:400.8pt;margin-top:-8.5pt;width:55.9pt;height:22.55pt;z-index:251663360;visibility:visible;mso-wrap-style:square;mso-width-percent:0;mso-height-percent:0;mso-wrap-distance-left:9pt;mso-wrap-distance-top:0;mso-wrap-distance-right:9pt;mso-wrap-distance-bottom:0;mso-position-horizontal:absolute;mso-position-horizontal-relative:text;mso-position-vertical:absolute;mso-position-vertical-relative:text;mso-width-percent:0;mso-height-percent:0;mso-width-relative:margin;mso-height-relative:margin;v-text-anchor:top" o:gfxdata="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" filled="f" stroked="f" strokeweight=".5pt">
                     <v:textbox>
                       <w:txbxContent>
                         <w:p>
@@ -712,7 +712,7 @@
           <w:szCs w:val="24"/>
         </w:rPr>
       </w:pPr>
-      <w:bookmarkStart w:id="0" w:name="_Toc215477644"/>
+      <w:bookmarkStart w:id="0" w:name="_Toc215480879"/>
       <w:r>
         <w:rPr>
           <w:rFonts w:cs="Times New Roman"/>
@@ -1166,7 +1166,7 @@
           <w:szCs w:val="24"/>
         </w:rPr>
       </w:pPr>
-      <w:bookmarkStart w:id="1" w:name="_Toc215477645"/>
+      <w:bookmarkStart w:id="1" w:name="_Toc215480880"/>
       <w:r>
         <w:rPr>
           <w:rFonts w:cs="Times New Roman"/>
@@ -1998,7 +1998,7 @@
           <w:szCs w:val="24"/>
         </w:rPr>
       </w:pPr>
-      <w:bookmarkStart w:id="2" w:name="_Toc215477646"/>
+      <w:bookmarkStart w:id="2" w:name="_Toc215480881"/>
       <w:r>
         <w:rPr>
           <w:rFonts w:cs="Times New Roman"/>
@@ -2478,7 +2478,7 @@
           <w:szCs w:val="24"/>
         </w:rPr>
       </w:pPr>
-      <w:bookmarkStart w:id="3" w:name="_Toc215477647"/>
+      <w:bookmarkStart w:id="3" w:name="_Toc215480882"/>
       <w:r>
         <w:rPr>
           <w:rFonts w:cs="Times New Roman"/>
@@ -2558,7 +2558,7 @@
           <w:b w:val="0"/>
         </w:rPr>
       </w:pPr>
-      <w:bookmarkStart w:id="4" w:name="_Toc215477648"/>
+      <w:bookmarkStart w:id="4" w:name="_Toc215480883"/>
       <w:r>
         <w:lastRenderedPageBreak/>
         <w:t>DEDICATION</w:t>
@@ -2604,7 +2604,7 @@
           <w:szCs w:val="24"/>
         </w:rPr>
       </w:pPr>
-      <w:bookmarkStart w:id="5" w:name="_Toc215477649"/>
+      <w:bookmarkStart w:id="5" w:name="_Toc215480884"/>
       <w:r>
         <w:rPr>
           <w:rFonts w:cs="Times New Roman"/>
@@ -2632,6 +2632,7 @@
         <w:t xml:space="preserve">InClass is a Progressive Web App (PWA) designed to modernize and simplify attendance tracking within universities using secure QR code technology. The system replaces traditional paper-based methods by allowing lecturers to generate dynamic, time-limited QR codes that students scan to mark </w:t>
       </w:r>
       <w:proofErr w:type="spellStart"/>
+      <w:proofErr w:type="gramStart"/>
       <w:r>
         <w:rPr>
           <w:rFonts w:ascii="Times New Roman" w:hAnsi="Times New Roman" w:cs="Times New Roman"/>
@@ -2639,6 +2640,7 @@
         <w:t>attendance.The</w:t>
       </w:r>
       <w:proofErr w:type="spellEnd"/>
+      <w:proofErr w:type="gramEnd"/>
       <w:r>
         <w:rPr>
           <w:rFonts w:ascii="Times New Roman" w:hAnsi="Times New Roman" w:cs="Times New Roman"/>
@@ -2812,7 +2814,7 @@
             </w:rPr>
             <w:fldChar w:fldCharType="separate"/>
           </w:r>
-          <w:hyperlink w:anchor="_Toc215477644" w:history="1">
+          <w:hyperlink w:anchor="_Toc215480879" w:history="1">
             <w:r>
               <w:rPr>
                 <w:rStyle w:val="Hyperlink"/>
@@ -2841,7 +2843,7 @@
                 <w:noProof/>
                 <w:webHidden/>
               </w:rPr>
-              <w:instrText xml:space="preserve"> PAGEREF _Toc215477644 \h </w:instrText>
+              <w:instrText xml:space="preserve"> PAGEREF _Toc215480879 \h </w:instrText>
             </w:r>
             <w:r>
               <w:rPr>
@@ -2884,7 +2886,7 @@
               <w:lang w:val="en-KE" w:eastAsia="en-KE"/>
             </w:rPr>
           </w:pPr>
-          <w:hyperlink w:anchor="_Toc215477645" w:history="1">
+          <w:hyperlink w:anchor="_Toc215480880" w:history="1">
             <w:r>
               <w:rPr>
                 <w:rStyle w:val="Hyperlink"/>
@@ -2913,7 +2915,7 @@
                 <w:noProof/>
                 <w:webHidden/>
               </w:rPr>
-              <w:instrText xml:space="preserve"> PAGEREF _Toc215477645 \h </w:instrText>
+              <w:instrText xml:space="preserve"> PAGEREF _Toc215480880 \h </w:instrText>
             </w:r>
             <w:r>
               <w:rPr>
@@ -2956,7 +2958,7 @@
               <w:lang w:val="en-KE" w:eastAsia="en-KE"/>
             </w:rPr>
           </w:pPr>
-          <w:hyperlink w:anchor="_Toc215477646" w:history="1">
+          <w:hyperlink w:anchor="_Toc215480881" w:history="1">
             <w:r>
               <w:rPr>
                 <w:rStyle w:val="Hyperlink"/>
@@ -2985,7 +2987,7 @@
                 <w:noProof/>
                 <w:webHidden/>
               </w:rPr>
-              <w:instrText xml:space="preserve"> PAGEREF _Toc215477646 \h </w:instrText>
+              <w:instrText xml:space="preserve"> PAGEREF _Toc215480881 \h </w:instrText>
             </w:r>
             <w:r>
               <w:rPr>
@@ -3028,7 +3030,7 @@
               <w:lang w:val="en-KE" w:eastAsia="en-KE"/>
             </w:rPr>
           </w:pPr>
-          <w:hyperlink w:anchor="_Toc215477647" w:history="1">
+          <w:hyperlink w:anchor="_Toc215480882" w:history="1">
             <w:r>
               <w:rPr>
                 <w:rStyle w:val="Hyperlink"/>
@@ -3057,7 +3059,7 @@
                 <w:noProof/>
                 <w:webHidden/>
               </w:rPr>
-              <w:instrText xml:space="preserve"> PAGEREF _Toc215477647 \h </w:instrText>
+              <w:instrText xml:space="preserve"> PAGEREF _Toc215480882 \h </w:instrText>
             </w:r>
             <w:r>
               <w:rPr>
@@ -3100,7 +3102,7 @@
               <w:lang w:val="en-KE" w:eastAsia="en-KE"/>
             </w:rPr>
           </w:pPr>
-          <w:hyperlink w:anchor="_Toc215477648" w:history="1">
+          <w:hyperlink w:anchor="_Toc215480883" w:history="1">
             <w:r>
               <w:rPr>
                 <w:rStyle w:val="Hyperlink"/>
@@ -3127,7 +3129,7 @@
                 <w:noProof/>
                 <w:webHidden/>
               </w:rPr>
-              <w:instrText xml:space="preserve"> PAGEREF _Toc215477648 \h </w:instrText>
+              <w:instrText xml:space="preserve"> PAGEREF _Toc215480883 \h </w:instrText>
             </w:r>
             <w:r>
               <w:rPr>
@@ -3170,7 +3172,7 @@
               <w:lang w:val="en-KE" w:eastAsia="en-KE"/>
             </w:rPr>
           </w:pPr>
-          <w:hyperlink w:anchor="_Toc215477649" w:history="1">
+          <w:hyperlink w:anchor="_Toc215480884" w:history="1">
             <w:r>
               <w:rPr>
                 <w:rStyle w:val="Hyperlink"/>
@@ -3199,7 +3201,7 @@
                 <w:noProof/>
                 <w:webHidden/>
               </w:rPr>
-              <w:instrText xml:space="preserve"> PAGEREF _Toc215477649 \h </w:instrText>
+              <w:instrText xml:space="preserve"> PAGEREF _Toc215480884 \h </w:instrText>
             </w:r>
             <w:r>
               <w:rPr>
@@ -3242,7 +3244,7 @@
               <w:lang w:val="en-KE" w:eastAsia="en-KE"/>
             </w:rPr>
           </w:pPr>
-          <w:hyperlink w:anchor="_Toc215477650" w:history="1">
+          <w:hyperlink w:anchor="_Toc215480885" w:history="1">
             <w:r>
               <w:rPr>
                 <w:rStyle w:val="Hyperlink"/>
@@ -3271,7 +3273,7 @@
                 <w:noProof/>
                 <w:webHidden/>
               </w:rPr>
-              <w:instrText xml:space="preserve"> PAGEREF _Toc215477650 \h </w:instrText>
+              <w:instrText xml:space="preserve"> PAGEREF _Toc215480885 \h </w:instrText>
             </w:r>
             <w:r>
               <w:rPr>
@@ -3314,7 +3316,7 @@
               <w:lang w:val="en-KE" w:eastAsia="en-KE"/>
             </w:rPr>
           </w:pPr>
-          <w:hyperlink w:anchor="_Toc215477651" w:history="1">
+          <w:hyperlink w:anchor="_Toc215480886" w:history="1">
             <w:r>
               <w:rPr>
                 <w:rStyle w:val="Hyperlink"/>
@@ -3343,7 +3345,7 @@
                 <w:noProof/>
                 <w:webHidden/>
               </w:rPr>
-              <w:instrText xml:space="preserve"> PAGEREF _Toc215477651 \h </w:instrText>
+              <w:instrText xml:space="preserve"> PAGEREF _Toc215480886 \h </w:instrText>
             </w:r>
             <w:r>
               <w:rPr>
@@ -3386,7 +3388,7 @@
               <w:lang w:val="en-KE" w:eastAsia="en-KE"/>
             </w:rPr>
           </w:pPr>
-          <w:hyperlink w:anchor="_Toc215477652" w:history="1">
+          <w:hyperlink w:anchor="_Toc215480887" w:history="1">
             <w:r>
               <w:rPr>
                 <w:rStyle w:val="Hyperlink"/>
@@ -3413,7 +3415,7 @@
                 <w:noProof/>
                 <w:webHidden/>
               </w:rPr>
-              <w:instrText xml:space="preserve"> PAGEREF _Toc215477652 \h </w:instrText>
+              <w:instrText xml:space="preserve"> PAGEREF _Toc215480887 \h </w:instrText>
             </w:r>
             <w:r>
               <w:rPr>
@@ -3456,7 +3458,7 @@
               <w:lang w:val="en-KE" w:eastAsia="en-KE"/>
             </w:rPr>
           </w:pPr>
-          <w:hyperlink w:anchor="_Toc215477653" w:history="1">
+          <w:hyperlink w:anchor="_Toc215480888" w:history="1">
             <w:r>
               <w:rPr>
                 <w:rStyle w:val="Hyperlink"/>
@@ -3483,7 +3485,7 @@
                 <w:noProof/>
                 <w:webHidden/>
               </w:rPr>
-              <w:instrText xml:space="preserve"> PAGEREF _Toc215477653 \h </w:instrText>
+              <w:instrText xml:space="preserve"> PAGEREF _Toc215480888 \h </w:instrText>
             </w:r>
             <w:r>
               <w:rPr>
@@ -3526,7 +3528,7 @@
               <w:lang w:val="en-KE" w:eastAsia="en-KE"/>
             </w:rPr>
           </w:pPr>
-          <w:hyperlink w:anchor="_Toc215477654" w:history="1">
+          <w:hyperlink w:anchor="_Toc215480889" w:history="1">
             <w:r>
               <w:rPr>
                 <w:rStyle w:val="Hyperlink"/>
@@ -3571,7 +3573,7 @@
                 <w:noProof/>
                 <w:webHidden/>
               </w:rPr>
-              <w:instrText xml:space="preserve"> PAGEREF _Toc215477654 \h </w:instrText>
+              <w:instrText xml:space="preserve"> PAGEREF _Toc215480889 \h </w:instrText>
             </w:r>
             <w:r>
               <w:rPr>
@@ -3614,7 +3616,7 @@
               <w:lang w:val="en-KE" w:eastAsia="en-KE"/>
             </w:rPr>
           </w:pPr>
-          <w:hyperlink w:anchor="_Toc215477655" w:history="1">
+          <w:hyperlink w:anchor="_Toc215480890" w:history="1">
             <w:r>
               <w:rPr>
                 <w:rStyle w:val="Hyperlink"/>
@@ -3643,7 +3645,7 @@
                 <w:noProof/>
                 <w:webHidden/>
               </w:rPr>
-              <w:instrText xml:space="preserve"> PAGEREF _Toc215477655 \h </w:instrText>
+              <w:instrText xml:space="preserve"> PAGEREF _Toc215480890 \h </w:instrText>
             </w:r>
             <w:r>
               <w:rPr>
@@ -3686,7 +3688,7 @@
               <w:lang w:val="en-KE" w:eastAsia="en-KE"/>
             </w:rPr>
           </w:pPr>
-          <w:hyperlink w:anchor="_Toc215477656" w:history="1">
+          <w:hyperlink w:anchor="_Toc215480891" w:history="1">
             <w:r>
               <w:rPr>
                 <w:rStyle w:val="Hyperlink"/>
@@ -3715,7 +3717,7 @@
                 <w:noProof/>
                 <w:webHidden/>
               </w:rPr>
-              <w:instrText xml:space="preserve"> PAGEREF _Toc215477656 \h </w:instrText>
+              <w:instrText xml:space="preserve"> PAGEREF _Toc215480891 \h </w:instrText>
             </w:r>
             <w:r>
               <w:rPr>
@@ -3735,7 +3737,7 @@
                 <w:noProof/>
                 <w:webHidden/>
               </w:rPr>
-              <w:t>2</w:t>
+              <w:t>1</w:t>
             </w:r>
             <w:r>
               <w:rPr>
@@ -3758,7 +3760,7 @@
               <w:lang w:val="en-KE" w:eastAsia="en-KE"/>
             </w:rPr>
           </w:pPr>
-          <w:hyperlink w:anchor="_Toc215477657" w:history="1">
+          <w:hyperlink w:anchor="_Toc215480892" w:history="1">
             <w:r>
               <w:rPr>
                 <w:rStyle w:val="Hyperlink"/>
@@ -3787,7 +3789,7 @@
                 <w:noProof/>
                 <w:webHidden/>
               </w:rPr>
-              <w:instrText xml:space="preserve"> PAGEREF _Toc215477657 \h </w:instrText>
+              <w:instrText xml:space="preserve"> PAGEREF _Toc215480892 \h </w:instrText>
             </w:r>
             <w:r>
               <w:rPr>
@@ -3830,7 +3832,7 @@
               <w:lang w:val="en-KE" w:eastAsia="en-KE"/>
             </w:rPr>
           </w:pPr>
-          <w:hyperlink w:anchor="_Toc215477658" w:history="1">
+          <w:hyperlink w:anchor="_Toc215480893" w:history="1">
             <w:r>
               <w:rPr>
                 <w:rStyle w:val="Hyperlink"/>
@@ -3859,7 +3861,7 @@
                 <w:noProof/>
                 <w:webHidden/>
               </w:rPr>
-              <w:instrText xml:space="preserve"> PAGEREF _Toc215477658 \h </w:instrText>
+              <w:instrText xml:space="preserve"> PAGEREF _Toc215480893 \h </w:instrText>
             </w:r>
             <w:r>
               <w:rPr>
@@ -3902,7 +3904,7 @@
               <w:lang w:val="en-KE" w:eastAsia="en-KE"/>
             </w:rPr>
           </w:pPr>
-          <w:hyperlink w:anchor="_Toc215477659" w:history="1">
+          <w:hyperlink w:anchor="_Toc215480894" w:history="1">
             <w:r>
               <w:rPr>
                 <w:rStyle w:val="Hyperlink"/>
@@ -3931,7 +3933,7 @@
                 <w:noProof/>
                 <w:webHidden/>
               </w:rPr>
-              <w:instrText xml:space="preserve"> PAGEREF _Toc215477659 \h </w:instrText>
+              <w:instrText xml:space="preserve"> PAGEREF _Toc215480894 \h </w:instrText>
             </w:r>
             <w:r>
               <w:rPr>
@@ -3974,7 +3976,7 @@
               <w:lang w:val="en-KE" w:eastAsia="en-KE"/>
             </w:rPr>
           </w:pPr>
-          <w:hyperlink w:anchor="_Toc215477660" w:history="1">
+          <w:hyperlink w:anchor="_Toc215480895" w:history="1">
             <w:r>
               <w:rPr>
                 <w:rStyle w:val="Hyperlink"/>
@@ -4003,7 +4005,7 @@
                 <w:noProof/>
                 <w:webHidden/>
               </w:rPr>
-              <w:instrText xml:space="preserve"> PAGEREF _Toc215477660 \h </w:instrText>
+              <w:instrText xml:space="preserve"> PAGEREF _Toc215480895 \h </w:instrText>
             </w:r>
             <w:r>
               <w:rPr>
@@ -4023,7 +4025,7 @@
                 <w:noProof/>
                 <w:webHidden/>
               </w:rPr>
-              <w:t>3</w:t>
+              <w:t>2</w:t>
             </w:r>
             <w:r>
               <w:rPr>
@@ -4046,7 +4048,7 @@
               <w:lang w:val="en-KE" w:eastAsia="en-KE"/>
             </w:rPr>
           </w:pPr>
-          <w:hyperlink w:anchor="_Toc215477661" w:history="1">
+          <w:hyperlink w:anchor="_Toc215480896" w:history="1">
             <w:r>
               <w:rPr>
                 <w:rStyle w:val="Hyperlink"/>
@@ -4075,7 +4077,7 @@
                 <w:noProof/>
                 <w:webHidden/>
               </w:rPr>
-              <w:instrText xml:space="preserve"> PAGEREF _Toc215477661 \h </w:instrText>
+              <w:instrText xml:space="preserve"> PAGEREF _Toc215480896 \h </w:instrText>
             </w:r>
             <w:r>
               <w:rPr>
@@ -4095,7 +4097,7 @@
                 <w:noProof/>
                 <w:webHidden/>
               </w:rPr>
-              <w:t>3</w:t>
+              <w:t>2</w:t>
             </w:r>
             <w:r>
               <w:rPr>
@@ -4118,7 +4120,7 @@
               <w:lang w:val="en-KE" w:eastAsia="en-KE"/>
             </w:rPr>
           </w:pPr>
-          <w:hyperlink w:anchor="_Toc215477662" w:history="1">
+          <w:hyperlink w:anchor="_Toc215480897" w:history="1">
             <w:r>
               <w:rPr>
                 <w:rStyle w:val="Hyperlink"/>
@@ -4147,7 +4149,7 @@
                 <w:noProof/>
                 <w:webHidden/>
               </w:rPr>
-              <w:instrText xml:space="preserve"> PAGEREF _Toc215477662 \h </w:instrText>
+              <w:instrText xml:space="preserve"> PAGEREF _Toc215480897 \h </w:instrText>
             </w:r>
             <w:r>
               <w:rPr>
@@ -4190,7 +4192,7 @@
               <w:lang w:val="en-KE" w:eastAsia="en-KE"/>
             </w:rPr>
           </w:pPr>
-          <w:hyperlink w:anchor="_Toc215477663" w:history="1">
+          <w:hyperlink w:anchor="_Toc215480898" w:history="1">
             <w:r>
               <w:rPr>
                 <w:rStyle w:val="Hyperlink"/>
@@ -4219,7 +4221,7 @@
                 <w:noProof/>
                 <w:webHidden/>
               </w:rPr>
-              <w:instrText xml:space="preserve"> PAGEREF _Toc215477663 \h </w:instrText>
+              <w:instrText xml:space="preserve"> PAGEREF _Toc215480898 \h </w:instrText>
             </w:r>
             <w:r>
               <w:rPr>
@@ -4239,7 +4241,7 @@
                 <w:noProof/>
                 <w:webHidden/>
               </w:rPr>
-              <w:t>4</w:t>
+              <w:t>3</w:t>
             </w:r>
             <w:r>
               <w:rPr>
@@ -4262,7 +4264,7 @@
               <w:lang w:val="en-KE" w:eastAsia="en-KE"/>
             </w:rPr>
           </w:pPr>
-          <w:hyperlink w:anchor="_Toc215477664" w:history="1">
+          <w:hyperlink w:anchor="_Toc215480899" w:history="1">
             <w:r>
               <w:rPr>
                 <w:rStyle w:val="Hyperlink"/>
@@ -4291,7 +4293,7 @@
                 <w:noProof/>
                 <w:webHidden/>
               </w:rPr>
-              <w:instrText xml:space="preserve"> PAGEREF _Toc215477664 \h </w:instrText>
+              <w:instrText xml:space="preserve"> PAGEREF _Toc215480899 \h </w:instrText>
             </w:r>
             <w:r>
               <w:rPr>
@@ -4311,7 +4313,7 @@
                 <w:noProof/>
                 <w:webHidden/>
               </w:rPr>
-              <w:t>5</w:t>
+              <w:t>4</w:t>
             </w:r>
             <w:r>
               <w:rPr>
@@ -4334,7 +4336,7 @@
               <w:lang w:val="en-KE" w:eastAsia="en-KE"/>
             </w:rPr>
           </w:pPr>
-          <w:hyperlink w:anchor="_Toc215477665" w:history="1">
+          <w:hyperlink w:anchor="_Toc215480900" w:history="1">
             <w:r>
               <w:rPr>
                 <w:rStyle w:val="Hyperlink"/>
@@ -4363,7 +4365,7 @@
                 <w:noProof/>
                 <w:webHidden/>
               </w:rPr>
-              <w:instrText xml:space="preserve"> PAGEREF _Toc215477665 \h </w:instrText>
+              <w:instrText xml:space="preserve"> PAGEREF _Toc215480900 \h </w:instrText>
             </w:r>
             <w:r>
               <w:rPr>
@@ -4383,7 +4385,7 @@
                 <w:noProof/>
                 <w:webHidden/>
               </w:rPr>
-              <w:t>5</w:t>
+              <w:t>4</w:t>
             </w:r>
             <w:r>
               <w:rPr>
@@ -4406,7 +4408,7 @@
               <w:lang w:val="en-KE" w:eastAsia="en-KE"/>
             </w:rPr>
           </w:pPr>
-          <w:hyperlink w:anchor="_Toc215477666" w:history="1">
+          <w:hyperlink w:anchor="_Toc215480901" w:history="1">
             <w:r>
               <w:rPr>
                 <w:rStyle w:val="Hyperlink"/>
@@ -4435,7 +4437,7 @@
                 <w:noProof/>
                 <w:webHidden/>
               </w:rPr>
-              <w:instrText xml:space="preserve"> PAGEREF _Toc215477666 \h </w:instrText>
+              <w:instrText xml:space="preserve"> PAGEREF _Toc215480901 \h </w:instrText>
             </w:r>
             <w:r>
               <w:rPr>
@@ -4455,7 +4457,7 @@
                 <w:noProof/>
                 <w:webHidden/>
               </w:rPr>
-              <w:t>5</w:t>
+              <w:t>4</w:t>
             </w:r>
             <w:r>
               <w:rPr>
@@ -4478,7 +4480,7 @@
               <w:lang w:val="en-KE" w:eastAsia="en-KE"/>
             </w:rPr>
           </w:pPr>
-          <w:hyperlink w:anchor="_Toc215477667" w:history="1">
+          <w:hyperlink w:anchor="_Toc215480902" w:history="1">
             <w:r>
               <w:rPr>
                 <w:rStyle w:val="Hyperlink"/>
@@ -4507,7 +4509,7 @@
                 <w:noProof/>
                 <w:webHidden/>
               </w:rPr>
-              <w:instrText xml:space="preserve"> PAGEREF _Toc215477667 \h </w:instrText>
+              <w:instrText xml:space="preserve"> PAGEREF _Toc215480902 \h </w:instrText>
             </w:r>
             <w:r>
               <w:rPr>
@@ -4527,7 +4529,7 @@
                 <w:noProof/>
                 <w:webHidden/>
               </w:rPr>
-              <w:t>5</w:t>
+              <w:t>4</w:t>
             </w:r>
             <w:r>
               <w:rPr>
@@ -4550,7 +4552,7 @@
               <w:lang w:val="en-KE" w:eastAsia="en-KE"/>
             </w:rPr>
           </w:pPr>
-          <w:hyperlink w:anchor="_Toc215477668" w:history="1">
+          <w:hyperlink w:anchor="_Toc215480903" w:history="1">
             <w:r>
               <w:rPr>
                 <w:rStyle w:val="Hyperlink"/>
@@ -4579,7 +4581,7 @@
                 <w:noProof/>
                 <w:webHidden/>
               </w:rPr>
-              <w:instrText xml:space="preserve"> PAGEREF _Toc215477668 \h </w:instrText>
+              <w:instrText xml:space="preserve"> PAGEREF _Toc215480903 \h </w:instrText>
             </w:r>
             <w:r>
               <w:rPr>
@@ -4599,7 +4601,7 @@
                 <w:noProof/>
                 <w:webHidden/>
               </w:rPr>
-              <w:t>5</w:t>
+              <w:t>4</w:t>
             </w:r>
             <w:r>
               <w:rPr>
@@ -4622,7 +4624,7 @@
               <w:lang w:val="en-KE" w:eastAsia="en-KE"/>
             </w:rPr>
           </w:pPr>
-          <w:hyperlink w:anchor="_Toc215477669" w:history="1">
+          <w:hyperlink w:anchor="_Toc215480904" w:history="1">
             <w:r>
               <w:rPr>
                 <w:rStyle w:val="Hyperlink"/>
@@ -4651,7 +4653,7 @@
                 <w:noProof/>
                 <w:webHidden/>
               </w:rPr>
-              <w:instrText xml:space="preserve"> PAGEREF _Toc215477669 \h </w:instrText>
+              <w:instrText xml:space="preserve"> PAGEREF _Toc215480904 \h </w:instrText>
             </w:r>
             <w:r>
               <w:rPr>
@@ -4671,7 +4673,7 @@
                 <w:noProof/>
                 <w:webHidden/>
               </w:rPr>
-              <w:t>6</w:t>
+              <w:t>4</w:t>
             </w:r>
             <w:r>
               <w:rPr>
@@ -4694,7 +4696,7 @@
               <w:lang w:val="en-KE" w:eastAsia="en-KE"/>
             </w:rPr>
           </w:pPr>
-          <w:hyperlink w:anchor="_Toc215477670" w:history="1">
+          <w:hyperlink w:anchor="_Toc215480905" w:history="1">
             <w:r>
               <w:rPr>
                 <w:rStyle w:val="Hyperlink"/>
@@ -4723,7 +4725,7 @@
                 <w:noProof/>
                 <w:webHidden/>
               </w:rPr>
-              <w:instrText xml:space="preserve"> PAGEREF _Toc215477670 \h </w:instrText>
+              <w:instrText xml:space="preserve"> PAGEREF _Toc215480905 \h </w:instrText>
             </w:r>
             <w:r>
               <w:rPr>
@@ -4743,7 +4745,7 @@
                 <w:noProof/>
                 <w:webHidden/>
               </w:rPr>
-              <w:t>6</w:t>
+              <w:t>5</w:t>
             </w:r>
             <w:r>
               <w:rPr>
@@ -4766,7 +4768,7 @@
               <w:lang w:val="en-KE" w:eastAsia="en-KE"/>
             </w:rPr>
           </w:pPr>
-          <w:hyperlink w:anchor="_Toc215477671" w:history="1">
+          <w:hyperlink w:anchor="_Toc215480906" w:history="1">
             <w:r>
               <w:rPr>
                 <w:rStyle w:val="Hyperlink"/>
@@ -4795,7 +4797,7 @@
                 <w:noProof/>
                 <w:webHidden/>
               </w:rPr>
-              <w:instrText xml:space="preserve"> PAGEREF _Toc215477671 \h </w:instrText>
+              <w:instrText xml:space="preserve"> PAGEREF _Toc215480906 \h </w:instrText>
             </w:r>
             <w:r>
               <w:rPr>
@@ -4815,7 +4817,7 @@
                 <w:noProof/>
                 <w:webHidden/>
               </w:rPr>
-              <w:t>6</w:t>
+              <w:t>5</w:t>
             </w:r>
             <w:r>
               <w:rPr>
@@ -4838,7 +4840,7 @@
               <w:lang w:val="en-KE" w:eastAsia="en-KE"/>
             </w:rPr>
           </w:pPr>
-          <w:hyperlink w:anchor="_Toc215477672" w:history="1">
+          <w:hyperlink w:anchor="_Toc215480907" w:history="1">
             <w:r>
               <w:rPr>
                 <w:rStyle w:val="Hyperlink"/>
@@ -4867,7 +4869,7 @@
                 <w:noProof/>
                 <w:webHidden/>
               </w:rPr>
-              <w:instrText xml:space="preserve"> PAGEREF _Toc215477672 \h </w:instrText>
+              <w:instrText xml:space="preserve"> PAGEREF _Toc215480907 \h </w:instrText>
             </w:r>
             <w:r>
               <w:rPr>
@@ -4887,7 +4889,7 @@
                 <w:noProof/>
                 <w:webHidden/>
               </w:rPr>
-              <w:t>7</w:t>
+              <w:t>5</w:t>
             </w:r>
             <w:r>
               <w:rPr>
@@ -4910,7 +4912,7 @@
               <w:lang w:val="en-KE" w:eastAsia="en-KE"/>
             </w:rPr>
           </w:pPr>
-          <w:hyperlink w:anchor="_Toc215477673" w:history="1">
+          <w:hyperlink w:anchor="_Toc215480908" w:history="1">
             <w:r>
               <w:rPr>
                 <w:rStyle w:val="Hyperlink"/>
@@ -4939,7 +4941,7 @@
                 <w:noProof/>
                 <w:webHidden/>
               </w:rPr>
-              <w:instrText xml:space="preserve"> PAGEREF _Toc215477673 \h </w:instrText>
+              <w:instrText xml:space="preserve"> PAGEREF _Toc215480908 \h </w:instrText>
             </w:r>
             <w:r>
               <w:rPr>
@@ -4959,7 +4961,7 @@
                 <w:noProof/>
                 <w:webHidden/>
               </w:rPr>
-              <w:t>7</w:t>
+              <w:t>5</w:t>
             </w:r>
             <w:r>
               <w:rPr>
@@ -4982,7 +4984,7 @@
               <w:lang w:val="en-KE" w:eastAsia="en-KE"/>
             </w:rPr>
           </w:pPr>
-          <w:hyperlink w:anchor="_Toc215477674" w:history="1">
+          <w:hyperlink w:anchor="_Toc215480909" w:history="1">
             <w:r>
               <w:rPr>
                 <w:rStyle w:val="Hyperlink"/>
@@ -5011,7 +5013,7 @@
                 <w:noProof/>
                 <w:webHidden/>
               </w:rPr>
-              <w:instrText xml:space="preserve"> PAGEREF _Toc215477674 \h </w:instrText>
+              <w:instrText xml:space="preserve"> PAGEREF _Toc215480909 \h </w:instrText>
             </w:r>
             <w:r>
               <w:rPr>
@@ -5031,7 +5033,7 @@
                 <w:noProof/>
                 <w:webHidden/>
               </w:rPr>
-              <w:t>9</w:t>
+              <w:t>7</w:t>
             </w:r>
             <w:r>
               <w:rPr>
@@ -5054,7 +5056,7 @@
               <w:lang w:val="en-KE" w:eastAsia="en-KE"/>
             </w:rPr>
           </w:pPr>
-          <w:hyperlink w:anchor="_Toc215477675" w:history="1">
+          <w:hyperlink w:anchor="_Toc215480910" w:history="1">
             <w:r>
               <w:rPr>
                 <w:rStyle w:val="Hyperlink"/>
@@ -5083,7 +5085,7 @@
                 <w:noProof/>
                 <w:webHidden/>
               </w:rPr>
-              <w:instrText xml:space="preserve"> PAGEREF _Toc215477675 \h </w:instrText>
+              <w:instrText xml:space="preserve"> PAGEREF _Toc215480910 \h </w:instrText>
             </w:r>
             <w:r>
               <w:rPr>
@@ -5103,7 +5105,7 @@
                 <w:noProof/>
                 <w:webHidden/>
               </w:rPr>
-              <w:t>9</w:t>
+              <w:t>7</w:t>
             </w:r>
             <w:r>
               <w:rPr>
@@ -5126,7 +5128,7 @@
               <w:lang w:val="en-KE" w:eastAsia="en-KE"/>
             </w:rPr>
           </w:pPr>
-          <w:hyperlink w:anchor="_Toc215477676" w:history="1">
+          <w:hyperlink w:anchor="_Toc215480911" w:history="1">
             <w:r>
               <w:rPr>
                 <w:rStyle w:val="Hyperlink"/>
@@ -5155,7 +5157,7 @@
                 <w:noProof/>
                 <w:webHidden/>
               </w:rPr>
-              <w:instrText xml:space="preserve"> PAGEREF _Toc215477676 \h </w:instrText>
+              <w:instrText xml:space="preserve"> PAGEREF _Toc215480911 \h </w:instrText>
             </w:r>
             <w:r>
               <w:rPr>
@@ -5175,7 +5177,7 @@
                 <w:noProof/>
                 <w:webHidden/>
               </w:rPr>
-              <w:t>9</w:t>
+              <w:t>7</w:t>
             </w:r>
             <w:r>
               <w:rPr>
@@ -5198,7 +5200,7 @@
               <w:lang w:val="en-KE" w:eastAsia="en-KE"/>
             </w:rPr>
           </w:pPr>
-          <w:hyperlink w:anchor="_Toc215477677" w:history="1">
+          <w:hyperlink w:anchor="_Toc215480912" w:history="1">
             <w:r>
               <w:rPr>
                 <w:rStyle w:val="Hyperlink"/>
@@ -5227,7 +5229,7 @@
                 <w:noProof/>
                 <w:webHidden/>
               </w:rPr>
-              <w:instrText xml:space="preserve"> PAGEREF _Toc215477677 \h </w:instrText>
+              <w:instrText xml:space="preserve"> PAGEREF _Toc215480912 \h </w:instrText>
             </w:r>
             <w:r>
               <w:rPr>
@@ -5247,7 +5249,7 @@
                 <w:noProof/>
                 <w:webHidden/>
               </w:rPr>
-              <w:t>9</w:t>
+              <w:t>7</w:t>
             </w:r>
             <w:r>
               <w:rPr>
@@ -5270,7 +5272,7 @@
               <w:lang w:val="en-KE" w:eastAsia="en-KE"/>
             </w:rPr>
           </w:pPr>
-          <w:hyperlink w:anchor="_Toc215477678" w:history="1">
+          <w:hyperlink w:anchor="_Toc215480913" w:history="1">
             <w:r>
               <w:rPr>
                 <w:rStyle w:val="Hyperlink"/>
@@ -5299,7 +5301,7 @@
                 <w:noProof/>
                 <w:webHidden/>
               </w:rPr>
-              <w:instrText xml:space="preserve"> PAGEREF _Toc215477678 \h </w:instrText>
+              <w:instrText xml:space="preserve"> PAGEREF _Toc215480913 \h </w:instrText>
             </w:r>
             <w:r>
               <w:rPr>
@@ -5319,7 +5321,7 @@
                 <w:noProof/>
                 <w:webHidden/>
               </w:rPr>
-              <w:t>10</w:t>
+              <w:t>8</w:t>
             </w:r>
             <w:r>
               <w:rPr>
@@ -5342,7 +5344,7 @@
               <w:lang w:val="en-KE" w:eastAsia="en-KE"/>
             </w:rPr>
           </w:pPr>
-          <w:hyperlink w:anchor="_Toc215477679" w:history="1">
+          <w:hyperlink w:anchor="_Toc215480914" w:history="1">
             <w:r>
               <w:rPr>
                 <w:rStyle w:val="Hyperlink"/>
@@ -5371,7 +5373,7 @@
                 <w:noProof/>
                 <w:webHidden/>
               </w:rPr>
-              <w:instrText xml:space="preserve"> PAGEREF _Toc215477679 \h </w:instrText>
+              <w:instrText xml:space="preserve"> PAGEREF _Toc215480914 \h </w:instrText>
             </w:r>
             <w:r>
               <w:rPr>
@@ -5391,7 +5393,7 @@
                 <w:noProof/>
                 <w:webHidden/>
               </w:rPr>
-              <w:t>11</w:t>
+              <w:t>8</w:t>
             </w:r>
             <w:r>
               <w:rPr>
@@ -5414,7 +5416,7 @@
               <w:lang w:val="en-KE" w:eastAsia="en-KE"/>
             </w:rPr>
           </w:pPr>
-          <w:hyperlink w:anchor="_Toc215477680" w:history="1">
+          <w:hyperlink w:anchor="_Toc215480915" w:history="1">
             <w:r>
               <w:rPr>
                 <w:rStyle w:val="Hyperlink"/>
@@ -5443,7 +5445,7 @@
                 <w:noProof/>
                 <w:webHidden/>
               </w:rPr>
-              <w:instrText xml:space="preserve"> PAGEREF _Toc215477680 \h </w:instrText>
+              <w:instrText xml:space="preserve"> PAGEREF _Toc215480915 \h </w:instrText>
             </w:r>
             <w:r>
               <w:rPr>
@@ -5463,7 +5465,7 @@
                 <w:noProof/>
                 <w:webHidden/>
               </w:rPr>
-              <w:t>12</w:t>
+              <w:t>9</w:t>
             </w:r>
             <w:r>
               <w:rPr>
@@ -5486,7 +5488,7 @@
               <w:lang w:val="en-KE" w:eastAsia="en-KE"/>
             </w:rPr>
           </w:pPr>
-          <w:hyperlink w:anchor="_Toc215477681" w:history="1">
+          <w:hyperlink w:anchor="_Toc215480916" w:history="1">
             <w:r>
               <w:rPr>
                 <w:rStyle w:val="Hyperlink"/>
@@ -5515,7 +5517,7 @@
                 <w:noProof/>
                 <w:webHidden/>
               </w:rPr>
-              <w:instrText xml:space="preserve"> PAGEREF _Toc215477681 \h </w:instrText>
+              <w:instrText xml:space="preserve"> PAGEREF _Toc215480916 \h </w:instrText>
             </w:r>
             <w:r>
               <w:rPr>
@@ -5535,7 +5537,7 @@
                 <w:noProof/>
                 <w:webHidden/>
               </w:rPr>
-              <w:t>12</w:t>
+              <w:t>9</w:t>
             </w:r>
             <w:r>
               <w:rPr>
@@ -5558,7 +5560,7 @@
               <w:lang w:val="en-KE" w:eastAsia="en-KE"/>
             </w:rPr>
           </w:pPr>
-          <w:hyperlink w:anchor="_Toc215477682" w:history="1">
+          <w:hyperlink w:anchor="_Toc215480917" w:history="1">
             <w:r>
               <w:rPr>
                 <w:rStyle w:val="Hyperlink"/>
@@ -5587,7 +5589,7 @@
                 <w:noProof/>
                 <w:webHidden/>
               </w:rPr>
-              <w:instrText xml:space="preserve"> PAGEREF _Toc215477682 \h </w:instrText>
+              <w:instrText xml:space="preserve"> PAGEREF _Toc215480917 \h </w:instrText>
             </w:r>
             <w:r>
               <w:rPr>
@@ -5607,7 +5609,7 @@
                 <w:noProof/>
                 <w:webHidden/>
               </w:rPr>
-              <w:t>13</w:t>
+              <w:t>10</w:t>
             </w:r>
             <w:r>
               <w:rPr>
@@ -5630,7 +5632,7 @@
               <w:lang w:val="en-KE" w:eastAsia="en-KE"/>
             </w:rPr>
           </w:pPr>
-          <w:hyperlink w:anchor="_Toc215477683" w:history="1">
+          <w:hyperlink w:anchor="_Toc215480918" w:history="1">
             <w:r>
               <w:rPr>
                 <w:rStyle w:val="Hyperlink"/>
@@ -5659,7 +5661,7 @@
                 <w:noProof/>
                 <w:webHidden/>
               </w:rPr>
-              <w:instrText xml:space="preserve"> PAGEREF _Toc215477683 \h </w:instrText>
+              <w:instrText xml:space="preserve"> PAGEREF _Toc215480918 \h </w:instrText>
             </w:r>
             <w:r>
               <w:rPr>
@@ -5679,7 +5681,7 @@
                 <w:noProof/>
                 <w:webHidden/>
               </w:rPr>
-              <w:t>14</w:t>
+              <w:t>10</w:t>
             </w:r>
             <w:r>
               <w:rPr>
@@ -5702,7 +5704,7 @@
               <w:lang w:val="en-KE" w:eastAsia="en-KE"/>
             </w:rPr>
           </w:pPr>
-          <w:hyperlink w:anchor="_Toc215477684" w:history="1">
+          <w:hyperlink w:anchor="_Toc215480919" w:history="1">
             <w:r>
               <w:rPr>
                 <w:rStyle w:val="Hyperlink"/>
@@ -5729,7 +5731,7 @@
                 <w:noProof/>
                 <w:webHidden/>
               </w:rPr>
-              <w:instrText xml:space="preserve"> PAGEREF _Toc215477684 \h </w:instrText>
+              <w:instrText xml:space="preserve"> PAGEREF _Toc215480919 \h </w:instrText>
             </w:r>
             <w:r>
               <w:rPr>
@@ -5749,7 +5751,7 @@
                 <w:noProof/>
                 <w:webHidden/>
               </w:rPr>
-              <w:t>14</w:t>
+              <w:t>10</w:t>
             </w:r>
             <w:r>
               <w:rPr>
@@ -5772,7 +5774,7 @@
               <w:lang w:val="en-KE" w:eastAsia="en-KE"/>
             </w:rPr>
           </w:pPr>
-          <w:hyperlink w:anchor="_Toc215477685" w:history="1">
+          <w:hyperlink w:anchor="_Toc215480920" w:history="1">
             <w:r>
               <w:rPr>
                 <w:rStyle w:val="Hyperlink"/>
@@ -5799,7 +5801,7 @@
                 <w:noProof/>
                 <w:webHidden/>
               </w:rPr>
-              <w:instrText xml:space="preserve"> PAGEREF _Toc215477685 \h </w:instrText>
+              <w:instrText xml:space="preserve"> PAGEREF _Toc215480920 \h </w:instrText>
             </w:r>
             <w:r>
               <w:rPr>
@@ -5819,7 +5821,7 @@
                 <w:noProof/>
                 <w:webHidden/>
               </w:rPr>
-              <w:t>14</w:t>
+              <w:t>10</w:t>
             </w:r>
             <w:r>
               <w:rPr>
@@ -5842,7 +5844,7 @@
               <w:lang w:val="en-KE" w:eastAsia="en-KE"/>
             </w:rPr>
           </w:pPr>
-          <w:hyperlink w:anchor="_Toc215477686" w:history="1">
+          <w:hyperlink w:anchor="_Toc215480921" w:history="1">
             <w:r>
               <w:rPr>
                 <w:rStyle w:val="Hyperlink"/>
@@ -5869,7 +5871,7 @@
                 <w:noProof/>
                 <w:webHidden/>
               </w:rPr>
-              <w:instrText xml:space="preserve"> PAGEREF _Toc215477686 \h </w:instrText>
+              <w:instrText xml:space="preserve"> PAGEREF _Toc215480921 \h </w:instrText>
             </w:r>
             <w:r>
               <w:rPr>
@@ -5889,7 +5891,7 @@
                 <w:noProof/>
                 <w:webHidden/>
               </w:rPr>
-              <w:t>14</w:t>
+              <w:t>11</w:t>
             </w:r>
             <w:r>
               <w:rPr>
@@ -5912,7 +5914,7 @@
               <w:lang w:val="en-KE" w:eastAsia="en-KE"/>
             </w:rPr>
           </w:pPr>
-          <w:hyperlink w:anchor="_Toc215477687" w:history="1">
+          <w:hyperlink w:anchor="_Toc215480922" w:history="1">
             <w:r>
               <w:rPr>
                 <w:rStyle w:val="Hyperlink"/>
@@ -5939,7 +5941,7 @@
                 <w:noProof/>
                 <w:webHidden/>
               </w:rPr>
-              <w:instrText xml:space="preserve"> PAGEREF _Toc215477687 \h </w:instrText>
+              <w:instrText xml:space="preserve"> PAGEREF _Toc215480922 \h </w:instrText>
             </w:r>
             <w:r>
               <w:rPr>
@@ -5959,7 +5961,7 @@
                 <w:noProof/>
                 <w:webHidden/>
               </w:rPr>
-              <w:t>14</w:t>
+              <w:t>11</w:t>
             </w:r>
             <w:r>
               <w:rPr>
@@ -5972,7 +5974,7 @@
         </w:p>
         <w:p>
           <w:pPr>
-            <w:pStyle w:val="TOC3"/>
+            <w:pStyle w:val="TOC2"/>
             <w:tabs>
               <w:tab w:val="right" w:leader="dot" w:pos="9016"/>
             </w:tabs>
@@ -5982,11 +5984,10 @@
               <w:lang w:val="en-KE" w:eastAsia="en-KE"/>
             </w:rPr>
           </w:pPr>
-          <w:hyperlink w:anchor="_Toc215477688" w:history="1">
+          <w:hyperlink w:anchor="_Toc215480923" w:history="1">
             <w:r>
               <w:rPr>
                 <w:rStyle w:val="Hyperlink"/>
-                <w:rFonts w:ascii="Times New Roman" w:hAnsi="Times New Roman" w:cs="Times New Roman"/>
                 <w:noProof/>
               </w:rPr>
               <w:t>3.9.2 Data Flow Diagram (Level 1)</w:t>
@@ -6010,7 +6011,7 @@
                 <w:noProof/>
                 <w:webHidden/>
               </w:rPr>
-              <w:instrText xml:space="preserve"> PAGEREF _Toc215477688 \h </w:instrText>
+              <w:instrText xml:space="preserve"> PAGEREF _Toc215480923 \h </w:instrText>
             </w:r>
             <w:r>
               <w:rPr>
@@ -6030,7 +6031,7 @@
                 <w:noProof/>
                 <w:webHidden/>
               </w:rPr>
-              <w:t>15</w:t>
+              <w:t>11</w:t>
             </w:r>
             <w:r>
               <w:rPr>
@@ -6053,7 +6054,7 @@
               <w:lang w:val="en-KE" w:eastAsia="en-KE"/>
             </w:rPr>
           </w:pPr>
-          <w:hyperlink w:anchor="_Toc215477689" w:history="1">
+          <w:hyperlink w:anchor="_Toc215480924" w:history="1">
             <w:r>
               <w:rPr>
                 <w:rStyle w:val="Hyperlink"/>
@@ -6082,7 +6083,7 @@
                 <w:noProof/>
                 <w:webHidden/>
               </w:rPr>
-              <w:instrText xml:space="preserve"> PAGEREF _Toc215477689 \h </w:instrText>
+              <w:instrText xml:space="preserve"> PAGEREF _Toc215480924 \h </w:instrText>
             </w:r>
             <w:r>
               <w:rPr>
@@ -6102,7 +6103,7 @@
                 <w:noProof/>
                 <w:webHidden/>
               </w:rPr>
-              <w:t>17</w:t>
+              <w:t>13</w:t>
             </w:r>
             <w:r>
               <w:rPr>
@@ -6125,7 +6126,7 @@
               <w:lang w:val="en-KE" w:eastAsia="en-KE"/>
             </w:rPr>
           </w:pPr>
-          <w:hyperlink w:anchor="_Toc215477690" w:history="1">
+          <w:hyperlink w:anchor="_Toc215480925" w:history="1">
             <w:r>
               <w:rPr>
                 <w:rStyle w:val="Hyperlink"/>
@@ -6154,7 +6155,7 @@
                 <w:noProof/>
                 <w:webHidden/>
               </w:rPr>
-              <w:instrText xml:space="preserve"> PAGEREF _Toc215477690 \h </w:instrText>
+              <w:instrText xml:space="preserve"> PAGEREF _Toc215480925 \h </w:instrText>
             </w:r>
             <w:r>
               <w:rPr>
@@ -6174,7 +6175,7 @@
                 <w:noProof/>
                 <w:webHidden/>
               </w:rPr>
-              <w:t>17</w:t>
+              <w:t>13</w:t>
             </w:r>
             <w:r>
               <w:rPr>
@@ -6197,7 +6198,7 @@
               <w:lang w:val="en-KE" w:eastAsia="en-KE"/>
             </w:rPr>
           </w:pPr>
-          <w:hyperlink w:anchor="_Toc215477691" w:history="1">
+          <w:hyperlink w:anchor="_Toc215480926" w:history="1">
             <w:r>
               <w:rPr>
                 <w:rStyle w:val="Hyperlink"/>
@@ -6226,7 +6227,7 @@
                 <w:noProof/>
                 <w:webHidden/>
               </w:rPr>
-              <w:instrText xml:space="preserve"> PAGEREF _Toc215477691 \h </w:instrText>
+              <w:instrText xml:space="preserve"> PAGEREF _Toc215480926 \h </w:instrText>
             </w:r>
             <w:r>
               <w:rPr>
@@ -6246,7 +6247,7 @@
                 <w:noProof/>
                 <w:webHidden/>
               </w:rPr>
-              <w:t>17</w:t>
+              <w:t>13</w:t>
             </w:r>
             <w:r>
               <w:rPr>
@@ -6269,7 +6270,7 @@
               <w:lang w:val="en-KE" w:eastAsia="en-KE"/>
             </w:rPr>
           </w:pPr>
-          <w:hyperlink w:anchor="_Toc215477692" w:history="1">
+          <w:hyperlink w:anchor="_Toc215480927" w:history="1">
             <w:r>
               <w:rPr>
                 <w:rStyle w:val="Hyperlink"/>
@@ -6298,7 +6299,7 @@
                 <w:noProof/>
                 <w:webHidden/>
               </w:rPr>
-              <w:instrText xml:space="preserve"> PAGEREF _Toc215477692 \h </w:instrText>
+              <w:instrText xml:space="preserve"> PAGEREF _Toc215480927 \h </w:instrText>
             </w:r>
             <w:r>
               <w:rPr>
@@ -6318,7 +6319,7 @@
                 <w:noProof/>
                 <w:webHidden/>
               </w:rPr>
-              <w:t>17</w:t>
+              <w:t>13</w:t>
             </w:r>
             <w:r>
               <w:rPr>
@@ -6341,7 +6342,7 @@
               <w:lang w:val="en-KE" w:eastAsia="en-KE"/>
             </w:rPr>
           </w:pPr>
-          <w:hyperlink w:anchor="_Toc215477693" w:history="1">
+          <w:hyperlink w:anchor="_Toc215480928" w:history="1">
             <w:r>
               <w:rPr>
                 <w:rStyle w:val="Hyperlink"/>
@@ -6370,7 +6371,7 @@
                 <w:noProof/>
                 <w:webHidden/>
               </w:rPr>
-              <w:instrText xml:space="preserve"> PAGEREF _Toc215477693 \h </w:instrText>
+              <w:instrText xml:space="preserve"> PAGEREF _Toc215480928 \h </w:instrText>
             </w:r>
             <w:r>
               <w:rPr>
@@ -6390,78 +6391,7 @@
                 <w:noProof/>
                 <w:webHidden/>
               </w:rPr>
-              <w:t>18</w:t>
-            </w:r>
-            <w:r>
-              <w:rPr>
-                <w:noProof/>
-                <w:webHidden/>
-              </w:rPr>
-              <w:fldChar w:fldCharType="end"/>
-            </w:r>
-          </w:hyperlink>
-        </w:p>
-        <w:p>
-          <w:pPr>
-            <w:pStyle w:val="TOC3"/>
-            <w:tabs>
-              <w:tab w:val="right" w:leader="dot" w:pos="9016"/>
-            </w:tabs>
-            <w:rPr>
-              <w:rFonts w:eastAsiaTheme="minorEastAsia"/>
-              <w:noProof/>
-              <w:lang w:val="en-KE" w:eastAsia="en-KE"/>
-            </w:rPr>
-          </w:pPr>
-          <w:hyperlink w:anchor="_Toc215477694" w:history="1">
-            <w:r>
-              <w:rPr>
-                <w:rStyle w:val="Hyperlink"/>
-                <w:rFonts w:ascii="Times New Roman" w:hAnsi="Times New Roman" w:cs="Times New Roman"/>
-                <w:noProof/>
-              </w:rPr>
-              <w:t>4.2.1 Lecturer Login and Dashboard</w:t>
-            </w:r>
-            <w:r>
-              <w:rPr>
-                <w:noProof/>
-                <w:webHidden/>
-              </w:rPr>
-              <w:tab/>
-            </w:r>
-            <w:r>
-              <w:rPr>
-                <w:noProof/>
-                <w:webHidden/>
-              </w:rPr>
-              <w:fldChar w:fldCharType="begin"/>
-            </w:r>
-            <w:r>
-              <w:rPr>
-                <w:noProof/>
-                <w:webHidden/>
-              </w:rPr>
-              <w:instrText xml:space="preserve"> PAGEREF _Toc215477694 \h </w:instrText>
-            </w:r>
-            <w:r>
-              <w:rPr>
-                <w:noProof/>
-                <w:webHidden/>
-              </w:rPr>
-            </w:r>
-            <w:r>
-              <w:rPr>
-                <w:noProof/>
-                <w:webHidden/>
-              </w:rPr>
-              <w:fldChar w:fldCharType="separate"/>
-            </w:r>
-            <w:r>
-              <w:rPr>
-                <w:noProof/>
-                <w:webHidden/>
-              </w:rPr>
-              <w:t>18</w:t>
+              <w:t>14</w:t>
             </w:r>
             <w:r>
               <w:rPr>
@@ -6484,13 +6414,13 @@
               <w:lang w:val="en-KE" w:eastAsia="en-KE"/>
             </w:rPr>
           </w:pPr>
-          <w:hyperlink w:anchor="_Toc215477695" w:history="1">
+          <w:hyperlink w:anchor="_Toc215480929" w:history="1">
             <w:r>
               <w:rPr>
                 <w:rStyle w:val="Hyperlink"/>
                 <w:noProof/>
               </w:rPr>
-              <w:t>4.2.2 Student Login and Scanner Interface</w:t>
+              <w:t>4.2.1 Lecturer Login and Dashboard</w:t>
             </w:r>
             <w:r>
               <w:rPr>
@@ -6511,7 +6441,7 @@
                 <w:noProof/>
                 <w:webHidden/>
               </w:rPr>
-              <w:instrText xml:space="preserve"> PAGEREF _Toc215477695 \h </w:instrText>
+              <w:instrText xml:space="preserve"> PAGEREF _Toc215480929 \h </w:instrText>
             </w:r>
             <w:r>
               <w:rPr>
@@ -6531,7 +6461,7 @@
                 <w:noProof/>
                 <w:webHidden/>
               </w:rPr>
-              <w:t>20</w:t>
+              <w:t>14</w:t>
             </w:r>
             <w:r>
               <w:rPr>
@@ -6554,15 +6484,13 @@
               <w:lang w:val="en-KE" w:eastAsia="en-KE"/>
             </w:rPr>
           </w:pPr>
-          <w:hyperlink w:anchor="_Toc215477696" w:history="1">
+          <w:hyperlink w:anchor="_Toc215480930" w:history="1">
             <w:r>
               <w:rPr>
                 <w:rStyle w:val="Hyperlink"/>
-                <w:rFonts w:cs="Times New Roman"/>
-                <w:bCs/>
-                <w:noProof/>
-              </w:rPr>
-              <w:t>4.3 Backend Design</w:t>
+                <w:noProof/>
+              </w:rPr>
+              <w:t>4.2.2 Student Login and Scanner Interface</w:t>
             </w:r>
             <w:r>
               <w:rPr>
@@ -6583,7 +6511,7 @@
                 <w:noProof/>
                 <w:webHidden/>
               </w:rPr>
-              <w:instrText xml:space="preserve"> PAGEREF _Toc215477696 \h </w:instrText>
+              <w:instrText xml:space="preserve"> PAGEREF _Toc215480930 \h </w:instrText>
             </w:r>
             <w:r>
               <w:rPr>
@@ -6603,78 +6531,7 @@
                 <w:noProof/>
                 <w:webHidden/>
               </w:rPr>
-              <w:t>21</w:t>
-            </w:r>
-            <w:r>
-              <w:rPr>
-                <w:noProof/>
-                <w:webHidden/>
-              </w:rPr>
-              <w:fldChar w:fldCharType="end"/>
-            </w:r>
-          </w:hyperlink>
-        </w:p>
-        <w:p>
-          <w:pPr>
-            <w:pStyle w:val="TOC3"/>
-            <w:tabs>
-              <w:tab w:val="right" w:leader="dot" w:pos="9016"/>
-            </w:tabs>
-            <w:rPr>
-              <w:rFonts w:eastAsiaTheme="minorEastAsia"/>
-              <w:noProof/>
-              <w:lang w:val="en-KE" w:eastAsia="en-KE"/>
-            </w:rPr>
-          </w:pPr>
-          <w:hyperlink w:anchor="_Toc215477697" w:history="1">
-            <w:r>
-              <w:rPr>
-                <w:rStyle w:val="Hyperlink"/>
-                <w:rFonts w:ascii="Times New Roman" w:hAnsi="Times New Roman" w:cs="Times New Roman"/>
-                <w:noProof/>
-              </w:rPr>
-              <w:t>4.3.1 Database Structure</w:t>
-            </w:r>
-            <w:r>
-              <w:rPr>
-                <w:noProof/>
-                <w:webHidden/>
-              </w:rPr>
-              <w:tab/>
-            </w:r>
-            <w:r>
-              <w:rPr>
-                <w:noProof/>
-                <w:webHidden/>
-              </w:rPr>
-              <w:fldChar w:fldCharType="begin"/>
-            </w:r>
-            <w:r>
-              <w:rPr>
-                <w:noProof/>
-                <w:webHidden/>
-              </w:rPr>
-              <w:instrText xml:space="preserve"> PAGEREF _Toc215477697 \h </w:instrText>
-            </w:r>
-            <w:r>
-              <w:rPr>
-                <w:noProof/>
-                <w:webHidden/>
-              </w:rPr>
-            </w:r>
-            <w:r>
-              <w:rPr>
-                <w:noProof/>
-                <w:webHidden/>
-              </w:rPr>
-              <w:fldChar w:fldCharType="separate"/>
-            </w:r>
-            <w:r>
-              <w:rPr>
-                <w:noProof/>
-                <w:webHidden/>
-              </w:rPr>
-              <w:t>21</w:t>
+              <w:t>15</w:t>
             </w:r>
             <w:r>
               <w:rPr>
@@ -6697,7 +6554,7 @@
               <w:lang w:val="en-KE" w:eastAsia="en-KE"/>
             </w:rPr>
           </w:pPr>
-          <w:hyperlink w:anchor="_Toc215477698" w:history="1">
+          <w:hyperlink w:anchor="_Toc215480931" w:history="1">
             <w:r>
               <w:rPr>
                 <w:rStyle w:val="Hyperlink"/>
@@ -6705,7 +6562,7 @@
                 <w:bCs/>
                 <w:noProof/>
               </w:rPr>
-              <w:t>4.4 Implementation Details</w:t>
+              <w:t>4.3 Backend Design</w:t>
             </w:r>
             <w:r>
               <w:rPr>
@@ -6726,7 +6583,7 @@
                 <w:noProof/>
                 <w:webHidden/>
               </w:rPr>
-              <w:instrText xml:space="preserve"> PAGEREF _Toc215477698 \h </w:instrText>
+              <w:instrText xml:space="preserve"> PAGEREF _Toc215480931 \h </w:instrText>
             </w:r>
             <w:r>
               <w:rPr>
@@ -6746,153 +6603,7 @@
                 <w:noProof/>
                 <w:webHidden/>
               </w:rPr>
-              <w:t>21</w:t>
-            </w:r>
-            <w:r>
-              <w:rPr>
-                <w:noProof/>
-                <w:webHidden/>
-              </w:rPr>
-              <w:fldChar w:fldCharType="end"/>
-            </w:r>
-          </w:hyperlink>
-        </w:p>
-        <w:p>
-          <w:pPr>
-            <w:pStyle w:val="TOC3"/>
-            <w:tabs>
-              <w:tab w:val="right" w:leader="dot" w:pos="9016"/>
-            </w:tabs>
-            <w:rPr>
-              <w:rFonts w:eastAsiaTheme="minorEastAsia"/>
-              <w:noProof/>
-              <w:lang w:val="en-KE" w:eastAsia="en-KE"/>
-            </w:rPr>
-          </w:pPr>
-          <w:hyperlink w:anchor="_Toc215477699" w:history="1">
-            <w:r>
-              <w:rPr>
-                <w:rStyle w:val="Hyperlink"/>
-                <w:rFonts w:ascii="Times New Roman" w:hAnsi="Times New Roman" w:cs="Times New Roman"/>
-                <w:b/>
-                <w:bCs/>
-                <w:noProof/>
-              </w:rPr>
-              <w:t>4.4.1 Frontend Implementation</w:t>
-            </w:r>
-            <w:r>
-              <w:rPr>
-                <w:noProof/>
-                <w:webHidden/>
-              </w:rPr>
-              <w:tab/>
-            </w:r>
-            <w:r>
-              <w:rPr>
-                <w:noProof/>
-                <w:webHidden/>
-              </w:rPr>
-              <w:fldChar w:fldCharType="begin"/>
-            </w:r>
-            <w:r>
-              <w:rPr>
-                <w:noProof/>
-                <w:webHidden/>
-              </w:rPr>
-              <w:instrText xml:space="preserve"> PAGEREF _Toc215477699 \h </w:instrText>
-            </w:r>
-            <w:r>
-              <w:rPr>
-                <w:noProof/>
-                <w:webHidden/>
-              </w:rPr>
-            </w:r>
-            <w:r>
-              <w:rPr>
-                <w:noProof/>
-                <w:webHidden/>
-              </w:rPr>
-              <w:fldChar w:fldCharType="separate"/>
-            </w:r>
-            <w:r>
-              <w:rPr>
-                <w:noProof/>
-                <w:webHidden/>
-              </w:rPr>
-              <w:t>21</w:t>
-            </w:r>
-            <w:r>
-              <w:rPr>
-                <w:noProof/>
-                <w:webHidden/>
-              </w:rPr>
-              <w:fldChar w:fldCharType="end"/>
-            </w:r>
-          </w:hyperlink>
-        </w:p>
-        <w:p>
-          <w:pPr>
-            <w:pStyle w:val="TOC3"/>
-            <w:tabs>
-              <w:tab w:val="right" w:leader="dot" w:pos="9016"/>
-            </w:tabs>
-            <w:rPr>
-              <w:rFonts w:eastAsiaTheme="minorEastAsia"/>
-              <w:noProof/>
-              <w:lang w:val="en-KE" w:eastAsia="en-KE"/>
-            </w:rPr>
-          </w:pPr>
-          <w:hyperlink w:anchor="_Toc215477700" w:history="1">
-            <w:r>
-              <w:rPr>
-                <w:rStyle w:val="Hyperlink"/>
-                <w:rFonts w:ascii="Times New Roman" w:hAnsi="Times New Roman" w:cs="Times New Roman"/>
-                <w:b/>
-                <w:bCs/>
-                <w:noProof/>
-              </w:rPr>
-              <w:t>4.4.2 Backend Implementation</w:t>
-            </w:r>
-            <w:r>
-              <w:rPr>
-                <w:noProof/>
-                <w:webHidden/>
-              </w:rPr>
-              <w:tab/>
-            </w:r>
-            <w:r>
-              <w:rPr>
-                <w:noProof/>
-                <w:webHidden/>
-              </w:rPr>
-              <w:fldChar w:fldCharType="begin"/>
-            </w:r>
-            <w:r>
-              <w:rPr>
-                <w:noProof/>
-                <w:webHidden/>
-              </w:rPr>
-              <w:instrText xml:space="preserve"> PAGEREF _Toc215477700 \h </w:instrText>
-            </w:r>
-            <w:r>
-              <w:rPr>
-                <w:noProof/>
-                <w:webHidden/>
-              </w:rPr>
-            </w:r>
-            <w:r>
-              <w:rPr>
-                <w:noProof/>
-                <w:webHidden/>
-              </w:rPr>
-              <w:fldChar w:fldCharType="separate"/>
-            </w:r>
-            <w:r>
-              <w:rPr>
-                <w:noProof/>
-                <w:webHidden/>
-              </w:rPr>
-              <w:t>22</w:t>
+              <w:t>16</w:t>
             </w:r>
             <w:r>
               <w:rPr>
@@ -6915,15 +6626,13 @@
               <w:lang w:val="en-KE" w:eastAsia="en-KE"/>
             </w:rPr>
           </w:pPr>
-          <w:hyperlink w:anchor="_Toc215477701" w:history="1">
+          <w:hyperlink w:anchor="_Toc215480932" w:history="1">
             <w:r>
               <w:rPr>
                 <w:rStyle w:val="Hyperlink"/>
-                <w:rFonts w:cs="Times New Roman"/>
-                <w:bCs/>
-                <w:noProof/>
-              </w:rPr>
-              <w:t>4.5 Hardware and Software Requirements</w:t>
+                <w:noProof/>
+              </w:rPr>
+              <w:t>4.3.1 Database Structure</w:t>
             </w:r>
             <w:r>
               <w:rPr>
@@ -6944,7 +6653,7 @@
                 <w:noProof/>
                 <w:webHidden/>
               </w:rPr>
-              <w:instrText xml:space="preserve"> PAGEREF _Toc215477701 \h </w:instrText>
+              <w:instrText xml:space="preserve"> PAGEREF _Toc215480932 \h </w:instrText>
             </w:r>
             <w:r>
               <w:rPr>
@@ -6964,153 +6673,7 @@
                 <w:noProof/>
                 <w:webHidden/>
               </w:rPr>
-              <w:t>22</w:t>
-            </w:r>
-            <w:r>
-              <w:rPr>
-                <w:noProof/>
-                <w:webHidden/>
-              </w:rPr>
-              <w:fldChar w:fldCharType="end"/>
-            </w:r>
-          </w:hyperlink>
-        </w:p>
-        <w:p>
-          <w:pPr>
-            <w:pStyle w:val="TOC3"/>
-            <w:tabs>
-              <w:tab w:val="right" w:leader="dot" w:pos="9016"/>
-            </w:tabs>
-            <w:rPr>
-              <w:rFonts w:eastAsiaTheme="minorEastAsia"/>
-              <w:noProof/>
-              <w:lang w:val="en-KE" w:eastAsia="en-KE"/>
-            </w:rPr>
-          </w:pPr>
-          <w:hyperlink w:anchor="_Toc215477702" w:history="1">
-            <w:r>
-              <w:rPr>
-                <w:rStyle w:val="Hyperlink"/>
-                <w:rFonts w:ascii="Times New Roman" w:hAnsi="Times New Roman" w:cs="Times New Roman"/>
-                <w:b/>
-                <w:bCs/>
-                <w:noProof/>
-              </w:rPr>
-              <w:t>4.5.1 Hardware Requirements</w:t>
-            </w:r>
-            <w:r>
-              <w:rPr>
-                <w:noProof/>
-                <w:webHidden/>
-              </w:rPr>
-              <w:tab/>
-            </w:r>
-            <w:r>
-              <w:rPr>
-                <w:noProof/>
-                <w:webHidden/>
-              </w:rPr>
-              <w:fldChar w:fldCharType="begin"/>
-            </w:r>
-            <w:r>
-              <w:rPr>
-                <w:noProof/>
-                <w:webHidden/>
-              </w:rPr>
-              <w:instrText xml:space="preserve"> PAGEREF _Toc215477702 \h </w:instrText>
-            </w:r>
-            <w:r>
-              <w:rPr>
-                <w:noProof/>
-                <w:webHidden/>
-              </w:rPr>
-            </w:r>
-            <w:r>
-              <w:rPr>
-                <w:noProof/>
-                <w:webHidden/>
-              </w:rPr>
-              <w:fldChar w:fldCharType="separate"/>
-            </w:r>
-            <w:r>
-              <w:rPr>
-                <w:noProof/>
-                <w:webHidden/>
-              </w:rPr>
-              <w:t>22</w:t>
-            </w:r>
-            <w:r>
-              <w:rPr>
-                <w:noProof/>
-                <w:webHidden/>
-              </w:rPr>
-              <w:fldChar w:fldCharType="end"/>
-            </w:r>
-          </w:hyperlink>
-        </w:p>
-        <w:p>
-          <w:pPr>
-            <w:pStyle w:val="TOC3"/>
-            <w:tabs>
-              <w:tab w:val="right" w:leader="dot" w:pos="9016"/>
-            </w:tabs>
-            <w:rPr>
-              <w:rFonts w:eastAsiaTheme="minorEastAsia"/>
-              <w:noProof/>
-              <w:lang w:val="en-KE" w:eastAsia="en-KE"/>
-            </w:rPr>
-          </w:pPr>
-          <w:hyperlink w:anchor="_Toc215477703" w:history="1">
-            <w:r>
-              <w:rPr>
-                <w:rStyle w:val="Hyperlink"/>
-                <w:rFonts w:ascii="Times New Roman" w:hAnsi="Times New Roman" w:cs="Times New Roman"/>
-                <w:b/>
-                <w:bCs/>
-                <w:noProof/>
-              </w:rPr>
-              <w:t>4.5.2 Software Requirements</w:t>
-            </w:r>
-            <w:r>
-              <w:rPr>
-                <w:noProof/>
-                <w:webHidden/>
-              </w:rPr>
-              <w:tab/>
-            </w:r>
-            <w:r>
-              <w:rPr>
-                <w:noProof/>
-                <w:webHidden/>
-              </w:rPr>
-              <w:fldChar w:fldCharType="begin"/>
-            </w:r>
-            <w:r>
-              <w:rPr>
-                <w:noProof/>
-                <w:webHidden/>
-              </w:rPr>
-              <w:instrText xml:space="preserve"> PAGEREF _Toc215477703 \h </w:instrText>
-            </w:r>
-            <w:r>
-              <w:rPr>
-                <w:noProof/>
-                <w:webHidden/>
-              </w:rPr>
-            </w:r>
-            <w:r>
-              <w:rPr>
-                <w:noProof/>
-                <w:webHidden/>
-              </w:rPr>
-              <w:fldChar w:fldCharType="separate"/>
-            </w:r>
-            <w:r>
-              <w:rPr>
-                <w:noProof/>
-                <w:webHidden/>
-              </w:rPr>
-              <w:t>22</w:t>
+              <w:t>16</w:t>
             </w:r>
             <w:r>
               <w:rPr>
@@ -7133,7 +6696,7 @@
               <w:lang w:val="en-KE" w:eastAsia="en-KE"/>
             </w:rPr>
           </w:pPr>
-          <w:hyperlink w:anchor="_Toc215477704" w:history="1">
+          <w:hyperlink w:anchor="_Toc215480933" w:history="1">
             <w:r>
               <w:rPr>
                 <w:rStyle w:val="Hyperlink"/>
@@ -7141,7 +6704,7 @@
                 <w:bCs/>
                 <w:noProof/>
               </w:rPr>
-              <w:t>4.6 Testing and Results</w:t>
+              <w:t>4.4 Implementation Details</w:t>
             </w:r>
             <w:r>
               <w:rPr>
@@ -7162,7 +6725,7 @@
                 <w:noProof/>
                 <w:webHidden/>
               </w:rPr>
-              <w:instrText xml:space="preserve"> PAGEREF _Toc215477704 \h </w:instrText>
+              <w:instrText xml:space="preserve"> PAGEREF _Toc215480933 \h </w:instrText>
             </w:r>
             <w:r>
               <w:rPr>
@@ -7182,7 +6745,7 @@
                 <w:noProof/>
                 <w:webHidden/>
               </w:rPr>
-              <w:t>23</w:t>
+              <w:t>16</w:t>
             </w:r>
             <w:r>
               <w:rPr>
@@ -7205,15 +6768,13 @@
               <w:lang w:val="en-KE" w:eastAsia="en-KE"/>
             </w:rPr>
           </w:pPr>
-          <w:hyperlink w:anchor="_Toc215477705" w:history="1">
+          <w:hyperlink w:anchor="_Toc215480934" w:history="1">
             <w:r>
               <w:rPr>
                 <w:rStyle w:val="Hyperlink"/>
-                <w:rFonts w:cs="Times New Roman"/>
-                <w:bCs/>
-                <w:noProof/>
-              </w:rPr>
-              <w:t>4.7 Security and Performance Testing</w:t>
+                <w:noProof/>
+              </w:rPr>
+              <w:t>4.4.1 Frontend Implementation</w:t>
             </w:r>
             <w:r>
               <w:rPr>
@@ -7234,7 +6795,7 @@
                 <w:noProof/>
                 <w:webHidden/>
               </w:rPr>
-              <w:instrText xml:space="preserve"> PAGEREF _Toc215477705 \h </w:instrText>
+              <w:instrText xml:space="preserve"> PAGEREF _Toc215480934 \h </w:instrText>
             </w:r>
             <w:r>
               <w:rPr>
@@ -7254,7 +6815,7 @@
                 <w:noProof/>
                 <w:webHidden/>
               </w:rPr>
-              <w:t>23</w:t>
+              <w:t>16</w:t>
             </w:r>
             <w:r>
               <w:rPr>
@@ -7277,7 +6838,77 @@
               <w:lang w:val="en-KE" w:eastAsia="en-KE"/>
             </w:rPr>
           </w:pPr>
-          <w:hyperlink w:anchor="_Toc215477706" w:history="1">
+          <w:hyperlink w:anchor="_Toc215480935" w:history="1">
+            <w:r>
+              <w:rPr>
+                <w:rStyle w:val="Hyperlink"/>
+                <w:noProof/>
+              </w:rPr>
+              <w:t>4.4.2 Backend Implementation</w:t>
+            </w:r>
+            <w:r>
+              <w:rPr>
+                <w:noProof/>
+                <w:webHidden/>
+              </w:rPr>
+              <w:tab/>
+            </w:r>
+            <w:r>
+              <w:rPr>
+                <w:noProof/>
+                <w:webHidden/>
+              </w:rPr>
+              <w:fldChar w:fldCharType="begin"/>
+            </w:r>
+            <w:r>
+              <w:rPr>
+                <w:noProof/>
+                <w:webHidden/>
+              </w:rPr>
+              <w:instrText xml:space="preserve"> PAGEREF _Toc215480935 \h </w:instrText>
+            </w:r>
+            <w:r>
+              <w:rPr>
+                <w:noProof/>
+                <w:webHidden/>
+              </w:rPr>
+            </w:r>
+            <w:r>
+              <w:rPr>
+                <w:noProof/>
+                <w:webHidden/>
+              </w:rPr>
+              <w:fldChar w:fldCharType="separate"/>
+            </w:r>
+            <w:r>
+              <w:rPr>
+                <w:noProof/>
+                <w:webHidden/>
+              </w:rPr>
+              <w:t>17</w:t>
+            </w:r>
+            <w:r>
+              <w:rPr>
+                <w:noProof/>
+                <w:webHidden/>
+              </w:rPr>
+              <w:fldChar w:fldCharType="end"/>
+            </w:r>
+          </w:hyperlink>
+        </w:p>
+        <w:p>
+          <w:pPr>
+            <w:pStyle w:val="TOC2"/>
+            <w:tabs>
+              <w:tab w:val="right" w:leader="dot" w:pos="9016"/>
+            </w:tabs>
+            <w:rPr>
+              <w:rFonts w:eastAsiaTheme="minorEastAsia"/>
+              <w:noProof/>
+              <w:lang w:val="en-KE" w:eastAsia="en-KE"/>
+            </w:rPr>
+          </w:pPr>
+          <w:hyperlink w:anchor="_Toc215480936" w:history="1">
             <w:r>
               <w:rPr>
                 <w:rStyle w:val="Hyperlink"/>
@@ -7285,6 +6916,362 @@
                 <w:bCs/>
                 <w:noProof/>
               </w:rPr>
+              <w:t>4.5 Hardware and Software Requirements</w:t>
+            </w:r>
+            <w:r>
+              <w:rPr>
+                <w:noProof/>
+                <w:webHidden/>
+              </w:rPr>
+              <w:tab/>
+            </w:r>
+            <w:r>
+              <w:rPr>
+                <w:noProof/>
+                <w:webHidden/>
+              </w:rPr>
+              <w:fldChar w:fldCharType="begin"/>
+            </w:r>
+            <w:r>
+              <w:rPr>
+                <w:noProof/>
+                <w:webHidden/>
+              </w:rPr>
+              <w:instrText xml:space="preserve"> PAGEREF _Toc215480936 \h </w:instrText>
+            </w:r>
+            <w:r>
+              <w:rPr>
+                <w:noProof/>
+                <w:webHidden/>
+              </w:rPr>
+            </w:r>
+            <w:r>
+              <w:rPr>
+                <w:noProof/>
+                <w:webHidden/>
+              </w:rPr>
+              <w:fldChar w:fldCharType="separate"/>
+            </w:r>
+            <w:r>
+              <w:rPr>
+                <w:noProof/>
+                <w:webHidden/>
+              </w:rPr>
+              <w:t>17</w:t>
+            </w:r>
+            <w:r>
+              <w:rPr>
+                <w:noProof/>
+                <w:webHidden/>
+              </w:rPr>
+              <w:fldChar w:fldCharType="end"/>
+            </w:r>
+          </w:hyperlink>
+        </w:p>
+        <w:p>
+          <w:pPr>
+            <w:pStyle w:val="TOC2"/>
+            <w:tabs>
+              <w:tab w:val="right" w:leader="dot" w:pos="9016"/>
+            </w:tabs>
+            <w:rPr>
+              <w:rFonts w:eastAsiaTheme="minorEastAsia"/>
+              <w:noProof/>
+              <w:lang w:val="en-KE" w:eastAsia="en-KE"/>
+            </w:rPr>
+          </w:pPr>
+          <w:hyperlink w:anchor="_Toc215480937" w:history="1">
+            <w:r>
+              <w:rPr>
+                <w:rStyle w:val="Hyperlink"/>
+                <w:noProof/>
+              </w:rPr>
+              <w:t>4.5.1 Hardware Requirements</w:t>
+            </w:r>
+            <w:r>
+              <w:rPr>
+                <w:noProof/>
+                <w:webHidden/>
+              </w:rPr>
+              <w:tab/>
+            </w:r>
+            <w:r>
+              <w:rPr>
+                <w:noProof/>
+                <w:webHidden/>
+              </w:rPr>
+              <w:fldChar w:fldCharType="begin"/>
+            </w:r>
+            <w:r>
+              <w:rPr>
+                <w:noProof/>
+                <w:webHidden/>
+              </w:rPr>
+              <w:instrText xml:space="preserve"> PAGEREF _Toc215480937 \h </w:instrText>
+            </w:r>
+            <w:r>
+              <w:rPr>
+                <w:noProof/>
+                <w:webHidden/>
+              </w:rPr>
+            </w:r>
+            <w:r>
+              <w:rPr>
+                <w:noProof/>
+                <w:webHidden/>
+              </w:rPr>
+              <w:fldChar w:fldCharType="separate"/>
+            </w:r>
+            <w:r>
+              <w:rPr>
+                <w:noProof/>
+                <w:webHidden/>
+              </w:rPr>
+              <w:t>17</w:t>
+            </w:r>
+            <w:r>
+              <w:rPr>
+                <w:noProof/>
+                <w:webHidden/>
+              </w:rPr>
+              <w:fldChar w:fldCharType="end"/>
+            </w:r>
+          </w:hyperlink>
+        </w:p>
+        <w:p>
+          <w:pPr>
+            <w:pStyle w:val="TOC2"/>
+            <w:tabs>
+              <w:tab w:val="right" w:leader="dot" w:pos="9016"/>
+            </w:tabs>
+            <w:rPr>
+              <w:rFonts w:eastAsiaTheme="minorEastAsia"/>
+              <w:noProof/>
+              <w:lang w:val="en-KE" w:eastAsia="en-KE"/>
+            </w:rPr>
+          </w:pPr>
+          <w:hyperlink w:anchor="_Toc215480938" w:history="1">
+            <w:r>
+              <w:rPr>
+                <w:rStyle w:val="Hyperlink"/>
+                <w:noProof/>
+              </w:rPr>
+              <w:t>4.5.2 Software Requirements</w:t>
+            </w:r>
+            <w:r>
+              <w:rPr>
+                <w:noProof/>
+                <w:webHidden/>
+              </w:rPr>
+              <w:tab/>
+            </w:r>
+            <w:r>
+              <w:rPr>
+                <w:noProof/>
+                <w:webHidden/>
+              </w:rPr>
+              <w:fldChar w:fldCharType="begin"/>
+            </w:r>
+            <w:r>
+              <w:rPr>
+                <w:noProof/>
+                <w:webHidden/>
+              </w:rPr>
+              <w:instrText xml:space="preserve"> PAGEREF _Toc215480938 \h </w:instrText>
+            </w:r>
+            <w:r>
+              <w:rPr>
+                <w:noProof/>
+                <w:webHidden/>
+              </w:rPr>
+            </w:r>
+            <w:r>
+              <w:rPr>
+                <w:noProof/>
+                <w:webHidden/>
+              </w:rPr>
+              <w:fldChar w:fldCharType="separate"/>
+            </w:r>
+            <w:r>
+              <w:rPr>
+                <w:noProof/>
+                <w:webHidden/>
+              </w:rPr>
+              <w:t>17</w:t>
+            </w:r>
+            <w:r>
+              <w:rPr>
+                <w:noProof/>
+                <w:webHidden/>
+              </w:rPr>
+              <w:fldChar w:fldCharType="end"/>
+            </w:r>
+          </w:hyperlink>
+        </w:p>
+        <w:p>
+          <w:pPr>
+            <w:pStyle w:val="TOC2"/>
+            <w:tabs>
+              <w:tab w:val="right" w:leader="dot" w:pos="9016"/>
+            </w:tabs>
+            <w:rPr>
+              <w:rFonts w:eastAsiaTheme="minorEastAsia"/>
+              <w:noProof/>
+              <w:lang w:val="en-KE" w:eastAsia="en-KE"/>
+            </w:rPr>
+          </w:pPr>
+          <w:hyperlink w:anchor="_Toc215480939" w:history="1">
+            <w:r>
+              <w:rPr>
+                <w:rStyle w:val="Hyperlink"/>
+                <w:rFonts w:cs="Times New Roman"/>
+                <w:bCs/>
+                <w:noProof/>
+              </w:rPr>
+              <w:t>4.6 Testing and Results</w:t>
+            </w:r>
+            <w:r>
+              <w:rPr>
+                <w:noProof/>
+                <w:webHidden/>
+              </w:rPr>
+              <w:tab/>
+            </w:r>
+            <w:r>
+              <w:rPr>
+                <w:noProof/>
+                <w:webHidden/>
+              </w:rPr>
+              <w:fldChar w:fldCharType="begin"/>
+            </w:r>
+            <w:r>
+              <w:rPr>
+                <w:noProof/>
+                <w:webHidden/>
+              </w:rPr>
+              <w:instrText xml:space="preserve"> PAGEREF _Toc215480939 \h </w:instrText>
+            </w:r>
+            <w:r>
+              <w:rPr>
+                <w:noProof/>
+                <w:webHidden/>
+              </w:rPr>
+            </w:r>
+            <w:r>
+              <w:rPr>
+                <w:noProof/>
+                <w:webHidden/>
+              </w:rPr>
+              <w:fldChar w:fldCharType="separate"/>
+            </w:r>
+            <w:r>
+              <w:rPr>
+                <w:noProof/>
+                <w:webHidden/>
+              </w:rPr>
+              <w:t>17</w:t>
+            </w:r>
+            <w:r>
+              <w:rPr>
+                <w:noProof/>
+                <w:webHidden/>
+              </w:rPr>
+              <w:fldChar w:fldCharType="end"/>
+            </w:r>
+          </w:hyperlink>
+        </w:p>
+        <w:p>
+          <w:pPr>
+            <w:pStyle w:val="TOC2"/>
+            <w:tabs>
+              <w:tab w:val="right" w:leader="dot" w:pos="9016"/>
+            </w:tabs>
+            <w:rPr>
+              <w:rFonts w:eastAsiaTheme="minorEastAsia"/>
+              <w:noProof/>
+              <w:lang w:val="en-KE" w:eastAsia="en-KE"/>
+            </w:rPr>
+          </w:pPr>
+          <w:hyperlink w:anchor="_Toc215480940" w:history="1">
+            <w:r>
+              <w:rPr>
+                <w:rStyle w:val="Hyperlink"/>
+                <w:rFonts w:cs="Times New Roman"/>
+                <w:bCs/>
+                <w:noProof/>
+              </w:rPr>
+              <w:t>4.7 Security and Performance Testing</w:t>
+            </w:r>
+            <w:r>
+              <w:rPr>
+                <w:noProof/>
+                <w:webHidden/>
+              </w:rPr>
+              <w:tab/>
+            </w:r>
+            <w:r>
+              <w:rPr>
+                <w:noProof/>
+                <w:webHidden/>
+              </w:rPr>
+              <w:fldChar w:fldCharType="begin"/>
+            </w:r>
+            <w:r>
+              <w:rPr>
+                <w:noProof/>
+                <w:webHidden/>
+              </w:rPr>
+              <w:instrText xml:space="preserve"> PAGEREF _Toc215480940 \h </w:instrText>
+            </w:r>
+            <w:r>
+              <w:rPr>
+                <w:noProof/>
+                <w:webHidden/>
+              </w:rPr>
+            </w:r>
+            <w:r>
+              <w:rPr>
+                <w:noProof/>
+                <w:webHidden/>
+              </w:rPr>
+              <w:fldChar w:fldCharType="separate"/>
+            </w:r>
+            <w:r>
+              <w:rPr>
+                <w:noProof/>
+                <w:webHidden/>
+              </w:rPr>
+              <w:t>18</w:t>
+            </w:r>
+            <w:r>
+              <w:rPr>
+                <w:noProof/>
+                <w:webHidden/>
+              </w:rPr>
+              <w:fldChar w:fldCharType="end"/>
+            </w:r>
+          </w:hyperlink>
+        </w:p>
+        <w:p>
+          <w:pPr>
+            <w:pStyle w:val="TOC2"/>
+            <w:tabs>
+              <w:tab w:val="right" w:leader="dot" w:pos="9016"/>
+            </w:tabs>
+            <w:rPr>
+              <w:rFonts w:eastAsiaTheme="minorEastAsia"/>
+              <w:noProof/>
+              <w:lang w:val="en-KE" w:eastAsia="en-KE"/>
+            </w:rPr>
+          </w:pPr>
+          <w:hyperlink w:anchor="_Toc215480941" w:history="1">
+            <w:r>
+              <w:rPr>
+                <w:rStyle w:val="Hyperlink"/>
+                <w:rFonts w:cs="Times New Roman"/>
+                <w:bCs/>
+                <w:noProof/>
+              </w:rPr>
               <w:t>4.8 Description of Results</w:t>
             </w:r>
             <w:r>
@@ -7306,7 +7293,7 @@
                 <w:noProof/>
                 <w:webHidden/>
               </w:rPr>
-              <w:instrText xml:space="preserve"> PAGEREF _Toc215477706 \h </w:instrText>
+              <w:instrText xml:space="preserve"> PAGEREF _Toc215480941 \h </w:instrText>
             </w:r>
             <w:r>
               <w:rPr>
@@ -7326,7 +7313,7 @@
                 <w:noProof/>
                 <w:webHidden/>
               </w:rPr>
-              <w:t>24</w:t>
+              <w:t>18</w:t>
             </w:r>
             <w:r>
               <w:rPr>
@@ -7349,12 +7336,10 @@
               <w:lang w:val="en-KE" w:eastAsia="en-KE"/>
             </w:rPr>
           </w:pPr>
-          <w:hyperlink w:anchor="_Toc215477707" w:history="1">
+          <w:hyperlink w:anchor="_Toc215480942" w:history="1">
             <w:r>
               <w:rPr>
                 <w:rStyle w:val="Hyperlink"/>
-                <w:rFonts w:cs="Times New Roman"/>
-                <w:bCs/>
                 <w:noProof/>
               </w:rPr>
               <w:t>CHAPTER FIVE</w:t>
@@ -7378,7 +7363,7 @@
                 <w:noProof/>
                 <w:webHidden/>
               </w:rPr>
-              <w:instrText xml:space="preserve"> PAGEREF _Toc215477707 \h </w:instrText>
+              <w:instrText xml:space="preserve"> PAGEREF _Toc215480942 \h </w:instrText>
             </w:r>
             <w:r>
               <w:rPr>
@@ -7398,7 +7383,7 @@
                 <w:noProof/>
                 <w:webHidden/>
               </w:rPr>
-              <w:t>26</w:t>
+              <w:t>20</w:t>
             </w:r>
             <w:r>
               <w:rPr>
@@ -7421,7 +7406,7 @@
               <w:lang w:val="en-KE" w:eastAsia="en-KE"/>
             </w:rPr>
           </w:pPr>
-          <w:hyperlink w:anchor="_Toc215477708" w:history="1">
+          <w:hyperlink w:anchor="_Toc215480943" w:history="1">
             <w:r>
               <w:rPr>
                 <w:rStyle w:val="Hyperlink"/>
@@ -7450,7 +7435,7 @@
                 <w:noProof/>
                 <w:webHidden/>
               </w:rPr>
-              <w:instrText xml:space="preserve"> PAGEREF _Toc215477708 \h </w:instrText>
+              <w:instrText xml:space="preserve"> PAGEREF _Toc215480943 \h </w:instrText>
             </w:r>
             <w:r>
               <w:rPr>
@@ -7470,7 +7455,7 @@
                 <w:noProof/>
                 <w:webHidden/>
               </w:rPr>
-              <w:t>26</w:t>
+              <w:t>20</w:t>
             </w:r>
             <w:r>
               <w:rPr>
@@ -7493,7 +7478,7 @@
               <w:lang w:val="en-KE" w:eastAsia="en-KE"/>
             </w:rPr>
           </w:pPr>
-          <w:hyperlink w:anchor="_Toc215477709" w:history="1">
+          <w:hyperlink w:anchor="_Toc215480944" w:history="1">
             <w:r>
               <w:rPr>
                 <w:rStyle w:val="Hyperlink"/>
@@ -7522,7 +7507,7 @@
                 <w:noProof/>
                 <w:webHidden/>
               </w:rPr>
-              <w:instrText xml:space="preserve"> PAGEREF _Toc215477709 \h </w:instrText>
+              <w:instrText xml:space="preserve"> PAGEREF _Toc215480944 \h </w:instrText>
             </w:r>
             <w:r>
               <w:rPr>
@@ -7542,7 +7527,7 @@
                 <w:noProof/>
                 <w:webHidden/>
               </w:rPr>
-              <w:t>26</w:t>
+              <w:t>20</w:t>
             </w:r>
             <w:r>
               <w:rPr>
@@ -7565,7 +7550,7 @@
               <w:lang w:val="en-KE" w:eastAsia="en-KE"/>
             </w:rPr>
           </w:pPr>
-          <w:hyperlink w:anchor="_Toc215477710" w:history="1">
+          <w:hyperlink w:anchor="_Toc215480945" w:history="1">
             <w:r>
               <w:rPr>
                 <w:rStyle w:val="Hyperlink"/>
@@ -7594,7 +7579,7 @@
                 <w:noProof/>
                 <w:webHidden/>
               </w:rPr>
-              <w:instrText xml:space="preserve"> PAGEREF _Toc215477710 \h </w:instrText>
+              <w:instrText xml:space="preserve"> PAGEREF _Toc215480945 \h </w:instrText>
             </w:r>
             <w:r>
               <w:rPr>
@@ -7614,7 +7599,7 @@
                 <w:noProof/>
                 <w:webHidden/>
               </w:rPr>
-              <w:t>26</w:t>
+              <w:t>20</w:t>
             </w:r>
             <w:r>
               <w:rPr>
@@ -7637,7 +7622,7 @@
               <w:lang w:val="en-KE" w:eastAsia="en-KE"/>
             </w:rPr>
           </w:pPr>
-          <w:hyperlink w:anchor="_Toc215477711" w:history="1">
+          <w:hyperlink w:anchor="_Toc215480946" w:history="1">
             <w:r>
               <w:rPr>
                 <w:rStyle w:val="Hyperlink"/>
@@ -7666,7 +7651,7 @@
                 <w:noProof/>
                 <w:webHidden/>
               </w:rPr>
-              <w:instrText xml:space="preserve"> PAGEREF _Toc215477711 \h </w:instrText>
+              <w:instrText xml:space="preserve"> PAGEREF _Toc215480946 \h </w:instrText>
             </w:r>
             <w:r>
               <w:rPr>
@@ -7686,7 +7671,7 @@
                 <w:noProof/>
                 <w:webHidden/>
               </w:rPr>
-              <w:t>27</w:t>
+              <w:t>20</w:t>
             </w:r>
             <w:r>
               <w:rPr>
@@ -7709,7 +7694,7 @@
               <w:lang w:val="en-KE" w:eastAsia="en-KE"/>
             </w:rPr>
           </w:pPr>
-          <w:hyperlink w:anchor="_Toc215477712" w:history="1">
+          <w:hyperlink w:anchor="_Toc215480947" w:history="1">
             <w:r>
               <w:rPr>
                 <w:rStyle w:val="Hyperlink"/>
@@ -7738,7 +7723,7 @@
                 <w:noProof/>
                 <w:webHidden/>
               </w:rPr>
-              <w:instrText xml:space="preserve"> PAGEREF _Toc215477712 \h </w:instrText>
+              <w:instrText xml:space="preserve"> PAGEREF _Toc215480947 \h </w:instrText>
             </w:r>
             <w:r>
               <w:rPr>
@@ -7758,7 +7743,7 @@
                 <w:noProof/>
                 <w:webHidden/>
               </w:rPr>
-              <w:t>27</w:t>
+              <w:t>20</w:t>
             </w:r>
             <w:r>
               <w:rPr>
@@ -7781,7 +7766,7 @@
               <w:lang w:val="en-KE" w:eastAsia="en-KE"/>
             </w:rPr>
           </w:pPr>
-          <w:hyperlink w:anchor="_Toc215477713" w:history="1">
+          <w:hyperlink w:anchor="_Toc215480948" w:history="1">
             <w:r>
               <w:rPr>
                 <w:rStyle w:val="Hyperlink"/>
@@ -7810,7 +7795,7 @@
                 <w:noProof/>
                 <w:webHidden/>
               </w:rPr>
-              <w:instrText xml:space="preserve"> PAGEREF _Toc215477713 \h </w:instrText>
+              <w:instrText xml:space="preserve"> PAGEREF _Toc215480948 \h </w:instrText>
             </w:r>
             <w:r>
               <w:rPr>
@@ -7830,7 +7815,7 @@
                 <w:noProof/>
                 <w:webHidden/>
               </w:rPr>
-              <w:t>28</w:t>
+              <w:t>21</w:t>
             </w:r>
             <w:r>
               <w:rPr>
@@ -7853,7 +7838,7 @@
               <w:lang w:val="en-KE" w:eastAsia="en-KE"/>
             </w:rPr>
           </w:pPr>
-          <w:hyperlink w:anchor="_Toc215477714" w:history="1">
+          <w:hyperlink w:anchor="_Toc215480949" w:history="1">
             <w:r>
               <w:rPr>
                 <w:rStyle w:val="Hyperlink"/>
@@ -7882,7 +7867,7 @@
                 <w:noProof/>
                 <w:webHidden/>
               </w:rPr>
-              <w:instrText xml:space="preserve"> PAGEREF _Toc215477714 \h </w:instrText>
+              <w:instrText xml:space="preserve"> PAGEREF _Toc215480949 \h </w:instrText>
             </w:r>
             <w:r>
               <w:rPr>
@@ -7902,7 +7887,7 @@
                 <w:noProof/>
                 <w:webHidden/>
               </w:rPr>
-              <w:t>28</w:t>
+              <w:t>21</w:t>
             </w:r>
             <w:r>
               <w:rPr>
@@ -7925,7 +7910,7 @@
               <w:lang w:val="en-KE" w:eastAsia="en-KE"/>
             </w:rPr>
           </w:pPr>
-          <w:hyperlink w:anchor="_Toc215477715" w:history="1">
+          <w:hyperlink w:anchor="_Toc215480950" w:history="1">
             <w:r>
               <w:rPr>
                 <w:rStyle w:val="Hyperlink"/>
@@ -7954,7 +7939,7 @@
                 <w:noProof/>
                 <w:webHidden/>
               </w:rPr>
-              <w:instrText xml:space="preserve"> PAGEREF _Toc215477715 \h </w:instrText>
+              <w:instrText xml:space="preserve"> PAGEREF _Toc215480950 \h </w:instrText>
             </w:r>
             <w:r>
               <w:rPr>
@@ -7974,7 +7959,218 @@
                 <w:noProof/>
                 <w:webHidden/>
               </w:rPr>
-              <w:t>28</w:t>
+              <w:t>21</w:t>
+            </w:r>
+            <w:r>
+              <w:rPr>
+                <w:noProof/>
+                <w:webHidden/>
+              </w:rPr>
+              <w:fldChar w:fldCharType="end"/>
+            </w:r>
+          </w:hyperlink>
+        </w:p>
+        <w:p>
+          <w:pPr>
+            <w:pStyle w:val="TOC1"/>
+            <w:tabs>
+              <w:tab w:val="right" w:leader="dot" w:pos="9016"/>
+            </w:tabs>
+            <w:rPr>
+              <w:rFonts w:eastAsiaTheme="minorEastAsia"/>
+              <w:noProof/>
+              <w:lang w:val="en-KE" w:eastAsia="en-KE"/>
+            </w:rPr>
+          </w:pPr>
+          <w:hyperlink w:anchor="_Toc215480951" w:history="1">
+            <w:r>
+              <w:rPr>
+                <w:rStyle w:val="Hyperlink"/>
+                <w:rFonts w:cs="Times New Roman"/>
+                <w:noProof/>
+              </w:rPr>
+              <w:t>APPENDIX</w:t>
+            </w:r>
+            <w:r>
+              <w:rPr>
+                <w:noProof/>
+                <w:webHidden/>
+              </w:rPr>
+              <w:tab/>
+            </w:r>
+            <w:r>
+              <w:rPr>
+                <w:noProof/>
+                <w:webHidden/>
+              </w:rPr>
+              <w:fldChar w:fldCharType="begin"/>
+            </w:r>
+            <w:r>
+              <w:rPr>
+                <w:noProof/>
+                <w:webHidden/>
+              </w:rPr>
+              <w:instrText xml:space="preserve"> PAGEREF _Toc215480951 \h </w:instrText>
+            </w:r>
+            <w:r>
+              <w:rPr>
+                <w:noProof/>
+                <w:webHidden/>
+              </w:rPr>
+            </w:r>
+            <w:r>
+              <w:rPr>
+                <w:noProof/>
+                <w:webHidden/>
+              </w:rPr>
+              <w:fldChar w:fldCharType="separate"/>
+            </w:r>
+            <w:r>
+              <w:rPr>
+                <w:noProof/>
+                <w:webHidden/>
+              </w:rPr>
+              <w:t>22</w:t>
+            </w:r>
+            <w:r>
+              <w:rPr>
+                <w:noProof/>
+                <w:webHidden/>
+              </w:rPr>
+              <w:fldChar w:fldCharType="end"/>
+            </w:r>
+          </w:hyperlink>
+        </w:p>
+        <w:p>
+          <w:pPr>
+            <w:pStyle w:val="TOC2"/>
+            <w:tabs>
+              <w:tab w:val="right" w:leader="dot" w:pos="9016"/>
+            </w:tabs>
+            <w:rPr>
+              <w:rFonts w:eastAsiaTheme="minorEastAsia"/>
+              <w:noProof/>
+              <w:lang w:val="en-KE" w:eastAsia="en-KE"/>
+            </w:rPr>
+          </w:pPr>
+          <w:hyperlink w:anchor="_Toc215480952" w:history="1">
+            <w:r>
+              <w:rPr>
+                <w:rStyle w:val="Hyperlink"/>
+                <w:noProof/>
+              </w:rPr>
+              <w:t>Appendix A</w:t>
+            </w:r>
+            <w:r>
+              <w:rPr>
+                <w:noProof/>
+                <w:webHidden/>
+              </w:rPr>
+              <w:tab/>
+            </w:r>
+            <w:r>
+              <w:rPr>
+                <w:noProof/>
+                <w:webHidden/>
+              </w:rPr>
+              <w:fldChar w:fldCharType="begin"/>
+            </w:r>
+            <w:r>
+              <w:rPr>
+                <w:noProof/>
+                <w:webHidden/>
+              </w:rPr>
+              <w:instrText xml:space="preserve"> PAGEREF _Toc215480952 \h </w:instrText>
+            </w:r>
+            <w:r>
+              <w:rPr>
+                <w:noProof/>
+                <w:webHidden/>
+              </w:rPr>
+            </w:r>
+            <w:r>
+              <w:rPr>
+                <w:noProof/>
+                <w:webHidden/>
+              </w:rPr>
+              <w:fldChar w:fldCharType="separate"/>
+            </w:r>
+            <w:r>
+              <w:rPr>
+                <w:noProof/>
+                <w:webHidden/>
+              </w:rPr>
+              <w:t>22</w:t>
+            </w:r>
+            <w:r>
+              <w:rPr>
+                <w:noProof/>
+                <w:webHidden/>
+              </w:rPr>
+              <w:fldChar w:fldCharType="end"/>
+            </w:r>
+          </w:hyperlink>
+        </w:p>
+        <w:p>
+          <w:pPr>
+            <w:pStyle w:val="TOC2"/>
+            <w:tabs>
+              <w:tab w:val="right" w:leader="dot" w:pos="9016"/>
+            </w:tabs>
+            <w:rPr>
+              <w:rFonts w:eastAsiaTheme="minorEastAsia"/>
+              <w:noProof/>
+              <w:lang w:val="en-KE" w:eastAsia="en-KE"/>
+            </w:rPr>
+          </w:pPr>
+          <w:hyperlink w:anchor="_Toc215480953" w:history="1">
+            <w:r>
+              <w:rPr>
+                <w:rStyle w:val="Hyperlink"/>
+                <w:noProof/>
+              </w:rPr>
+              <w:t>Appendix B</w:t>
+            </w:r>
+            <w:r>
+              <w:rPr>
+                <w:noProof/>
+                <w:webHidden/>
+              </w:rPr>
+              <w:tab/>
+            </w:r>
+            <w:r>
+              <w:rPr>
+                <w:noProof/>
+                <w:webHidden/>
+              </w:rPr>
+              <w:fldChar w:fldCharType="begin"/>
+            </w:r>
+            <w:r>
+              <w:rPr>
+                <w:noProof/>
+                <w:webHidden/>
+              </w:rPr>
+              <w:instrText xml:space="preserve"> PAGEREF _Toc215480953 \h </w:instrText>
+            </w:r>
+            <w:r>
+              <w:rPr>
+                <w:noProof/>
+                <w:webHidden/>
+              </w:rPr>
+            </w:r>
+            <w:r>
+              <w:rPr>
+                <w:noProof/>
+                <w:webHidden/>
+              </w:rPr>
+              <w:fldChar w:fldCharType="separate"/>
+            </w:r>
+            <w:r>
+              <w:rPr>
+                <w:noProof/>
+                <w:webHidden/>
+              </w:rPr>
+              <w:t>22</w:t>
             </w:r>
             <w:r>
               <w:rPr>
@@ -8043,7 +8239,7 @@
           <w:szCs w:val="24"/>
         </w:rPr>
       </w:pPr>
-      <w:bookmarkStart w:id="6" w:name="_Toc215477650"/>
+      <w:bookmarkStart w:id="6" w:name="_Toc215480885"/>
       <w:r>
         <w:rPr>
           <w:rFonts w:cs="Times New Roman"/>
@@ -8070,10 +8266,10 @@
         <w:tabs>
           <w:tab w:val="right" w:leader="dot" w:pos="9016"/>
         </w:tabs>
-        <w:jc w:val="both"/>
-        <w:rPr>
-          <w:rFonts w:ascii="Times New Roman" w:eastAsiaTheme="minorEastAsia" w:hAnsi="Times New Roman" w:cs="Times New Roman"/>
+        <w:rPr>
+          <w:rFonts w:eastAsiaTheme="minorEastAsia"/>
           <w:noProof/>
+          <w:lang w:val="en-KE" w:eastAsia="en-KE"/>
         </w:rPr>
       </w:pPr>
       <w:r>
@@ -8100,7 +8296,7 @@
         </w:rPr>
         <w:fldChar w:fldCharType="separate"/>
       </w:r>
-      <w:hyperlink w:anchor="_Toc213056935" w:history="1">
+      <w:hyperlink w:anchor="_Toc215480468" w:history="1">
         <w:r>
           <w:rPr>
             <w:rStyle w:val="Hyperlink"/>
@@ -8111,7 +8307,6 @@
         </w:r>
         <w:r>
           <w:rPr>
-            <w:rFonts w:ascii="Times New Roman" w:hAnsi="Times New Roman" w:cs="Times New Roman"/>
             <w:noProof/>
             <w:webHidden/>
           </w:rPr>
@@ -8119,7 +8314,6 @@
         </w:r>
         <w:r>
           <w:rPr>
-            <w:rFonts w:ascii="Times New Roman" w:hAnsi="Times New Roman" w:cs="Times New Roman"/>
             <w:noProof/>
             <w:webHidden/>
           </w:rPr>
@@ -8127,22 +8321,19 @@
         </w:r>
         <w:r>
           <w:rPr>
-            <w:rFonts w:ascii="Times New Roman" w:hAnsi="Times New Roman" w:cs="Times New Roman"/>
             <w:noProof/>
             <w:webHidden/>
           </w:rPr>
-          <w:instrText xml:space="preserve"> PAGEREF _Toc213056935 \h </w:instrText>
+          <w:instrText xml:space="preserve"> PAGEREF _Toc215480468 \h </w:instrText>
         </w:r>
         <w:r>
           <w:rPr>
-            <w:rFonts w:ascii="Times New Roman" w:hAnsi="Times New Roman" w:cs="Times New Roman"/>
             <w:noProof/>
             <w:webHidden/>
           </w:rPr>
         </w:r>
         <w:r>
           <w:rPr>
-            <w:rFonts w:ascii="Times New Roman" w:hAnsi="Times New Roman" w:cs="Times New Roman"/>
             <w:noProof/>
             <w:webHidden/>
           </w:rPr>
@@ -8150,15 +8341,13 @@
         </w:r>
         <w:r>
           <w:rPr>
-            <w:rFonts w:ascii="Times New Roman" w:hAnsi="Times New Roman" w:cs="Times New Roman"/>
             <w:noProof/>
             <w:webHidden/>
           </w:rPr>
-          <w:t>8</w:t>
+          <w:t>6</w:t>
         </w:r>
         <w:r>
           <w:rPr>
-            <w:rFonts w:ascii="Times New Roman" w:hAnsi="Times New Roman" w:cs="Times New Roman"/>
             <w:noProof/>
             <w:webHidden/>
           </w:rPr>
@@ -8172,13 +8361,13 @@
         <w:tabs>
           <w:tab w:val="right" w:leader="dot" w:pos="9016"/>
         </w:tabs>
-        <w:jc w:val="both"/>
-        <w:rPr>
-          <w:rFonts w:ascii="Times New Roman" w:eastAsiaTheme="minorEastAsia" w:hAnsi="Times New Roman" w:cs="Times New Roman"/>
+        <w:rPr>
+          <w:rFonts w:eastAsiaTheme="minorEastAsia"/>
           <w:noProof/>
-        </w:rPr>
-      </w:pPr>
-      <w:hyperlink w:anchor="_Toc213056936" w:history="1">
+          <w:lang w:val="en-KE" w:eastAsia="en-KE"/>
+        </w:rPr>
+      </w:pPr>
+      <w:hyperlink w:anchor="_Toc215480469" w:history="1">
         <w:r>
           <w:rPr>
             <w:rStyle w:val="Hyperlink"/>
@@ -8189,7 +8378,6 @@
         </w:r>
         <w:r>
           <w:rPr>
-            <w:rFonts w:ascii="Times New Roman" w:hAnsi="Times New Roman" w:cs="Times New Roman"/>
             <w:noProof/>
             <w:webHidden/>
           </w:rPr>
@@ -8197,7 +8385,6 @@
         </w:r>
         <w:r>
           <w:rPr>
-            <w:rFonts w:ascii="Times New Roman" w:hAnsi="Times New Roman" w:cs="Times New Roman"/>
             <w:noProof/>
             <w:webHidden/>
           </w:rPr>
@@ -8205,22 +8392,19 @@
         </w:r>
         <w:r>
           <w:rPr>
-            <w:rFonts w:ascii="Times New Roman" w:hAnsi="Times New Roman" w:cs="Times New Roman"/>
             <w:noProof/>
             <w:webHidden/>
           </w:rPr>
-          <w:instrText xml:space="preserve"> PAGEREF _Toc213056936 \h </w:instrText>
+          <w:instrText xml:space="preserve"> PAGEREF _Toc215480469 \h </w:instrText>
         </w:r>
         <w:r>
           <w:rPr>
-            <w:rFonts w:ascii="Times New Roman" w:hAnsi="Times New Roman" w:cs="Times New Roman"/>
             <w:noProof/>
             <w:webHidden/>
           </w:rPr>
         </w:r>
         <w:r>
           <w:rPr>
-            <w:rFonts w:ascii="Times New Roman" w:hAnsi="Times New Roman" w:cs="Times New Roman"/>
             <w:noProof/>
             <w:webHidden/>
           </w:rPr>
@@ -8228,15 +8412,13 @@
         </w:r>
         <w:r>
           <w:rPr>
-            <w:rFonts w:ascii="Times New Roman" w:hAnsi="Times New Roman" w:cs="Times New Roman"/>
             <w:noProof/>
             <w:webHidden/>
           </w:rPr>
-          <w:t>9</w:t>
+          <w:t>7</w:t>
         </w:r>
         <w:r>
           <w:rPr>
-            <w:rFonts w:ascii="Times New Roman" w:hAnsi="Times New Roman" w:cs="Times New Roman"/>
             <w:noProof/>
             <w:webHidden/>
           </w:rPr>
@@ -8250,13 +8432,13 @@
         <w:tabs>
           <w:tab w:val="right" w:leader="dot" w:pos="9016"/>
         </w:tabs>
-        <w:jc w:val="both"/>
-        <w:rPr>
-          <w:rFonts w:ascii="Times New Roman" w:eastAsiaTheme="minorEastAsia" w:hAnsi="Times New Roman" w:cs="Times New Roman"/>
+        <w:rPr>
+          <w:rFonts w:eastAsiaTheme="minorEastAsia"/>
           <w:noProof/>
-        </w:rPr>
-      </w:pPr>
-      <w:hyperlink w:anchor="_Toc213056937" w:history="1">
+          <w:lang w:val="en-KE" w:eastAsia="en-KE"/>
+        </w:rPr>
+      </w:pPr>
+      <w:hyperlink w:anchor="_Toc215480470" w:history="1">
         <w:r>
           <w:rPr>
             <w:rStyle w:val="Hyperlink"/>
@@ -8267,7 +8449,6 @@
         </w:r>
         <w:r>
           <w:rPr>
-            <w:rFonts w:ascii="Times New Roman" w:hAnsi="Times New Roman" w:cs="Times New Roman"/>
             <w:noProof/>
             <w:webHidden/>
           </w:rPr>
@@ -8275,7 +8456,6 @@
         </w:r>
         <w:r>
           <w:rPr>
-            <w:rFonts w:ascii="Times New Roman" w:hAnsi="Times New Roman" w:cs="Times New Roman"/>
             <w:noProof/>
             <w:webHidden/>
           </w:rPr>
@@ -8283,22 +8463,19 @@
         </w:r>
         <w:r>
           <w:rPr>
-            <w:rFonts w:ascii="Times New Roman" w:hAnsi="Times New Roman" w:cs="Times New Roman"/>
             <w:noProof/>
             <w:webHidden/>
           </w:rPr>
-          <w:instrText xml:space="preserve"> PAGEREF _Toc213056937 \h </w:instrText>
+          <w:instrText xml:space="preserve"> PAGEREF _Toc215480470 \h </w:instrText>
         </w:r>
         <w:r>
           <w:rPr>
-            <w:rFonts w:ascii="Times New Roman" w:hAnsi="Times New Roman" w:cs="Times New Roman"/>
             <w:noProof/>
             <w:webHidden/>
           </w:rPr>
         </w:r>
         <w:r>
           <w:rPr>
-            <w:rFonts w:ascii="Times New Roman" w:hAnsi="Times New Roman" w:cs="Times New Roman"/>
             <w:noProof/>
             <w:webHidden/>
           </w:rPr>
@@ -8306,15 +8483,13 @@
         </w:r>
         <w:r>
           <w:rPr>
-            <w:rFonts w:ascii="Times New Roman" w:hAnsi="Times New Roman" w:cs="Times New Roman"/>
             <w:noProof/>
             <w:webHidden/>
           </w:rPr>
-          <w:t>12</w:t>
+          <w:t>10</w:t>
         </w:r>
         <w:r>
           <w:rPr>
-            <w:rFonts w:ascii="Times New Roman" w:hAnsi="Times New Roman" w:cs="Times New Roman"/>
             <w:noProof/>
             <w:webHidden/>
           </w:rPr>
@@ -8328,13 +8503,13 @@
         <w:tabs>
           <w:tab w:val="right" w:leader="dot" w:pos="9016"/>
         </w:tabs>
-        <w:jc w:val="both"/>
-        <w:rPr>
-          <w:rFonts w:ascii="Times New Roman" w:eastAsiaTheme="minorEastAsia" w:hAnsi="Times New Roman" w:cs="Times New Roman"/>
+        <w:rPr>
+          <w:rFonts w:eastAsiaTheme="minorEastAsia"/>
           <w:noProof/>
-        </w:rPr>
-      </w:pPr>
-      <w:hyperlink w:anchor="_Toc213056938" w:history="1">
+          <w:lang w:val="en-KE" w:eastAsia="en-KE"/>
+        </w:rPr>
+      </w:pPr>
+      <w:hyperlink w:anchor="_Toc215480471" w:history="1">
         <w:r>
           <w:rPr>
             <w:rStyle w:val="Hyperlink"/>
@@ -8345,7 +8520,6 @@
         </w:r>
         <w:r>
           <w:rPr>
-            <w:rFonts w:ascii="Times New Roman" w:hAnsi="Times New Roman" w:cs="Times New Roman"/>
             <w:noProof/>
             <w:webHidden/>
           </w:rPr>
@@ -8353,7 +8527,6 @@
         </w:r>
         <w:r>
           <w:rPr>
-            <w:rFonts w:ascii="Times New Roman" w:hAnsi="Times New Roman" w:cs="Times New Roman"/>
             <w:noProof/>
             <w:webHidden/>
           </w:rPr>
@@ -8361,22 +8534,19 @@
         </w:r>
         <w:r>
           <w:rPr>
-            <w:rFonts w:ascii="Times New Roman" w:hAnsi="Times New Roman" w:cs="Times New Roman"/>
             <w:noProof/>
             <w:webHidden/>
           </w:rPr>
-          <w:instrText xml:space="preserve"> PAGEREF _Toc213056938 \h </w:instrText>
+          <w:instrText xml:space="preserve"> PAGEREF _Toc215480471 \h </w:instrText>
         </w:r>
         <w:r>
           <w:rPr>
-            <w:rFonts w:ascii="Times New Roman" w:hAnsi="Times New Roman" w:cs="Times New Roman"/>
             <w:noProof/>
             <w:webHidden/>
           </w:rPr>
         </w:r>
         <w:r>
           <w:rPr>
-            <w:rFonts w:ascii="Times New Roman" w:hAnsi="Times New Roman" w:cs="Times New Roman"/>
             <w:noProof/>
             <w:webHidden/>
           </w:rPr>
@@ -8384,15 +8554,13 @@
         </w:r>
         <w:r>
           <w:rPr>
-            <w:rFonts w:ascii="Times New Roman" w:hAnsi="Times New Roman" w:cs="Times New Roman"/>
             <w:noProof/>
             <w:webHidden/>
           </w:rPr>
-          <w:t>14</w:t>
+          <w:t>11</w:t>
         </w:r>
         <w:r>
           <w:rPr>
-            <w:rFonts w:ascii="Times New Roman" w:hAnsi="Times New Roman" w:cs="Times New Roman"/>
             <w:noProof/>
             <w:webHidden/>
           </w:rPr>
@@ -8406,13 +8574,13 @@
         <w:tabs>
           <w:tab w:val="right" w:leader="dot" w:pos="9016"/>
         </w:tabs>
-        <w:jc w:val="both"/>
-        <w:rPr>
-          <w:rFonts w:ascii="Times New Roman" w:eastAsiaTheme="minorEastAsia" w:hAnsi="Times New Roman" w:cs="Times New Roman"/>
+        <w:rPr>
+          <w:rFonts w:eastAsiaTheme="minorEastAsia"/>
           <w:noProof/>
-        </w:rPr>
-      </w:pPr>
-      <w:hyperlink w:anchor="_Toc213056939" w:history="1">
+          <w:lang w:val="en-KE" w:eastAsia="en-KE"/>
+        </w:rPr>
+      </w:pPr>
+      <w:hyperlink w:anchor="_Toc215480472" w:history="1">
         <w:r>
           <w:rPr>
             <w:rStyle w:val="Hyperlink"/>
@@ -8423,7 +8591,6 @@
         </w:r>
         <w:r>
           <w:rPr>
-            <w:rFonts w:ascii="Times New Roman" w:hAnsi="Times New Roman" w:cs="Times New Roman"/>
             <w:noProof/>
             <w:webHidden/>
           </w:rPr>
@@ -8431,7 +8598,6 @@
         </w:r>
         <w:r>
           <w:rPr>
-            <w:rFonts w:ascii="Times New Roman" w:hAnsi="Times New Roman" w:cs="Times New Roman"/>
             <w:noProof/>
             <w:webHidden/>
           </w:rPr>
@@ -8439,22 +8605,19 @@
         </w:r>
         <w:r>
           <w:rPr>
-            <w:rFonts w:ascii="Times New Roman" w:hAnsi="Times New Roman" w:cs="Times New Roman"/>
             <w:noProof/>
             <w:webHidden/>
           </w:rPr>
-          <w:instrText xml:space="preserve"> PAGEREF _Toc213056939 \h </w:instrText>
+          <w:instrText xml:space="preserve"> PAGEREF _Toc215480472 \h </w:instrText>
         </w:r>
         <w:r>
           <w:rPr>
-            <w:rFonts w:ascii="Times New Roman" w:hAnsi="Times New Roman" w:cs="Times New Roman"/>
             <w:noProof/>
             <w:webHidden/>
           </w:rPr>
         </w:r>
         <w:r>
           <w:rPr>
-            <w:rFonts w:ascii="Times New Roman" w:hAnsi="Times New Roman" w:cs="Times New Roman"/>
             <w:noProof/>
             <w:webHidden/>
           </w:rPr>
@@ -8462,15 +8625,13 @@
         </w:r>
         <w:r>
           <w:rPr>
-            <w:rFonts w:ascii="Times New Roman" w:hAnsi="Times New Roman" w:cs="Times New Roman"/>
             <w:noProof/>
             <w:webHidden/>
           </w:rPr>
-          <w:t>14</w:t>
+          <w:t>12</w:t>
         </w:r>
         <w:r>
           <w:rPr>
-            <w:rFonts w:ascii="Times New Roman" w:hAnsi="Times New Roman" w:cs="Times New Roman"/>
             <w:noProof/>
             <w:webHidden/>
           </w:rPr>
@@ -8484,13 +8645,13 @@
         <w:tabs>
           <w:tab w:val="right" w:leader="dot" w:pos="9016"/>
         </w:tabs>
-        <w:jc w:val="both"/>
-        <w:rPr>
-          <w:rFonts w:ascii="Times New Roman" w:eastAsiaTheme="minorEastAsia" w:hAnsi="Times New Roman" w:cs="Times New Roman"/>
+        <w:rPr>
+          <w:rFonts w:eastAsiaTheme="minorEastAsia"/>
           <w:noProof/>
-        </w:rPr>
-      </w:pPr>
-      <w:hyperlink w:anchor="_Toc213056940" w:history="1">
+          <w:lang w:val="en-KE" w:eastAsia="en-KE"/>
+        </w:rPr>
+      </w:pPr>
+      <w:hyperlink w:anchor="_Toc215480473" w:history="1">
         <w:r>
           <w:rPr>
             <w:rStyle w:val="Hyperlink"/>
@@ -8501,7 +8662,6 @@
         </w:r>
         <w:r>
           <w:rPr>
-            <w:rFonts w:ascii="Times New Roman" w:hAnsi="Times New Roman" w:cs="Times New Roman"/>
             <w:noProof/>
             <w:webHidden/>
           </w:rPr>
@@ -8509,7 +8669,6 @@
         </w:r>
         <w:r>
           <w:rPr>
-            <w:rFonts w:ascii="Times New Roman" w:hAnsi="Times New Roman" w:cs="Times New Roman"/>
             <w:noProof/>
             <w:webHidden/>
           </w:rPr>
@@ -8517,22 +8676,19 @@
         </w:r>
         <w:r>
           <w:rPr>
-            <w:rFonts w:ascii="Times New Roman" w:hAnsi="Times New Roman" w:cs="Times New Roman"/>
             <w:noProof/>
             <w:webHidden/>
           </w:rPr>
-          <w:instrText xml:space="preserve"> PAGEREF _Toc213056940 \h </w:instrText>
+          <w:instrText xml:space="preserve"> PAGEREF _Toc215480473 \h </w:instrText>
         </w:r>
         <w:r>
           <w:rPr>
-            <w:rFonts w:ascii="Times New Roman" w:hAnsi="Times New Roman" w:cs="Times New Roman"/>
             <w:noProof/>
             <w:webHidden/>
           </w:rPr>
         </w:r>
         <w:r>
           <w:rPr>
-            <w:rFonts w:ascii="Times New Roman" w:hAnsi="Times New Roman" w:cs="Times New Roman"/>
             <w:noProof/>
             <w:webHidden/>
           </w:rPr>
@@ -8540,15 +8696,13 @@
         </w:r>
         <w:r>
           <w:rPr>
-            <w:rFonts w:ascii="Times New Roman" w:hAnsi="Times New Roman" w:cs="Times New Roman"/>
             <w:noProof/>
             <w:webHidden/>
           </w:rPr>
-          <w:t>15</w:t>
+          <w:t>13</w:t>
         </w:r>
         <w:r>
           <w:rPr>
-            <w:rFonts w:ascii="Times New Roman" w:hAnsi="Times New Roman" w:cs="Times New Roman"/>
             <w:noProof/>
             <w:webHidden/>
           </w:rPr>
@@ -8562,13 +8716,13 @@
         <w:tabs>
           <w:tab w:val="right" w:leader="dot" w:pos="9016"/>
         </w:tabs>
-        <w:jc w:val="both"/>
-        <w:rPr>
-          <w:rFonts w:ascii="Times New Roman" w:eastAsiaTheme="minorEastAsia" w:hAnsi="Times New Roman" w:cs="Times New Roman"/>
+        <w:rPr>
+          <w:rFonts w:eastAsiaTheme="minorEastAsia"/>
           <w:noProof/>
-        </w:rPr>
-      </w:pPr>
-      <w:hyperlink w:anchor="_Toc213056941" w:history="1">
+          <w:lang w:val="en-KE" w:eastAsia="en-KE"/>
+        </w:rPr>
+      </w:pPr>
+      <w:hyperlink w:anchor="_Toc215480474" w:history="1">
         <w:r>
           <w:rPr>
             <w:rStyle w:val="Hyperlink"/>
@@ -8579,7 +8733,6 @@
         </w:r>
         <w:r>
           <w:rPr>
-            <w:rFonts w:ascii="Times New Roman" w:hAnsi="Times New Roman" w:cs="Times New Roman"/>
             <w:noProof/>
             <w:webHidden/>
           </w:rPr>
@@ -8587,7 +8740,6 @@
         </w:r>
         <w:r>
           <w:rPr>
-            <w:rFonts w:ascii="Times New Roman" w:hAnsi="Times New Roman" w:cs="Times New Roman"/>
             <w:noProof/>
             <w:webHidden/>
           </w:rPr>
@@ -8595,22 +8747,19 @@
         </w:r>
         <w:r>
           <w:rPr>
-            <w:rFonts w:ascii="Times New Roman" w:hAnsi="Times New Roman" w:cs="Times New Roman"/>
             <w:noProof/>
             <w:webHidden/>
           </w:rPr>
-          <w:instrText xml:space="preserve"> PAGEREF _Toc213056941 \h </w:instrText>
+          <w:instrText xml:space="preserve"> PAGEREF _Toc215480474 \h </w:instrText>
         </w:r>
         <w:r>
           <w:rPr>
-            <w:rFonts w:ascii="Times New Roman" w:hAnsi="Times New Roman" w:cs="Times New Roman"/>
             <w:noProof/>
             <w:webHidden/>
           </w:rPr>
         </w:r>
         <w:r>
           <w:rPr>
-            <w:rFonts w:ascii="Times New Roman" w:hAnsi="Times New Roman" w:cs="Times New Roman"/>
             <w:noProof/>
             <w:webHidden/>
           </w:rPr>
@@ -8618,15 +8767,13 @@
         </w:r>
         <w:r>
           <w:rPr>
-            <w:rFonts w:ascii="Times New Roman" w:hAnsi="Times New Roman" w:cs="Times New Roman"/>
             <w:noProof/>
             <w:webHidden/>
           </w:rPr>
-          <w:t>16</w:t>
+          <w:t>14</w:t>
         </w:r>
         <w:r>
           <w:rPr>
-            <w:rFonts w:ascii="Times New Roman" w:hAnsi="Times New Roman" w:cs="Times New Roman"/>
             <w:noProof/>
             <w:webHidden/>
           </w:rPr>
@@ -8640,13 +8787,13 @@
         <w:tabs>
           <w:tab w:val="right" w:leader="dot" w:pos="9016"/>
         </w:tabs>
-        <w:jc w:val="both"/>
-        <w:rPr>
-          <w:rFonts w:ascii="Times New Roman" w:eastAsiaTheme="minorEastAsia" w:hAnsi="Times New Roman" w:cs="Times New Roman"/>
+        <w:rPr>
+          <w:rFonts w:eastAsiaTheme="minorEastAsia"/>
           <w:noProof/>
-        </w:rPr>
-      </w:pPr>
-      <w:hyperlink w:anchor="_Toc213056942" w:history="1">
+          <w:lang w:val="en-KE" w:eastAsia="en-KE"/>
+        </w:rPr>
+      </w:pPr>
+      <w:hyperlink w:anchor="_Toc215480475" w:history="1">
         <w:r>
           <w:rPr>
             <w:rStyle w:val="Hyperlink"/>
@@ -8657,7 +8804,6 @@
         </w:r>
         <w:r>
           <w:rPr>
-            <w:rFonts w:ascii="Times New Roman" w:hAnsi="Times New Roman" w:cs="Times New Roman"/>
             <w:noProof/>
             <w:webHidden/>
           </w:rPr>
@@ -8665,7 +8811,6 @@
         </w:r>
         <w:r>
           <w:rPr>
-            <w:rFonts w:ascii="Times New Roman" w:hAnsi="Times New Roman" w:cs="Times New Roman"/>
             <w:noProof/>
             <w:webHidden/>
           </w:rPr>
@@ -8673,22 +8818,19 @@
         </w:r>
         <w:r>
           <w:rPr>
-            <w:rFonts w:ascii="Times New Roman" w:hAnsi="Times New Roman" w:cs="Times New Roman"/>
             <w:noProof/>
             <w:webHidden/>
           </w:rPr>
-          <w:instrText xml:space="preserve"> PAGEREF _Toc213056942 \h </w:instrText>
+          <w:instrText xml:space="preserve"> PAGEREF _Toc215480475 \h </w:instrText>
         </w:r>
         <w:r>
           <w:rPr>
-            <w:rFonts w:ascii="Times New Roman" w:hAnsi="Times New Roman" w:cs="Times New Roman"/>
             <w:noProof/>
             <w:webHidden/>
           </w:rPr>
         </w:r>
         <w:r>
           <w:rPr>
-            <w:rFonts w:ascii="Times New Roman" w:hAnsi="Times New Roman" w:cs="Times New Roman"/>
             <w:noProof/>
             <w:webHidden/>
           </w:rPr>
@@ -8696,15 +8838,13 @@
         </w:r>
         <w:r>
           <w:rPr>
-            <w:rFonts w:ascii="Times New Roman" w:hAnsi="Times New Roman" w:cs="Times New Roman"/>
             <w:noProof/>
             <w:webHidden/>
           </w:rPr>
-          <w:t>17</w:t>
+          <w:t>15</w:t>
         </w:r>
         <w:r>
           <w:rPr>
-            <w:rFonts w:ascii="Times New Roman" w:hAnsi="Times New Roman" w:cs="Times New Roman"/>
             <w:noProof/>
             <w:webHidden/>
           </w:rPr>
@@ -8718,13 +8858,13 @@
         <w:tabs>
           <w:tab w:val="right" w:leader="dot" w:pos="9016"/>
         </w:tabs>
-        <w:jc w:val="both"/>
-        <w:rPr>
-          <w:rFonts w:ascii="Times New Roman" w:eastAsiaTheme="minorEastAsia" w:hAnsi="Times New Roman" w:cs="Times New Roman"/>
+        <w:rPr>
+          <w:rFonts w:eastAsiaTheme="minorEastAsia"/>
           <w:noProof/>
-        </w:rPr>
-      </w:pPr>
-      <w:hyperlink w:anchor="_Toc213056943" w:history="1">
+          <w:lang w:val="en-KE" w:eastAsia="en-KE"/>
+        </w:rPr>
+      </w:pPr>
+      <w:hyperlink w:anchor="_Toc215480476" w:history="1">
         <w:r>
           <w:rPr>
             <w:rStyle w:val="Hyperlink"/>
@@ -8735,7 +8875,6 @@
         </w:r>
         <w:r>
           <w:rPr>
-            <w:rFonts w:ascii="Times New Roman" w:hAnsi="Times New Roman" w:cs="Times New Roman"/>
             <w:noProof/>
             <w:webHidden/>
           </w:rPr>
@@ -8743,7 +8882,6 @@
         </w:r>
         <w:r>
           <w:rPr>
-            <w:rFonts w:ascii="Times New Roman" w:hAnsi="Times New Roman" w:cs="Times New Roman"/>
             <w:noProof/>
             <w:webHidden/>
           </w:rPr>
@@ -8751,22 +8889,19 @@
         </w:r>
         <w:r>
           <w:rPr>
-            <w:rFonts w:ascii="Times New Roman" w:hAnsi="Times New Roman" w:cs="Times New Roman"/>
             <w:noProof/>
             <w:webHidden/>
           </w:rPr>
-          <w:instrText xml:space="preserve"> PAGEREF _Toc213056943 \h </w:instrText>
+          <w:instrText xml:space="preserve"> PAGEREF _Toc215480476 \h </w:instrText>
         </w:r>
         <w:r>
           <w:rPr>
-            <w:rFonts w:ascii="Times New Roman" w:hAnsi="Times New Roman" w:cs="Times New Roman"/>
             <w:noProof/>
             <w:webHidden/>
           </w:rPr>
         </w:r>
         <w:r>
           <w:rPr>
-            <w:rFonts w:ascii="Times New Roman" w:hAnsi="Times New Roman" w:cs="Times New Roman"/>
             <w:noProof/>
             <w:webHidden/>
           </w:rPr>
@@ -8774,7 +8909,596 @@
         </w:r>
         <w:r>
           <w:rPr>
+            <w:noProof/>
+            <w:webHidden/>
+          </w:rPr>
+          <w:t>15</w:t>
+        </w:r>
+        <w:r>
+          <w:rPr>
+            <w:noProof/>
+            <w:webHidden/>
+          </w:rPr>
+          <w:fldChar w:fldCharType="end"/>
+        </w:r>
+      </w:hyperlink>
+    </w:p>
+    <w:p>
+      <w:pPr>
+        <w:pStyle w:val="TableofFigures"/>
+        <w:tabs>
+          <w:tab w:val="right" w:leader="dot" w:pos="9016"/>
+        </w:tabs>
+        <w:rPr>
+          <w:rFonts w:eastAsiaTheme="minorEastAsia"/>
+          <w:noProof/>
+          <w:lang w:val="en-KE" w:eastAsia="en-KE"/>
+        </w:rPr>
+      </w:pPr>
+      <w:hyperlink w:anchor="_Toc215480477" w:history="1">
+        <w:r>
+          <w:rPr>
+            <w:rStyle w:val="Hyperlink"/>
             <w:rFonts w:ascii="Times New Roman" w:hAnsi="Times New Roman" w:cs="Times New Roman"/>
+            <w:noProof/>
+          </w:rPr>
+          <w:t>Figure 10: Dashboard Analytics Screen</w:t>
+        </w:r>
+        <w:r>
+          <w:rPr>
+            <w:noProof/>
+            <w:webHidden/>
+          </w:rPr>
+          <w:tab/>
+        </w:r>
+        <w:r>
+          <w:rPr>
+            <w:noProof/>
+            <w:webHidden/>
+          </w:rPr>
+          <w:fldChar w:fldCharType="begin"/>
+        </w:r>
+        <w:r>
+          <w:rPr>
+            <w:noProof/>
+            <w:webHidden/>
+          </w:rPr>
+          <w:instrText xml:space="preserve"> PAGEREF _Toc215480477 \h </w:instrText>
+        </w:r>
+        <w:r>
+          <w:rPr>
+            <w:noProof/>
+            <w:webHidden/>
+          </w:rPr>
+        </w:r>
+        <w:r>
+          <w:rPr>
+            <w:noProof/>
+            <w:webHidden/>
+          </w:rPr>
+          <w:fldChar w:fldCharType="separate"/>
+        </w:r>
+        <w:r>
+          <w:rPr>
+            <w:noProof/>
+            <w:webHidden/>
+          </w:rPr>
+          <w:t>19</w:t>
+        </w:r>
+        <w:r>
+          <w:rPr>
+            <w:noProof/>
+            <w:webHidden/>
+          </w:rPr>
+          <w:fldChar w:fldCharType="end"/>
+        </w:r>
+      </w:hyperlink>
+    </w:p>
+    <w:p>
+      <w:pPr>
+        <w:pStyle w:val="TableofFigures"/>
+        <w:tabs>
+          <w:tab w:val="right" w:leader="dot" w:pos="9016"/>
+        </w:tabs>
+        <w:rPr>
+          <w:rFonts w:eastAsiaTheme="minorEastAsia"/>
+          <w:noProof/>
+          <w:lang w:val="en-KE" w:eastAsia="en-KE"/>
+        </w:rPr>
+      </w:pPr>
+      <w:hyperlink w:anchor="_Toc215480478" w:history="1">
+        <w:r>
+          <w:rPr>
+            <w:rStyle w:val="Hyperlink"/>
+            <w:rFonts w:ascii="Times New Roman" w:hAnsi="Times New Roman" w:cs="Times New Roman"/>
+            <w:noProof/>
+          </w:rPr>
+          <w:t>Figure 11: Attendance Report PDF Output</w:t>
+        </w:r>
+        <w:r>
+          <w:rPr>
+            <w:noProof/>
+            <w:webHidden/>
+          </w:rPr>
+          <w:tab/>
+        </w:r>
+        <w:r>
+          <w:rPr>
+            <w:noProof/>
+            <w:webHidden/>
+          </w:rPr>
+          <w:fldChar w:fldCharType="begin"/>
+        </w:r>
+        <w:r>
+          <w:rPr>
+            <w:noProof/>
+            <w:webHidden/>
+          </w:rPr>
+          <w:instrText xml:space="preserve"> PAGEREF _Toc215480478 \h </w:instrText>
+        </w:r>
+        <w:r>
+          <w:rPr>
+            <w:noProof/>
+            <w:webHidden/>
+          </w:rPr>
+        </w:r>
+        <w:r>
+          <w:rPr>
+            <w:noProof/>
+            <w:webHidden/>
+          </w:rPr>
+          <w:fldChar w:fldCharType="separate"/>
+        </w:r>
+        <w:r>
+          <w:rPr>
+            <w:noProof/>
+            <w:webHidden/>
+          </w:rPr>
+          <w:t>19</w:t>
+        </w:r>
+        <w:r>
+          <w:rPr>
+            <w:noProof/>
+            <w:webHidden/>
+          </w:rPr>
+          <w:fldChar w:fldCharType="end"/>
+        </w:r>
+      </w:hyperlink>
+    </w:p>
+    <w:p>
+      <w:pPr>
+        <w:jc w:val="both"/>
+        <w:rPr>
+          <w:rFonts w:ascii="Times New Roman" w:hAnsi="Times New Roman" w:cs="Times New Roman"/>
+          <w:b/>
+          <w:bCs/>
+        </w:rPr>
+      </w:pPr>
+      <w:r>
+        <w:rPr>
+          <w:rFonts w:ascii="Times New Roman" w:hAnsi="Times New Roman" w:cs="Times New Roman"/>
+          <w:b/>
+          <w:bCs/>
+        </w:rPr>
+        <w:fldChar w:fldCharType="end"/>
+      </w:r>
+    </w:p>
+    <w:p>
+      <w:pPr>
+        <w:rPr>
+          <w:rFonts w:ascii="Times New Roman" w:hAnsi="Times New Roman" w:cs="Times New Roman"/>
+          <w:b/>
+          <w:bCs/>
+        </w:rPr>
+      </w:pPr>
+      <w:r>
+        <w:rPr>
+          <w:rFonts w:ascii="Times New Roman" w:hAnsi="Times New Roman" w:cs="Times New Roman"/>
+          <w:b/>
+          <w:bCs/>
+        </w:rPr>
+        <w:br w:type="page"/>
+      </w:r>
+    </w:p>
+    <w:p>
+      <w:pPr>
+        <w:pStyle w:val="Heading1"/>
+        <w:rPr>
+          <w:rFonts w:cs="Times New Roman"/>
+          <w:b w:val="0"/>
+          <w:bCs/>
+          <w:color w:val="auto"/>
+          <w:szCs w:val="24"/>
+        </w:rPr>
+      </w:pPr>
+      <w:bookmarkStart w:id="7" w:name="_Toc215480886"/>
+      <w:r>
+        <w:rPr>
+          <w:rFonts w:cs="Times New Roman"/>
+          <w:bCs/>
+          <w:color w:val="auto"/>
+          <w:szCs w:val="24"/>
+        </w:rPr>
+        <w:lastRenderedPageBreak/>
+        <w:t>LIST OF TABLES</w:t>
+      </w:r>
+      <w:bookmarkEnd w:id="7"/>
+    </w:p>
+    <w:p>
+      <w:pPr>
+        <w:pStyle w:val="TableofFigures"/>
+        <w:tabs>
+          <w:tab w:val="right" w:leader="dot" w:pos="9016"/>
+        </w:tabs>
+        <w:rPr>
+          <w:rFonts w:eastAsiaTheme="minorEastAsia"/>
+          <w:noProof/>
+          <w:lang w:val="en-KE" w:eastAsia="en-KE"/>
+        </w:rPr>
+      </w:pPr>
+      <w:r>
+        <w:rPr>
+          <w:rFonts w:ascii="Times New Roman" w:hAnsi="Times New Roman" w:cs="Times New Roman"/>
+          <w:b/>
+          <w:bCs/>
+        </w:rPr>
+        <w:fldChar w:fldCharType="begin"/>
+      </w:r>
+      <w:r>
+        <w:rPr>
+          <w:rFonts w:ascii="Times New Roman" w:hAnsi="Times New Roman" w:cs="Times New Roman"/>
+          <w:b/>
+          <w:bCs/>
+        </w:rPr>
+        <w:instrText xml:space="preserve"> TOC \h \z \t "Heading 5" \c "Table" </w:instrText>
+      </w:r>
+      <w:r>
+        <w:rPr>
+          <w:rFonts w:ascii="Times New Roman" w:hAnsi="Times New Roman" w:cs="Times New Roman"/>
+          <w:b/>
+          <w:bCs/>
+        </w:rPr>
+        <w:fldChar w:fldCharType="separate"/>
+      </w:r>
+      <w:hyperlink w:anchor="_Toc215480453" w:history="1">
+        <w:r>
+          <w:rPr>
+            <w:rStyle w:val="Hyperlink"/>
+            <w:rFonts w:ascii="Times New Roman" w:hAnsi="Times New Roman" w:cs="Times New Roman"/>
+            <w:b/>
+            <w:bCs/>
+            <w:noProof/>
+          </w:rPr>
+          <w:t>Table 1: Functional Requirements of the InClass System</w:t>
+        </w:r>
+        <w:r>
+          <w:rPr>
+            <w:noProof/>
+            <w:webHidden/>
+          </w:rPr>
+          <w:tab/>
+        </w:r>
+        <w:r>
+          <w:rPr>
+            <w:noProof/>
+            <w:webHidden/>
+          </w:rPr>
+          <w:fldChar w:fldCharType="begin"/>
+        </w:r>
+        <w:r>
+          <w:rPr>
+            <w:noProof/>
+            <w:webHidden/>
+          </w:rPr>
+          <w:instrText xml:space="preserve"> PAGEREF _Toc215480453 \h </w:instrText>
+        </w:r>
+        <w:r>
+          <w:rPr>
+            <w:noProof/>
+            <w:webHidden/>
+          </w:rPr>
+        </w:r>
+        <w:r>
+          <w:rPr>
+            <w:noProof/>
+            <w:webHidden/>
+          </w:rPr>
+          <w:fldChar w:fldCharType="separate"/>
+        </w:r>
+        <w:r>
+          <w:rPr>
+            <w:noProof/>
+            <w:webHidden/>
+          </w:rPr>
+          <w:t>8</w:t>
+        </w:r>
+        <w:r>
+          <w:rPr>
+            <w:noProof/>
+            <w:webHidden/>
+          </w:rPr>
+          <w:fldChar w:fldCharType="end"/>
+        </w:r>
+      </w:hyperlink>
+    </w:p>
+    <w:p>
+      <w:pPr>
+        <w:pStyle w:val="TableofFigures"/>
+        <w:tabs>
+          <w:tab w:val="right" w:leader="dot" w:pos="9016"/>
+        </w:tabs>
+        <w:rPr>
+          <w:rFonts w:eastAsiaTheme="minorEastAsia"/>
+          <w:noProof/>
+          <w:lang w:val="en-KE" w:eastAsia="en-KE"/>
+        </w:rPr>
+      </w:pPr>
+      <w:hyperlink w:anchor="_Toc215480454" w:history="1">
+        <w:r>
+          <w:rPr>
+            <w:rStyle w:val="Hyperlink"/>
+            <w:rFonts w:ascii="Times New Roman" w:hAnsi="Times New Roman" w:cs="Times New Roman"/>
+            <w:b/>
+            <w:bCs/>
+            <w:noProof/>
+          </w:rPr>
+          <w:t>Table 2: Non-Functional Requirements</w:t>
+        </w:r>
+        <w:r>
+          <w:rPr>
+            <w:noProof/>
+            <w:webHidden/>
+          </w:rPr>
+          <w:tab/>
+        </w:r>
+        <w:r>
+          <w:rPr>
+            <w:noProof/>
+            <w:webHidden/>
+          </w:rPr>
+          <w:fldChar w:fldCharType="begin"/>
+        </w:r>
+        <w:r>
+          <w:rPr>
+            <w:noProof/>
+            <w:webHidden/>
+          </w:rPr>
+          <w:instrText xml:space="preserve"> PAGEREF _Toc215480454 \h </w:instrText>
+        </w:r>
+        <w:r>
+          <w:rPr>
+            <w:noProof/>
+            <w:webHidden/>
+          </w:rPr>
+        </w:r>
+        <w:r>
+          <w:rPr>
+            <w:noProof/>
+            <w:webHidden/>
+          </w:rPr>
+          <w:fldChar w:fldCharType="separate"/>
+        </w:r>
+        <w:r>
+          <w:rPr>
+            <w:noProof/>
+            <w:webHidden/>
+          </w:rPr>
+          <w:t>9</w:t>
+        </w:r>
+        <w:r>
+          <w:rPr>
+            <w:noProof/>
+            <w:webHidden/>
+          </w:rPr>
+          <w:fldChar w:fldCharType="end"/>
+        </w:r>
+      </w:hyperlink>
+    </w:p>
+    <w:p>
+      <w:pPr>
+        <w:pStyle w:val="TableofFigures"/>
+        <w:tabs>
+          <w:tab w:val="right" w:leader="dot" w:pos="9016"/>
+        </w:tabs>
+        <w:rPr>
+          <w:rFonts w:eastAsiaTheme="minorEastAsia"/>
+          <w:noProof/>
+          <w:lang w:val="en-KE" w:eastAsia="en-KE"/>
+        </w:rPr>
+      </w:pPr>
+      <w:hyperlink w:anchor="_Toc215480455" w:history="1">
+        <w:r>
+          <w:rPr>
+            <w:rStyle w:val="Hyperlink"/>
+            <w:rFonts w:ascii="Times New Roman" w:hAnsi="Times New Roman" w:cs="Times New Roman"/>
+            <w:b/>
+            <w:bCs/>
+            <w:noProof/>
+          </w:rPr>
+          <w:t>Table 3: Hardware and Software Requirements</w:t>
+        </w:r>
+        <w:r>
+          <w:rPr>
+            <w:noProof/>
+            <w:webHidden/>
+          </w:rPr>
+          <w:tab/>
+        </w:r>
+        <w:r>
+          <w:rPr>
+            <w:noProof/>
+            <w:webHidden/>
+          </w:rPr>
+          <w:fldChar w:fldCharType="begin"/>
+        </w:r>
+        <w:r>
+          <w:rPr>
+            <w:noProof/>
+            <w:webHidden/>
+          </w:rPr>
+          <w:instrText xml:space="preserve"> PAGEREF _Toc215480455 \h </w:instrText>
+        </w:r>
+        <w:r>
+          <w:rPr>
+            <w:noProof/>
+            <w:webHidden/>
+          </w:rPr>
+        </w:r>
+        <w:r>
+          <w:rPr>
+            <w:noProof/>
+            <w:webHidden/>
+          </w:rPr>
+          <w:fldChar w:fldCharType="separate"/>
+        </w:r>
+        <w:r>
+          <w:rPr>
+            <w:noProof/>
+            <w:webHidden/>
+          </w:rPr>
+          <w:t>17</w:t>
+        </w:r>
+        <w:r>
+          <w:rPr>
+            <w:noProof/>
+            <w:webHidden/>
+          </w:rPr>
+          <w:fldChar w:fldCharType="end"/>
+        </w:r>
+      </w:hyperlink>
+    </w:p>
+    <w:p>
+      <w:pPr>
+        <w:pStyle w:val="TableofFigures"/>
+        <w:tabs>
+          <w:tab w:val="right" w:leader="dot" w:pos="9016"/>
+        </w:tabs>
+        <w:rPr>
+          <w:rFonts w:eastAsiaTheme="minorEastAsia"/>
+          <w:noProof/>
+          <w:lang w:val="en-KE" w:eastAsia="en-KE"/>
+        </w:rPr>
+      </w:pPr>
+      <w:hyperlink w:anchor="_Toc215480456" w:history="1">
+        <w:r>
+          <w:rPr>
+            <w:rStyle w:val="Hyperlink"/>
+            <w:rFonts w:ascii="Times New Roman" w:hAnsi="Times New Roman" w:cs="Times New Roman"/>
+            <w:b/>
+            <w:bCs/>
+            <w:noProof/>
+          </w:rPr>
+          <w:t>Table 5: Functional Testing Results</w:t>
+        </w:r>
+        <w:r>
+          <w:rPr>
+            <w:noProof/>
+            <w:webHidden/>
+          </w:rPr>
+          <w:tab/>
+        </w:r>
+        <w:r>
+          <w:rPr>
+            <w:noProof/>
+            <w:webHidden/>
+          </w:rPr>
+          <w:fldChar w:fldCharType="begin"/>
+        </w:r>
+        <w:r>
+          <w:rPr>
+            <w:noProof/>
+            <w:webHidden/>
+          </w:rPr>
+          <w:instrText xml:space="preserve"> PAGEREF _Toc215480456 \h </w:instrText>
+        </w:r>
+        <w:r>
+          <w:rPr>
+            <w:noProof/>
+            <w:webHidden/>
+          </w:rPr>
+        </w:r>
+        <w:r>
+          <w:rPr>
+            <w:noProof/>
+            <w:webHidden/>
+          </w:rPr>
+          <w:fldChar w:fldCharType="separate"/>
+        </w:r>
+        <w:r>
+          <w:rPr>
+            <w:noProof/>
+            <w:webHidden/>
+          </w:rPr>
+          <w:t>17</w:t>
+        </w:r>
+        <w:r>
+          <w:rPr>
+            <w:noProof/>
+            <w:webHidden/>
+          </w:rPr>
+          <w:fldChar w:fldCharType="end"/>
+        </w:r>
+      </w:hyperlink>
+    </w:p>
+    <w:p>
+      <w:pPr>
+        <w:pStyle w:val="TableofFigures"/>
+        <w:tabs>
+          <w:tab w:val="right" w:leader="dot" w:pos="9016"/>
+        </w:tabs>
+        <w:rPr>
+          <w:rFonts w:eastAsiaTheme="minorEastAsia"/>
+          <w:noProof/>
+          <w:lang w:val="en-KE" w:eastAsia="en-KE"/>
+        </w:rPr>
+      </w:pPr>
+      <w:hyperlink w:anchor="_Toc215480457" w:history="1">
+        <w:r>
+          <w:rPr>
+            <w:rStyle w:val="Hyperlink"/>
+            <w:rFonts w:ascii="Times New Roman" w:hAnsi="Times New Roman" w:cs="Times New Roman"/>
+            <w:b/>
+            <w:bCs/>
+            <w:noProof/>
+          </w:rPr>
+          <w:t>Table 4: Security and Performance Testing Results</w:t>
+        </w:r>
+        <w:r>
+          <w:rPr>
+            <w:noProof/>
+            <w:webHidden/>
+          </w:rPr>
+          <w:tab/>
+        </w:r>
+        <w:r>
+          <w:rPr>
+            <w:noProof/>
+            <w:webHidden/>
+          </w:rPr>
+          <w:fldChar w:fldCharType="begin"/>
+        </w:r>
+        <w:r>
+          <w:rPr>
+            <w:noProof/>
+            <w:webHidden/>
+          </w:rPr>
+          <w:instrText xml:space="preserve"> PAGEREF _Toc215480457 \h </w:instrText>
+        </w:r>
+        <w:r>
+          <w:rPr>
+            <w:noProof/>
+            <w:webHidden/>
+          </w:rPr>
+        </w:r>
+        <w:r>
+          <w:rPr>
+            <w:noProof/>
+            <w:webHidden/>
+          </w:rPr>
+          <w:fldChar w:fldCharType="separate"/>
+        </w:r>
+        <w:r>
+          <w:rPr>
             <w:noProof/>
             <w:webHidden/>
           </w:rPr>
@@ -8782,870 +9506,6 @@
         </w:r>
         <w:r>
           <w:rPr>
-            <w:rFonts w:ascii="Times New Roman" w:hAnsi="Times New Roman" w:cs="Times New Roman"/>
-            <w:noProof/>
-            <w:webHidden/>
-          </w:rPr>
-          <w:fldChar w:fldCharType="end"/>
-        </w:r>
-      </w:hyperlink>
-    </w:p>
-    <w:p>
-      <w:pPr>
-        <w:pStyle w:val="TableofFigures"/>
-        <w:tabs>
-          <w:tab w:val="right" w:leader="dot" w:pos="9016"/>
-        </w:tabs>
-        <w:jc w:val="both"/>
-        <w:rPr>
-          <w:rFonts w:ascii="Times New Roman" w:eastAsiaTheme="minorEastAsia" w:hAnsi="Times New Roman" w:cs="Times New Roman"/>
-          <w:noProof/>
-        </w:rPr>
-      </w:pPr>
-      <w:hyperlink w:anchor="_Toc213056944" w:history="1">
-        <w:r>
-          <w:rPr>
-            <w:rStyle w:val="Hyperlink"/>
-            <w:rFonts w:ascii="Times New Roman" w:hAnsi="Times New Roman" w:cs="Times New Roman"/>
-            <w:noProof/>
-          </w:rPr>
-          <w:t>Figure 10: Entity Relationship Diagram</w:t>
-        </w:r>
-        <w:r>
-          <w:rPr>
-            <w:rFonts w:ascii="Times New Roman" w:hAnsi="Times New Roman" w:cs="Times New Roman"/>
-            <w:noProof/>
-            <w:webHidden/>
-          </w:rPr>
-          <w:tab/>
-        </w:r>
-        <w:r>
-          <w:rPr>
-            <w:rFonts w:ascii="Times New Roman" w:hAnsi="Times New Roman" w:cs="Times New Roman"/>
-            <w:noProof/>
-            <w:webHidden/>
-          </w:rPr>
-          <w:fldChar w:fldCharType="begin"/>
-        </w:r>
-        <w:r>
-          <w:rPr>
-            <w:rFonts w:ascii="Times New Roman" w:hAnsi="Times New Roman" w:cs="Times New Roman"/>
-            <w:noProof/>
-            <w:webHidden/>
-          </w:rPr>
-          <w:instrText xml:space="preserve"> PAGEREF _Toc213056944 \h </w:instrText>
-        </w:r>
-        <w:r>
-          <w:rPr>
-            <w:rFonts w:ascii="Times New Roman" w:hAnsi="Times New Roman" w:cs="Times New Roman"/>
-            <w:noProof/>
-            <w:webHidden/>
-          </w:rPr>
-        </w:r>
-        <w:r>
-          <w:rPr>
-            <w:rFonts w:ascii="Times New Roman" w:hAnsi="Times New Roman" w:cs="Times New Roman"/>
-            <w:noProof/>
-            <w:webHidden/>
-          </w:rPr>
-          <w:fldChar w:fldCharType="separate"/>
-        </w:r>
-        <w:r>
-          <w:rPr>
-            <w:rFonts w:ascii="Times New Roman" w:hAnsi="Times New Roman" w:cs="Times New Roman"/>
-            <w:noProof/>
-            <w:webHidden/>
-          </w:rPr>
-          <w:t>18</w:t>
-        </w:r>
-        <w:r>
-          <w:rPr>
-            <w:rFonts w:ascii="Times New Roman" w:hAnsi="Times New Roman" w:cs="Times New Roman"/>
-            <w:noProof/>
-            <w:webHidden/>
-          </w:rPr>
-          <w:fldChar w:fldCharType="end"/>
-        </w:r>
-      </w:hyperlink>
-    </w:p>
-    <w:p>
-      <w:pPr>
-        <w:pStyle w:val="TableofFigures"/>
-        <w:tabs>
-          <w:tab w:val="right" w:leader="dot" w:pos="9016"/>
-        </w:tabs>
-        <w:jc w:val="both"/>
-        <w:rPr>
-          <w:rFonts w:ascii="Times New Roman" w:eastAsiaTheme="minorEastAsia" w:hAnsi="Times New Roman" w:cs="Times New Roman"/>
-          <w:noProof/>
-        </w:rPr>
-      </w:pPr>
-      <w:hyperlink w:anchor="_Toc213056945" w:history="1">
-        <w:r>
-          <w:rPr>
-            <w:rStyle w:val="Hyperlink"/>
-            <w:rFonts w:ascii="Times New Roman" w:hAnsi="Times New Roman" w:cs="Times New Roman"/>
-            <w:noProof/>
-          </w:rPr>
-          <w:t>Figure 11: Dashboard Analytics Screen</w:t>
-        </w:r>
-        <w:r>
-          <w:rPr>
-            <w:rFonts w:ascii="Times New Roman" w:hAnsi="Times New Roman" w:cs="Times New Roman"/>
-            <w:noProof/>
-            <w:webHidden/>
-          </w:rPr>
-          <w:tab/>
-        </w:r>
-        <w:r>
-          <w:rPr>
-            <w:rFonts w:ascii="Times New Roman" w:hAnsi="Times New Roman" w:cs="Times New Roman"/>
-            <w:noProof/>
-            <w:webHidden/>
-          </w:rPr>
-          <w:fldChar w:fldCharType="begin"/>
-        </w:r>
-        <w:r>
-          <w:rPr>
-            <w:rFonts w:ascii="Times New Roman" w:hAnsi="Times New Roman" w:cs="Times New Roman"/>
-            <w:noProof/>
-            <w:webHidden/>
-          </w:rPr>
-          <w:instrText xml:space="preserve"> PAGEREF _Toc213056945 \h </w:instrText>
-        </w:r>
-        <w:r>
-          <w:rPr>
-            <w:rFonts w:ascii="Times New Roman" w:hAnsi="Times New Roman" w:cs="Times New Roman"/>
-            <w:noProof/>
-            <w:webHidden/>
-          </w:rPr>
-        </w:r>
-        <w:r>
-          <w:rPr>
-            <w:rFonts w:ascii="Times New Roman" w:hAnsi="Times New Roman" w:cs="Times New Roman"/>
-            <w:noProof/>
-            <w:webHidden/>
-          </w:rPr>
-          <w:fldChar w:fldCharType="separate"/>
-        </w:r>
-        <w:r>
-          <w:rPr>
-            <w:rFonts w:ascii="Times New Roman" w:hAnsi="Times New Roman" w:cs="Times New Roman"/>
-            <w:noProof/>
-            <w:webHidden/>
-          </w:rPr>
-          <w:t>22</w:t>
-        </w:r>
-        <w:r>
-          <w:rPr>
-            <w:rFonts w:ascii="Times New Roman" w:hAnsi="Times New Roman" w:cs="Times New Roman"/>
-            <w:noProof/>
-            <w:webHidden/>
-          </w:rPr>
-          <w:fldChar w:fldCharType="end"/>
-        </w:r>
-      </w:hyperlink>
-    </w:p>
-    <w:p>
-      <w:pPr>
-        <w:pStyle w:val="TableofFigures"/>
-        <w:tabs>
-          <w:tab w:val="right" w:leader="dot" w:pos="9016"/>
-        </w:tabs>
-        <w:jc w:val="both"/>
-        <w:rPr>
-          <w:rFonts w:ascii="Times New Roman" w:eastAsiaTheme="minorEastAsia" w:hAnsi="Times New Roman" w:cs="Times New Roman"/>
-          <w:noProof/>
-        </w:rPr>
-      </w:pPr>
-      <w:hyperlink w:anchor="_Toc213056946" w:history="1">
-        <w:r>
-          <w:rPr>
-            <w:rStyle w:val="Hyperlink"/>
-            <w:rFonts w:ascii="Times New Roman" w:hAnsi="Times New Roman" w:cs="Times New Roman"/>
-            <w:noProof/>
-          </w:rPr>
-          <w:t>Figure 12: Attendance Report PDF Output</w:t>
-        </w:r>
-        <w:r>
-          <w:rPr>
-            <w:rFonts w:ascii="Times New Roman" w:hAnsi="Times New Roman" w:cs="Times New Roman"/>
-            <w:noProof/>
-            <w:webHidden/>
-          </w:rPr>
-          <w:tab/>
-        </w:r>
-        <w:r>
-          <w:rPr>
-            <w:rFonts w:ascii="Times New Roman" w:hAnsi="Times New Roman" w:cs="Times New Roman"/>
-            <w:noProof/>
-            <w:webHidden/>
-          </w:rPr>
-          <w:fldChar w:fldCharType="begin"/>
-        </w:r>
-        <w:r>
-          <w:rPr>
-            <w:rFonts w:ascii="Times New Roman" w:hAnsi="Times New Roman" w:cs="Times New Roman"/>
-            <w:noProof/>
-            <w:webHidden/>
-          </w:rPr>
-          <w:instrText xml:space="preserve"> PAGEREF _Toc213056946 \h </w:instrText>
-        </w:r>
-        <w:r>
-          <w:rPr>
-            <w:rFonts w:ascii="Times New Roman" w:hAnsi="Times New Roman" w:cs="Times New Roman"/>
-            <w:noProof/>
-            <w:webHidden/>
-          </w:rPr>
-        </w:r>
-        <w:r>
-          <w:rPr>
-            <w:rFonts w:ascii="Times New Roman" w:hAnsi="Times New Roman" w:cs="Times New Roman"/>
-            <w:noProof/>
-            <w:webHidden/>
-          </w:rPr>
-          <w:fldChar w:fldCharType="separate"/>
-        </w:r>
-        <w:r>
-          <w:rPr>
-            <w:rFonts w:ascii="Times New Roman" w:hAnsi="Times New Roman" w:cs="Times New Roman"/>
-            <w:noProof/>
-            <w:webHidden/>
-          </w:rPr>
-          <w:t>23</w:t>
-        </w:r>
-        <w:r>
-          <w:rPr>
-            <w:rFonts w:ascii="Times New Roman" w:hAnsi="Times New Roman" w:cs="Times New Roman"/>
-            <w:noProof/>
-            <w:webHidden/>
-          </w:rPr>
-          <w:fldChar w:fldCharType="end"/>
-        </w:r>
-      </w:hyperlink>
-    </w:p>
-    <w:p>
-      <w:pPr>
-        <w:jc w:val="both"/>
-        <w:rPr>
-          <w:rFonts w:ascii="Times New Roman" w:hAnsi="Times New Roman" w:cs="Times New Roman"/>
-          <w:b/>
-          <w:bCs/>
-        </w:rPr>
-      </w:pPr>
-      <w:r>
-        <w:rPr>
-          <w:rFonts w:ascii="Times New Roman" w:hAnsi="Times New Roman" w:cs="Times New Roman"/>
-          <w:b/>
-          <w:bCs/>
-        </w:rPr>
-        <w:fldChar w:fldCharType="end"/>
-      </w:r>
-    </w:p>
-    <w:p>
-      <w:pPr>
-        <w:rPr>
-          <w:rFonts w:ascii="Times New Roman" w:hAnsi="Times New Roman" w:cs="Times New Roman"/>
-          <w:b/>
-          <w:bCs/>
-        </w:rPr>
-      </w:pPr>
-      <w:r>
-        <w:rPr>
-          <w:rFonts w:ascii="Times New Roman" w:hAnsi="Times New Roman" w:cs="Times New Roman"/>
-          <w:b/>
-          <w:bCs/>
-        </w:rPr>
-        <w:br w:type="page"/>
-      </w:r>
-    </w:p>
-    <w:p>
-      <w:pPr>
-        <w:pStyle w:val="Heading1"/>
-        <w:rPr>
-          <w:rFonts w:cs="Times New Roman"/>
-          <w:b w:val="0"/>
-          <w:bCs/>
-          <w:color w:val="auto"/>
-          <w:szCs w:val="24"/>
-        </w:rPr>
-      </w:pPr>
-      <w:bookmarkStart w:id="7" w:name="_Toc215477651"/>
-      <w:r>
-        <w:rPr>
-          <w:rFonts w:cs="Times New Roman"/>
-          <w:bCs/>
-          <w:color w:val="auto"/>
-          <w:szCs w:val="24"/>
-        </w:rPr>
-        <w:lastRenderedPageBreak/>
-        <w:t>LIST OF TABLES</w:t>
-      </w:r>
-      <w:bookmarkEnd w:id="7"/>
-    </w:p>
-    <w:p>
-      <w:pPr>
-        <w:pStyle w:val="TableofFigures"/>
-        <w:tabs>
-          <w:tab w:val="right" w:leader="dot" w:pos="9016"/>
-        </w:tabs>
-        <w:jc w:val="both"/>
-        <w:rPr>
-          <w:rFonts w:ascii="Times New Roman" w:eastAsiaTheme="minorEastAsia" w:hAnsi="Times New Roman" w:cs="Times New Roman"/>
-          <w:noProof/>
-        </w:rPr>
-      </w:pPr>
-      <w:r>
-        <w:rPr>
-          <w:rFonts w:ascii="Times New Roman" w:hAnsi="Times New Roman" w:cs="Times New Roman"/>
-          <w:b/>
-          <w:bCs/>
-        </w:rPr>
-        <w:fldChar w:fldCharType="begin"/>
-      </w:r>
-      <w:r>
-        <w:rPr>
-          <w:rFonts w:ascii="Times New Roman" w:hAnsi="Times New Roman" w:cs="Times New Roman"/>
-          <w:b/>
-          <w:bCs/>
-        </w:rPr>
-        <w:instrText xml:space="preserve"> TOC \h \z \t "Heading 5" \c "Table" </w:instrText>
-      </w:r>
-      <w:r>
-        <w:rPr>
-          <w:rFonts w:ascii="Times New Roman" w:hAnsi="Times New Roman" w:cs="Times New Roman"/>
-          <w:b/>
-          <w:bCs/>
-        </w:rPr>
-        <w:fldChar w:fldCharType="separate"/>
-      </w:r>
-      <w:hyperlink w:anchor="_Toc211366445" w:history="1">
-        <w:r>
-          <w:rPr>
-            <w:rStyle w:val="Hyperlink"/>
-            <w:rFonts w:ascii="Times New Roman" w:hAnsi="Times New Roman" w:cs="Times New Roman"/>
-            <w:noProof/>
-          </w:rPr>
-          <w:t>Table 1: Functional Requirements of the InClass System</w:t>
-        </w:r>
-        <w:r>
-          <w:rPr>
-            <w:rFonts w:ascii="Times New Roman" w:hAnsi="Times New Roman" w:cs="Times New Roman"/>
-            <w:noProof/>
-            <w:webHidden/>
-          </w:rPr>
-          <w:tab/>
-        </w:r>
-        <w:r>
-          <w:rPr>
-            <w:rFonts w:ascii="Times New Roman" w:hAnsi="Times New Roman" w:cs="Times New Roman"/>
-            <w:noProof/>
-            <w:webHidden/>
-          </w:rPr>
-          <w:fldChar w:fldCharType="begin"/>
-        </w:r>
-        <w:r>
-          <w:rPr>
-            <w:rFonts w:ascii="Times New Roman" w:hAnsi="Times New Roman" w:cs="Times New Roman"/>
-            <w:noProof/>
-            <w:webHidden/>
-          </w:rPr>
-          <w:instrText xml:space="preserve"> PAGEREF _Toc211366445 \h </w:instrText>
-        </w:r>
-        <w:r>
-          <w:rPr>
-            <w:rFonts w:ascii="Times New Roman" w:hAnsi="Times New Roman" w:cs="Times New Roman"/>
-            <w:noProof/>
-            <w:webHidden/>
-          </w:rPr>
-        </w:r>
-        <w:r>
-          <w:rPr>
-            <w:rFonts w:ascii="Times New Roman" w:hAnsi="Times New Roman" w:cs="Times New Roman"/>
-            <w:noProof/>
-            <w:webHidden/>
-          </w:rPr>
-          <w:fldChar w:fldCharType="separate"/>
-        </w:r>
-        <w:r>
-          <w:rPr>
-            <w:rFonts w:ascii="Times New Roman" w:hAnsi="Times New Roman" w:cs="Times New Roman"/>
-            <w:noProof/>
-            <w:webHidden/>
-          </w:rPr>
-          <w:t>10</w:t>
-        </w:r>
-        <w:r>
-          <w:rPr>
-            <w:rFonts w:ascii="Times New Roman" w:hAnsi="Times New Roman" w:cs="Times New Roman"/>
-            <w:noProof/>
-            <w:webHidden/>
-          </w:rPr>
-          <w:fldChar w:fldCharType="end"/>
-        </w:r>
-      </w:hyperlink>
-    </w:p>
-    <w:p>
-      <w:pPr>
-        <w:pStyle w:val="TableofFigures"/>
-        <w:tabs>
-          <w:tab w:val="right" w:leader="dot" w:pos="9016"/>
-        </w:tabs>
-        <w:jc w:val="both"/>
-        <w:rPr>
-          <w:rFonts w:ascii="Times New Roman" w:eastAsiaTheme="minorEastAsia" w:hAnsi="Times New Roman" w:cs="Times New Roman"/>
-          <w:noProof/>
-        </w:rPr>
-      </w:pPr>
-      <w:hyperlink w:anchor="_Toc211366446" w:history="1">
-        <w:r>
-          <w:rPr>
-            <w:rStyle w:val="Hyperlink"/>
-            <w:rFonts w:ascii="Times New Roman" w:hAnsi="Times New Roman" w:cs="Times New Roman"/>
-            <w:noProof/>
-          </w:rPr>
-          <w:t>Table 2: Non-Functional Requirements</w:t>
-        </w:r>
-        <w:r>
-          <w:rPr>
-            <w:rFonts w:ascii="Times New Roman" w:hAnsi="Times New Roman" w:cs="Times New Roman"/>
-            <w:noProof/>
-            <w:webHidden/>
-          </w:rPr>
-          <w:tab/>
-        </w:r>
-        <w:r>
-          <w:rPr>
-            <w:rFonts w:ascii="Times New Roman" w:hAnsi="Times New Roman" w:cs="Times New Roman"/>
-            <w:noProof/>
-            <w:webHidden/>
-          </w:rPr>
-          <w:fldChar w:fldCharType="begin"/>
-        </w:r>
-        <w:r>
-          <w:rPr>
-            <w:rFonts w:ascii="Times New Roman" w:hAnsi="Times New Roman" w:cs="Times New Roman"/>
-            <w:noProof/>
-            <w:webHidden/>
-          </w:rPr>
-          <w:instrText xml:space="preserve"> PAGEREF _Toc211366446 \h </w:instrText>
-        </w:r>
-        <w:r>
-          <w:rPr>
-            <w:rFonts w:ascii="Times New Roman" w:hAnsi="Times New Roman" w:cs="Times New Roman"/>
-            <w:noProof/>
-            <w:webHidden/>
-          </w:rPr>
-        </w:r>
-        <w:r>
-          <w:rPr>
-            <w:rFonts w:ascii="Times New Roman" w:hAnsi="Times New Roman" w:cs="Times New Roman"/>
-            <w:noProof/>
-            <w:webHidden/>
-          </w:rPr>
-          <w:fldChar w:fldCharType="separate"/>
-        </w:r>
-        <w:r>
-          <w:rPr>
-            <w:rFonts w:ascii="Times New Roman" w:hAnsi="Times New Roman" w:cs="Times New Roman"/>
-            <w:noProof/>
-            <w:webHidden/>
-          </w:rPr>
-          <w:t>10</w:t>
-        </w:r>
-        <w:r>
-          <w:rPr>
-            <w:rFonts w:ascii="Times New Roman" w:hAnsi="Times New Roman" w:cs="Times New Roman"/>
-            <w:noProof/>
-            <w:webHidden/>
-          </w:rPr>
-          <w:fldChar w:fldCharType="end"/>
-        </w:r>
-      </w:hyperlink>
-    </w:p>
-    <w:p>
-      <w:pPr>
-        <w:pStyle w:val="TableofFigures"/>
-        <w:tabs>
-          <w:tab w:val="right" w:leader="dot" w:pos="9016"/>
-        </w:tabs>
-        <w:jc w:val="both"/>
-        <w:rPr>
-          <w:rFonts w:ascii="Times New Roman" w:eastAsiaTheme="minorEastAsia" w:hAnsi="Times New Roman" w:cs="Times New Roman"/>
-          <w:noProof/>
-        </w:rPr>
-      </w:pPr>
-      <w:hyperlink w:anchor="_Toc211366447" w:history="1">
-        <w:r>
-          <w:rPr>
-            <w:rStyle w:val="Hyperlink"/>
-            <w:rFonts w:ascii="Times New Roman" w:hAnsi="Times New Roman" w:cs="Times New Roman"/>
-            <w:noProof/>
-          </w:rPr>
-          <w:t>Table 3: Project Milestones and Deliverables</w:t>
-        </w:r>
-        <w:r>
-          <w:rPr>
-            <w:rFonts w:ascii="Times New Roman" w:hAnsi="Times New Roman" w:cs="Times New Roman"/>
-            <w:noProof/>
-            <w:webHidden/>
-          </w:rPr>
-          <w:tab/>
-        </w:r>
-        <w:r>
-          <w:rPr>
-            <w:rFonts w:ascii="Times New Roman" w:hAnsi="Times New Roman" w:cs="Times New Roman"/>
-            <w:noProof/>
-            <w:webHidden/>
-          </w:rPr>
-          <w:fldChar w:fldCharType="begin"/>
-        </w:r>
-        <w:r>
-          <w:rPr>
-            <w:rFonts w:ascii="Times New Roman" w:hAnsi="Times New Roman" w:cs="Times New Roman"/>
-            <w:noProof/>
-            <w:webHidden/>
-          </w:rPr>
-          <w:instrText xml:space="preserve"> PAGEREF _Toc211366447 \h </w:instrText>
-        </w:r>
-        <w:r>
-          <w:rPr>
-            <w:rFonts w:ascii="Times New Roman" w:hAnsi="Times New Roman" w:cs="Times New Roman"/>
-            <w:noProof/>
-            <w:webHidden/>
-          </w:rPr>
-        </w:r>
-        <w:r>
-          <w:rPr>
-            <w:rFonts w:ascii="Times New Roman" w:hAnsi="Times New Roman" w:cs="Times New Roman"/>
-            <w:noProof/>
-            <w:webHidden/>
-          </w:rPr>
-          <w:fldChar w:fldCharType="separate"/>
-        </w:r>
-        <w:r>
-          <w:rPr>
-            <w:rFonts w:ascii="Times New Roman" w:hAnsi="Times New Roman" w:cs="Times New Roman"/>
-            <w:noProof/>
-            <w:webHidden/>
-          </w:rPr>
-          <w:t>10</w:t>
-        </w:r>
-        <w:r>
-          <w:rPr>
-            <w:rFonts w:ascii="Times New Roman" w:hAnsi="Times New Roman" w:cs="Times New Roman"/>
-            <w:noProof/>
-            <w:webHidden/>
-          </w:rPr>
-          <w:fldChar w:fldCharType="end"/>
-        </w:r>
-      </w:hyperlink>
-    </w:p>
-    <w:p>
-      <w:pPr>
-        <w:pStyle w:val="TableofFigures"/>
-        <w:tabs>
-          <w:tab w:val="right" w:leader="dot" w:pos="9016"/>
-        </w:tabs>
-        <w:jc w:val="both"/>
-        <w:rPr>
-          <w:rFonts w:ascii="Times New Roman" w:eastAsiaTheme="minorEastAsia" w:hAnsi="Times New Roman" w:cs="Times New Roman"/>
-          <w:noProof/>
-        </w:rPr>
-      </w:pPr>
-      <w:hyperlink w:anchor="_Toc211366448" w:history="1">
-        <w:r>
-          <w:rPr>
-            <w:rStyle w:val="Hyperlink"/>
-            <w:rFonts w:ascii="Times New Roman" w:hAnsi="Times New Roman" w:cs="Times New Roman"/>
-            <w:noProof/>
-          </w:rPr>
-          <w:t>Table 4: Hardware and Software Requirements</w:t>
-        </w:r>
-        <w:r>
-          <w:rPr>
-            <w:rFonts w:ascii="Times New Roman" w:hAnsi="Times New Roman" w:cs="Times New Roman"/>
-            <w:noProof/>
-            <w:webHidden/>
-          </w:rPr>
-          <w:tab/>
-        </w:r>
-        <w:r>
-          <w:rPr>
-            <w:rFonts w:ascii="Times New Roman" w:hAnsi="Times New Roman" w:cs="Times New Roman"/>
-            <w:noProof/>
-            <w:webHidden/>
-          </w:rPr>
-          <w:fldChar w:fldCharType="begin"/>
-        </w:r>
-        <w:r>
-          <w:rPr>
-            <w:rFonts w:ascii="Times New Roman" w:hAnsi="Times New Roman" w:cs="Times New Roman"/>
-            <w:noProof/>
-            <w:webHidden/>
-          </w:rPr>
-          <w:instrText xml:space="preserve"> PAGEREF _Toc211366448 \h </w:instrText>
-        </w:r>
-        <w:r>
-          <w:rPr>
-            <w:rFonts w:ascii="Times New Roman" w:hAnsi="Times New Roman" w:cs="Times New Roman"/>
-            <w:noProof/>
-            <w:webHidden/>
-          </w:rPr>
-        </w:r>
-        <w:r>
-          <w:rPr>
-            <w:rFonts w:ascii="Times New Roman" w:hAnsi="Times New Roman" w:cs="Times New Roman"/>
-            <w:noProof/>
-            <w:webHidden/>
-          </w:rPr>
-          <w:fldChar w:fldCharType="separate"/>
-        </w:r>
-        <w:r>
-          <w:rPr>
-            <w:rFonts w:ascii="Times New Roman" w:hAnsi="Times New Roman" w:cs="Times New Roman"/>
-            <w:noProof/>
-            <w:webHidden/>
-          </w:rPr>
-          <w:t>10</w:t>
-        </w:r>
-        <w:r>
-          <w:rPr>
-            <w:rFonts w:ascii="Times New Roman" w:hAnsi="Times New Roman" w:cs="Times New Roman"/>
-            <w:noProof/>
-            <w:webHidden/>
-          </w:rPr>
-          <w:fldChar w:fldCharType="end"/>
-        </w:r>
-      </w:hyperlink>
-    </w:p>
-    <w:p>
-      <w:pPr>
-        <w:pStyle w:val="TableofFigures"/>
-        <w:tabs>
-          <w:tab w:val="right" w:leader="dot" w:pos="9016"/>
-        </w:tabs>
-        <w:jc w:val="both"/>
-        <w:rPr>
-          <w:rFonts w:ascii="Times New Roman" w:eastAsiaTheme="minorEastAsia" w:hAnsi="Times New Roman" w:cs="Times New Roman"/>
-          <w:noProof/>
-        </w:rPr>
-      </w:pPr>
-      <w:hyperlink w:anchor="_Toc211366449" w:history="1">
-        <w:r>
-          <w:rPr>
-            <w:rStyle w:val="Hyperlink"/>
-            <w:rFonts w:ascii="Times New Roman" w:hAnsi="Times New Roman" w:cs="Times New Roman"/>
-            <w:noProof/>
-          </w:rPr>
-          <w:t>Table 5: Functional Testing Results</w:t>
-        </w:r>
-        <w:r>
-          <w:rPr>
-            <w:rFonts w:ascii="Times New Roman" w:hAnsi="Times New Roman" w:cs="Times New Roman"/>
-            <w:noProof/>
-            <w:webHidden/>
-          </w:rPr>
-          <w:tab/>
-        </w:r>
-        <w:r>
-          <w:rPr>
-            <w:rFonts w:ascii="Times New Roman" w:hAnsi="Times New Roman" w:cs="Times New Roman"/>
-            <w:noProof/>
-            <w:webHidden/>
-          </w:rPr>
-          <w:fldChar w:fldCharType="begin"/>
-        </w:r>
-        <w:r>
-          <w:rPr>
-            <w:rFonts w:ascii="Times New Roman" w:hAnsi="Times New Roman" w:cs="Times New Roman"/>
-            <w:noProof/>
-            <w:webHidden/>
-          </w:rPr>
-          <w:instrText xml:space="preserve"> PAGEREF _Toc211366449 \h </w:instrText>
-        </w:r>
-        <w:r>
-          <w:rPr>
-            <w:rFonts w:ascii="Times New Roman" w:hAnsi="Times New Roman" w:cs="Times New Roman"/>
-            <w:noProof/>
-            <w:webHidden/>
-          </w:rPr>
-        </w:r>
-        <w:r>
-          <w:rPr>
-            <w:rFonts w:ascii="Times New Roman" w:hAnsi="Times New Roman" w:cs="Times New Roman"/>
-            <w:noProof/>
-            <w:webHidden/>
-          </w:rPr>
-          <w:fldChar w:fldCharType="separate"/>
-        </w:r>
-        <w:r>
-          <w:rPr>
-            <w:rFonts w:ascii="Times New Roman" w:hAnsi="Times New Roman" w:cs="Times New Roman"/>
-            <w:noProof/>
-            <w:webHidden/>
-          </w:rPr>
-          <w:t>10</w:t>
-        </w:r>
-        <w:r>
-          <w:rPr>
-            <w:rFonts w:ascii="Times New Roman" w:hAnsi="Times New Roman" w:cs="Times New Roman"/>
-            <w:noProof/>
-            <w:webHidden/>
-          </w:rPr>
-          <w:fldChar w:fldCharType="end"/>
-        </w:r>
-      </w:hyperlink>
-    </w:p>
-    <w:p>
-      <w:pPr>
-        <w:pStyle w:val="TableofFigures"/>
-        <w:tabs>
-          <w:tab w:val="right" w:leader="dot" w:pos="9016"/>
-        </w:tabs>
-        <w:jc w:val="both"/>
-        <w:rPr>
-          <w:rFonts w:ascii="Times New Roman" w:eastAsiaTheme="minorEastAsia" w:hAnsi="Times New Roman" w:cs="Times New Roman"/>
-          <w:noProof/>
-        </w:rPr>
-      </w:pPr>
-      <w:hyperlink w:anchor="_Toc211366450" w:history="1">
-        <w:r>
-          <w:rPr>
-            <w:rStyle w:val="Hyperlink"/>
-            <w:rFonts w:ascii="Times New Roman" w:hAnsi="Times New Roman" w:cs="Times New Roman"/>
-            <w:noProof/>
-          </w:rPr>
-          <w:t>Table 6: Security and Performance Testing Results</w:t>
-        </w:r>
-        <w:r>
-          <w:rPr>
-            <w:rFonts w:ascii="Times New Roman" w:hAnsi="Times New Roman" w:cs="Times New Roman"/>
-            <w:noProof/>
-            <w:webHidden/>
-          </w:rPr>
-          <w:tab/>
-        </w:r>
-        <w:r>
-          <w:rPr>
-            <w:rFonts w:ascii="Times New Roman" w:hAnsi="Times New Roman" w:cs="Times New Roman"/>
-            <w:noProof/>
-            <w:webHidden/>
-          </w:rPr>
-          <w:fldChar w:fldCharType="begin"/>
-        </w:r>
-        <w:r>
-          <w:rPr>
-            <w:rFonts w:ascii="Times New Roman" w:hAnsi="Times New Roman" w:cs="Times New Roman"/>
-            <w:noProof/>
-            <w:webHidden/>
-          </w:rPr>
-          <w:instrText xml:space="preserve"> PAGEREF _Toc211366450 \h </w:instrText>
-        </w:r>
-        <w:r>
-          <w:rPr>
-            <w:rFonts w:ascii="Times New Roman" w:hAnsi="Times New Roman" w:cs="Times New Roman"/>
-            <w:noProof/>
-            <w:webHidden/>
-          </w:rPr>
-        </w:r>
-        <w:r>
-          <w:rPr>
-            <w:rFonts w:ascii="Times New Roman" w:hAnsi="Times New Roman" w:cs="Times New Roman"/>
-            <w:noProof/>
-            <w:webHidden/>
-          </w:rPr>
-          <w:fldChar w:fldCharType="separate"/>
-        </w:r>
-        <w:r>
-          <w:rPr>
-            <w:rFonts w:ascii="Times New Roman" w:hAnsi="Times New Roman" w:cs="Times New Roman"/>
-            <w:noProof/>
-            <w:webHidden/>
-          </w:rPr>
-          <w:t>10</w:t>
-        </w:r>
-        <w:r>
-          <w:rPr>
-            <w:rFonts w:ascii="Times New Roman" w:hAnsi="Times New Roman" w:cs="Times New Roman"/>
-            <w:noProof/>
-            <w:webHidden/>
-          </w:rPr>
-          <w:fldChar w:fldCharType="end"/>
-        </w:r>
-      </w:hyperlink>
-    </w:p>
-    <w:p>
-      <w:pPr>
-        <w:pStyle w:val="TableofFigures"/>
-        <w:tabs>
-          <w:tab w:val="right" w:leader="dot" w:pos="9016"/>
-        </w:tabs>
-        <w:jc w:val="both"/>
-        <w:rPr>
-          <w:rFonts w:ascii="Times New Roman" w:eastAsiaTheme="minorEastAsia" w:hAnsi="Times New Roman" w:cs="Times New Roman"/>
-          <w:noProof/>
-        </w:rPr>
-      </w:pPr>
-      <w:hyperlink w:anchor="_Toc211366451" w:history="1">
-        <w:r>
-          <w:rPr>
-            <w:rStyle w:val="Hyperlink"/>
-            <w:rFonts w:ascii="Times New Roman" w:hAnsi="Times New Roman" w:cs="Times New Roman"/>
-            <w:noProof/>
-          </w:rPr>
-          <w:t>Table 7: Project Objective Achievement Summary</w:t>
-        </w:r>
-        <w:r>
-          <w:rPr>
-            <w:rFonts w:ascii="Times New Roman" w:hAnsi="Times New Roman" w:cs="Times New Roman"/>
-            <w:noProof/>
-            <w:webHidden/>
-          </w:rPr>
-          <w:tab/>
-        </w:r>
-        <w:r>
-          <w:rPr>
-            <w:rFonts w:ascii="Times New Roman" w:hAnsi="Times New Roman" w:cs="Times New Roman"/>
-            <w:noProof/>
-            <w:webHidden/>
-          </w:rPr>
-          <w:fldChar w:fldCharType="begin"/>
-        </w:r>
-        <w:r>
-          <w:rPr>
-            <w:rFonts w:ascii="Times New Roman" w:hAnsi="Times New Roman" w:cs="Times New Roman"/>
-            <w:noProof/>
-            <w:webHidden/>
-          </w:rPr>
-          <w:instrText xml:space="preserve"> PAGEREF _Toc211366451 \h </w:instrText>
-        </w:r>
-        <w:r>
-          <w:rPr>
-            <w:rFonts w:ascii="Times New Roman" w:hAnsi="Times New Roman" w:cs="Times New Roman"/>
-            <w:noProof/>
-            <w:webHidden/>
-          </w:rPr>
-        </w:r>
-        <w:r>
-          <w:rPr>
-            <w:rFonts w:ascii="Times New Roman" w:hAnsi="Times New Roman" w:cs="Times New Roman"/>
-            <w:noProof/>
-            <w:webHidden/>
-          </w:rPr>
-          <w:fldChar w:fldCharType="separate"/>
-        </w:r>
-        <w:r>
-          <w:rPr>
-            <w:rFonts w:ascii="Times New Roman" w:hAnsi="Times New Roman" w:cs="Times New Roman"/>
-            <w:noProof/>
-            <w:webHidden/>
-          </w:rPr>
-          <w:t>10</w:t>
-        </w:r>
-        <w:r>
-          <w:rPr>
-            <w:rFonts w:ascii="Times New Roman" w:hAnsi="Times New Roman" w:cs="Times New Roman"/>
             <w:noProof/>
             <w:webHidden/>
           </w:rPr>
@@ -9684,7 +9544,7 @@
       <w:pPr>
         <w:pStyle w:val="Heading1"/>
       </w:pPr>
-      <w:bookmarkStart w:id="8" w:name="_Toc215477652"/>
+      <w:bookmarkStart w:id="8" w:name="_Toc215480887"/>
       <w:r>
         <w:lastRenderedPageBreak/>
         <w:t xml:space="preserve">CHAPTER </w:t>
@@ -9698,7 +9558,7 @@
       <w:pPr>
         <w:pStyle w:val="Heading1"/>
       </w:pPr>
-      <w:bookmarkStart w:id="9" w:name="_Toc215477653"/>
+      <w:bookmarkStart w:id="9" w:name="_Toc215480888"/>
       <w:r>
         <w:t>INTRODUCTION</w:t>
       </w:r>
@@ -9716,7 +9576,7 @@
           <w:szCs w:val="24"/>
         </w:rPr>
       </w:pPr>
-      <w:bookmarkStart w:id="10" w:name="_Toc215477654"/>
+      <w:bookmarkStart w:id="10" w:name="_Toc215480889"/>
       <w:r>
         <w:rPr>
           <w:rFonts w:cs="Times New Roman"/>
@@ -9795,7 +9655,7 @@
           <w:szCs w:val="24"/>
         </w:rPr>
       </w:pPr>
-      <w:bookmarkStart w:id="11" w:name="_Toc215477655"/>
+      <w:bookmarkStart w:id="11" w:name="_Toc215480890"/>
       <w:r>
         <w:rPr>
           <w:rFonts w:cs="Times New Roman"/>
@@ -9850,7 +9710,7 @@
           <w:szCs w:val="24"/>
         </w:rPr>
       </w:pPr>
-      <w:bookmarkStart w:id="12" w:name="_Toc215477656"/>
+      <w:bookmarkStart w:id="12" w:name="_Toc215480891"/>
       <w:r>
         <w:rPr>
           <w:rFonts w:cs="Times New Roman"/>
@@ -9890,7 +9750,7 @@
           <w:szCs w:val="24"/>
         </w:rPr>
       </w:pPr>
-      <w:bookmarkStart w:id="13" w:name="_Toc215477657"/>
+      <w:bookmarkStart w:id="13" w:name="_Toc215480892"/>
       <w:r>
         <w:rPr>
           <w:rFonts w:cs="Times New Roman"/>
@@ -9931,7 +9791,7 @@
           <w:szCs w:val="24"/>
         </w:rPr>
       </w:pPr>
-      <w:bookmarkStart w:id="14" w:name="_Toc215477658"/>
+      <w:bookmarkStart w:id="14" w:name="_Toc215480893"/>
       <w:r>
         <w:rPr>
           <w:rFonts w:cs="Times New Roman"/>
@@ -10012,7 +9872,7 @@
           <w:szCs w:val="24"/>
         </w:rPr>
       </w:pPr>
-      <w:bookmarkStart w:id="15" w:name="_Toc215477659"/>
+      <w:bookmarkStart w:id="15" w:name="_Toc215480894"/>
       <w:r>
         <w:rPr>
           <w:rFonts w:cs="Times New Roman"/>
@@ -10125,7 +9985,7 @@
           <w:szCs w:val="24"/>
         </w:rPr>
       </w:pPr>
-      <w:bookmarkStart w:id="16" w:name="_Toc215477660"/>
+      <w:bookmarkStart w:id="16" w:name="_Toc215480895"/>
       <w:r>
         <w:rPr>
           <w:rFonts w:cs="Times New Roman"/>
@@ -10177,7 +10037,7 @@
           <w:szCs w:val="24"/>
         </w:rPr>
       </w:pPr>
-      <w:bookmarkStart w:id="17" w:name="_Toc215477661"/>
+      <w:bookmarkStart w:id="17" w:name="_Toc215480896"/>
       <w:r>
         <w:rPr>
           <w:rFonts w:cs="Times New Roman"/>
@@ -10303,7 +10163,7 @@
           <w:szCs w:val="24"/>
         </w:rPr>
       </w:pPr>
-      <w:bookmarkStart w:id="18" w:name="_Toc215477662"/>
+      <w:bookmarkStart w:id="18" w:name="_Toc215480897"/>
       <w:r>
         <w:rPr>
           <w:rFonts w:cs="Times New Roman"/>
@@ -10387,7 +10247,7 @@
           <w:szCs w:val="24"/>
         </w:rPr>
       </w:pPr>
-      <w:bookmarkStart w:id="19" w:name="_Toc215477663"/>
+      <w:bookmarkStart w:id="19" w:name="_Toc215480898"/>
       <w:r>
         <w:rPr>
           <w:rFonts w:cs="Times New Roman"/>
@@ -10485,7 +10345,7 @@
           <w:szCs w:val="24"/>
         </w:rPr>
       </w:pPr>
-      <w:bookmarkStart w:id="20" w:name="_Toc215477664"/>
+      <w:bookmarkStart w:id="20" w:name="_Toc215480899"/>
       <w:r>
         <w:rPr>
           <w:rFonts w:cs="Times New Roman"/>
@@ -10510,7 +10370,7 @@
           <w:szCs w:val="24"/>
         </w:rPr>
       </w:pPr>
-      <w:bookmarkStart w:id="21" w:name="_Toc215477665"/>
+      <w:bookmarkStart w:id="21" w:name="_Toc215480900"/>
       <w:r>
         <w:rPr>
           <w:rFonts w:cs="Times New Roman"/>
@@ -10534,7 +10394,7 @@
           <w:szCs w:val="24"/>
         </w:rPr>
       </w:pPr>
-      <w:bookmarkStart w:id="22" w:name="_Toc215477666"/>
+      <w:bookmarkStart w:id="22" w:name="_Toc215480901"/>
       <w:r>
         <w:rPr>
           <w:rFonts w:cs="Times New Roman"/>
@@ -10586,7 +10446,7 @@
           <w:szCs w:val="24"/>
         </w:rPr>
       </w:pPr>
-      <w:bookmarkStart w:id="23" w:name="_Toc215477667"/>
+      <w:bookmarkStart w:id="23" w:name="_Toc215480902"/>
       <w:r>
         <w:rPr>
           <w:rFonts w:cs="Times New Roman"/>
@@ -10638,7 +10498,7 @@
           <w:szCs w:val="24"/>
         </w:rPr>
       </w:pPr>
-      <w:bookmarkStart w:id="24" w:name="_Toc215477668"/>
+      <w:bookmarkStart w:id="24" w:name="_Toc215480903"/>
       <w:r>
         <w:rPr>
           <w:rFonts w:cs="Times New Roman"/>
@@ -10690,7 +10550,7 @@
           <w:szCs w:val="24"/>
         </w:rPr>
       </w:pPr>
-      <w:bookmarkStart w:id="25" w:name="_Toc215477669"/>
+      <w:bookmarkStart w:id="25" w:name="_Toc215480904"/>
       <w:r>
         <w:rPr>
           <w:rFonts w:cs="Times New Roman"/>
@@ -10787,7 +10647,7 @@
           <w:szCs w:val="24"/>
         </w:rPr>
       </w:pPr>
-      <w:bookmarkStart w:id="26" w:name="_Toc215477670"/>
+      <w:bookmarkStart w:id="26" w:name="_Toc215480905"/>
       <w:r>
         <w:rPr>
           <w:rFonts w:cs="Times New Roman"/>
@@ -10957,7 +10817,7 @@
           <w:szCs w:val="24"/>
         </w:rPr>
       </w:pPr>
-      <w:bookmarkStart w:id="27" w:name="_Toc215477671"/>
+      <w:bookmarkStart w:id="27" w:name="_Toc215480906"/>
       <w:r>
         <w:rPr>
           <w:rFonts w:cs="Times New Roman"/>
@@ -11064,7 +10924,7 @@
           <w:szCs w:val="24"/>
         </w:rPr>
       </w:pPr>
-      <w:bookmarkStart w:id="28" w:name="_Toc215477672"/>
+      <w:bookmarkStart w:id="28" w:name="_Toc215480907"/>
       <w:r>
         <w:rPr>
           <w:rFonts w:cs="Times New Roman"/>
@@ -11177,7 +11037,7 @@
           <w:szCs w:val="24"/>
         </w:rPr>
       </w:pPr>
-      <w:bookmarkStart w:id="29" w:name="_Toc215477673"/>
+      <w:bookmarkStart w:id="29" w:name="_Toc215480908"/>
       <w:r>
         <w:rPr>
           <w:rFonts w:cs="Times New Roman"/>
@@ -11302,7 +11162,7 @@
           <w:rFonts w:ascii="Times New Roman" w:hAnsi="Times New Roman" w:cs="Times New Roman"/>
         </w:rPr>
       </w:pPr>
-      <w:bookmarkStart w:id="30" w:name="_Toc213056935"/>
+      <w:bookmarkStart w:id="30" w:name="_Toc215480468"/>
       <w:r>
         <w:rPr>
           <w:rStyle w:val="IntenseQuoteChar"/>
@@ -11355,7 +11215,7 @@
           <w:szCs w:val="24"/>
         </w:rPr>
       </w:pPr>
-      <w:bookmarkStart w:id="31" w:name="_Toc215477674"/>
+      <w:bookmarkStart w:id="31" w:name="_Toc215480909"/>
       <w:r>
         <w:rPr>
           <w:rFonts w:cs="Times New Roman"/>
@@ -11380,7 +11240,7 @@
           <w:szCs w:val="24"/>
         </w:rPr>
       </w:pPr>
-      <w:bookmarkStart w:id="32" w:name="_Toc215477675"/>
+      <w:bookmarkStart w:id="32" w:name="_Toc215480910"/>
       <w:r>
         <w:rPr>
           <w:rFonts w:cs="Times New Roman"/>
@@ -11404,7 +11264,7 @@
           <w:szCs w:val="24"/>
         </w:rPr>
       </w:pPr>
-      <w:bookmarkStart w:id="33" w:name="_Toc215477676"/>
+      <w:bookmarkStart w:id="33" w:name="_Toc215480911"/>
       <w:r>
         <w:rPr>
           <w:rFonts w:cs="Times New Roman"/>
@@ -11450,7 +11310,7 @@
           <w:szCs w:val="24"/>
         </w:rPr>
       </w:pPr>
-      <w:bookmarkStart w:id="34" w:name="_Toc215477677"/>
+      <w:bookmarkStart w:id="34" w:name="_Toc215480912"/>
       <w:r>
         <w:rPr>
           <w:rFonts w:cs="Times New Roman"/>
@@ -11562,7 +11422,7 @@
           <w:rFonts w:ascii="Times New Roman" w:hAnsi="Times New Roman" w:cs="Times New Roman"/>
         </w:rPr>
       </w:pPr>
-      <w:bookmarkStart w:id="35" w:name="_Toc213056936"/>
+      <w:bookmarkStart w:id="35" w:name="_Toc215480469"/>
       <w:r>
         <w:rPr>
           <w:rStyle w:val="IntenseQuoteChar"/>
@@ -11623,7 +11483,7 @@
           <w:szCs w:val="24"/>
         </w:rPr>
       </w:pPr>
-      <w:bookmarkStart w:id="36" w:name="_Toc215477678"/>
+      <w:bookmarkStart w:id="36" w:name="_Toc215480913"/>
       <w:r>
         <w:rPr>
           <w:rFonts w:cs="Times New Roman"/>
@@ -11662,7 +11522,7 @@
           <w:u w:val="none"/>
         </w:rPr>
       </w:pPr>
-      <w:bookmarkStart w:id="37" w:name="_Toc211366445"/>
+      <w:bookmarkStart w:id="37" w:name="_Toc215480453"/>
       <w:r>
         <w:rPr>
           <w:rStyle w:val="Hyperlink"/>
@@ -12462,7 +12322,7 @@
           <w:szCs w:val="24"/>
         </w:rPr>
       </w:pPr>
-      <w:bookmarkStart w:id="38" w:name="_Toc215477679"/>
+      <w:bookmarkStart w:id="38" w:name="_Toc215480914"/>
       <w:r>
         <w:rPr>
           <w:rFonts w:cs="Times New Roman"/>
@@ -12510,7 +12370,7 @@
           <w:color w:val="auto"/>
         </w:rPr>
       </w:pPr>
-      <w:bookmarkStart w:id="39" w:name="_Toc211366446"/>
+      <w:bookmarkStart w:id="39" w:name="_Toc215480454"/>
       <w:r>
         <w:rPr>
           <w:rStyle w:val="Emphasis"/>
@@ -13115,7 +12975,7 @@
           <w:szCs w:val="24"/>
         </w:rPr>
       </w:pPr>
-      <w:bookmarkStart w:id="40" w:name="_Toc215477680"/>
+      <w:bookmarkStart w:id="40" w:name="_Toc215480915"/>
       <w:r>
         <w:rPr>
           <w:rFonts w:cs="Times New Roman"/>
@@ -13159,7 +13019,7 @@
           <w:szCs w:val="24"/>
         </w:rPr>
       </w:pPr>
-      <w:bookmarkStart w:id="41" w:name="_Toc215477681"/>
+      <w:bookmarkStart w:id="41" w:name="_Toc215480916"/>
       <w:r>
         <w:rPr>
           <w:rFonts w:cs="Times New Roman"/>
@@ -13214,11 +13074,19 @@
         </w:rPr>
         <w:t xml:space="preserve"> </w:t>
       </w:r>
-      <w:r>
-        <w:rPr>
-          <w:rFonts w:ascii="Times New Roman" w:hAnsi="Times New Roman" w:cs="Times New Roman"/>
-        </w:rPr>
-        <w:t>role(), has</w:t>
+      <w:proofErr w:type="gramStart"/>
+      <w:r>
+        <w:rPr>
+          <w:rFonts w:ascii="Times New Roman" w:hAnsi="Times New Roman" w:cs="Times New Roman"/>
+        </w:rPr>
+        <w:t>role(</w:t>
+      </w:r>
+      <w:proofErr w:type="gramEnd"/>
+      <w:r>
+        <w:rPr>
+          <w:rFonts w:ascii="Times New Roman" w:hAnsi="Times New Roman" w:cs="Times New Roman"/>
+        </w:rPr>
+        <w:t>), has</w:t>
       </w:r>
       <w:r>
         <w:rPr>
@@ -13226,11 +13094,19 @@
         </w:rPr>
         <w:t xml:space="preserve"> </w:t>
       </w:r>
-      <w:r>
-        <w:rPr>
-          <w:rFonts w:ascii="Times New Roman" w:hAnsi="Times New Roman" w:cs="Times New Roman"/>
-        </w:rPr>
-        <w:t>role(), and deactivate</w:t>
+      <w:proofErr w:type="gramStart"/>
+      <w:r>
+        <w:rPr>
+          <w:rFonts w:ascii="Times New Roman" w:hAnsi="Times New Roman" w:cs="Times New Roman"/>
+        </w:rPr>
+        <w:t>role(</w:t>
+      </w:r>
+      <w:proofErr w:type="gramEnd"/>
+      <w:r>
+        <w:rPr>
+          <w:rFonts w:ascii="Times New Roman" w:hAnsi="Times New Roman" w:cs="Times New Roman"/>
+        </w:rPr>
+        <w:t>), and deactivate</w:t>
       </w:r>
       <w:r>
         <w:rPr>
@@ -13250,11 +13126,19 @@
         </w:rPr>
         <w:t xml:space="preserve"> </w:t>
       </w:r>
-      <w:r>
-        <w:rPr>
-          <w:rFonts w:ascii="Times New Roman" w:hAnsi="Times New Roman" w:cs="Times New Roman"/>
-        </w:rPr>
-        <w:t>sessions() manage authentication and automated cleanup.</w:t>
+      <w:proofErr w:type="gramStart"/>
+      <w:r>
+        <w:rPr>
+          <w:rFonts w:ascii="Times New Roman" w:hAnsi="Times New Roman" w:cs="Times New Roman"/>
+        </w:rPr>
+        <w:t>sessions(</w:t>
+      </w:r>
+      <w:proofErr w:type="gramEnd"/>
+      <w:r>
+        <w:rPr>
+          <w:rFonts w:ascii="Times New Roman" w:hAnsi="Times New Roman" w:cs="Times New Roman"/>
+        </w:rPr>
+        <w:t>) manage authentication and automated cleanup.</w:t>
       </w:r>
     </w:p>
     <w:p>
@@ -13361,7 +13245,7 @@
           <w:rFonts w:ascii="Times New Roman" w:hAnsi="Times New Roman" w:cs="Times New Roman"/>
         </w:rPr>
       </w:pPr>
-      <w:bookmarkStart w:id="42" w:name="_Toc213056937"/>
+      <w:bookmarkStart w:id="42" w:name="_Toc215480470"/>
       <w:r>
         <w:rPr>
           <w:rStyle w:val="IntenseQuoteChar"/>
@@ -13408,7 +13292,7 @@
           <w:szCs w:val="24"/>
         </w:rPr>
       </w:pPr>
-      <w:bookmarkStart w:id="43" w:name="_Toc215477682"/>
+      <w:bookmarkStart w:id="43" w:name="_Toc215480917"/>
       <w:r>
         <w:rPr>
           <w:rFonts w:cs="Times New Roman"/>
@@ -13521,7 +13405,7 @@
           <w:szCs w:val="24"/>
         </w:rPr>
       </w:pPr>
-      <w:bookmarkStart w:id="44" w:name="_Toc215477683"/>
+      <w:bookmarkStart w:id="44" w:name="_Toc215480918"/>
       <w:r>
         <w:rPr>
           <w:rFonts w:cs="Times New Roman"/>
@@ -13579,7 +13463,7 @@
       <w:pPr>
         <w:pStyle w:val="Heading2"/>
       </w:pPr>
-      <w:bookmarkStart w:id="45" w:name="_Toc215477684"/>
+      <w:bookmarkStart w:id="45" w:name="_Toc215480919"/>
       <w:r>
         <w:t>3.8.1 Primary Data</w:t>
       </w:r>
@@ -13611,7 +13495,7 @@
       <w:pPr>
         <w:pStyle w:val="Heading2"/>
       </w:pPr>
-      <w:bookmarkStart w:id="46" w:name="_Toc215477685"/>
+      <w:bookmarkStart w:id="46" w:name="_Toc215480920"/>
       <w:r>
         <w:t>3.8.2 Secondary Data</w:t>
       </w:r>
@@ -13644,7 +13528,7 @@
         <w:pStyle w:val="Heading1"/>
         <w:jc w:val="left"/>
       </w:pPr>
-      <w:bookmarkStart w:id="47" w:name="_Toc215477686"/>
+      <w:bookmarkStart w:id="47" w:name="_Toc215480921"/>
       <w:r>
         <w:lastRenderedPageBreak/>
         <w:t>3.9 DFD Diagrams</w:t>
@@ -13655,7 +13539,7 @@
       <w:pPr>
         <w:pStyle w:val="Heading2"/>
       </w:pPr>
-      <w:bookmarkStart w:id="48" w:name="_Toc215477687"/>
+      <w:bookmarkStart w:id="48" w:name="_Toc215480922"/>
       <w:r>
         <w:t>3.9.</w:t>
       </w:r>
@@ -13776,7 +13660,7 @@
           <w:rFonts w:ascii="Times New Roman" w:hAnsi="Times New Roman" w:cs="Times New Roman"/>
         </w:rPr>
       </w:pPr>
-      <w:bookmarkStart w:id="49" w:name="_Toc213056938"/>
+      <w:bookmarkStart w:id="49" w:name="_Toc215480471"/>
       <w:r>
         <w:rPr>
           <w:rStyle w:val="IntenseQuoteChar"/>
@@ -13819,41 +13703,16 @@
     </w:p>
     <w:p>
       <w:pPr>
-        <w:pStyle w:val="Heading3"/>
-        <w:jc w:val="both"/>
-        <w:rPr>
-          <w:rFonts w:ascii="Times New Roman" w:hAnsi="Times New Roman" w:cs="Times New Roman"/>
-          <w:color w:val="auto"/>
-          <w:sz w:val="24"/>
-          <w:szCs w:val="24"/>
-        </w:rPr>
-      </w:pPr>
-      <w:bookmarkStart w:id="50" w:name="_Toc215477688"/>
-      <w:r>
-        <w:rPr>
-          <w:rFonts w:ascii="Times New Roman" w:hAnsi="Times New Roman" w:cs="Times New Roman"/>
-          <w:color w:val="auto"/>
-          <w:sz w:val="24"/>
-          <w:szCs w:val="24"/>
-        </w:rPr>
+        <w:pStyle w:val="Heading2"/>
+      </w:pPr>
+      <w:bookmarkStart w:id="50" w:name="_Toc215480923"/>
+      <w:r>
         <w:t>3.</w:t>
       </w:r>
       <w:r>
-        <w:rPr>
-          <w:rFonts w:ascii="Times New Roman" w:hAnsi="Times New Roman" w:cs="Times New Roman"/>
-          <w:color w:val="auto"/>
-          <w:sz w:val="24"/>
-          <w:szCs w:val="24"/>
-        </w:rPr>
         <w:t>9.2</w:t>
       </w:r>
       <w:r>
-        <w:rPr>
-          <w:rFonts w:ascii="Times New Roman" w:hAnsi="Times New Roman" w:cs="Times New Roman"/>
-          <w:color w:val="auto"/>
-          <w:sz w:val="24"/>
-          <w:szCs w:val="24"/>
-        </w:rPr>
         <w:t xml:space="preserve"> Data Flow Diagram (Level 1)</w:t>
       </w:r>
       <w:bookmarkEnd w:id="50"/>
@@ -13968,7 +13827,7 @@
           <w:rFonts w:ascii="Times New Roman" w:hAnsi="Times New Roman" w:cs="Times New Roman"/>
         </w:rPr>
       </w:pPr>
-      <w:bookmarkStart w:id="51" w:name="_Toc213056939"/>
+      <w:bookmarkStart w:id="51" w:name="_Toc215480472"/>
       <w:r>
         <w:rPr>
           <w:rStyle w:val="IntenseQuoteChar"/>
@@ -14021,7 +13880,7 @@
           <w:szCs w:val="24"/>
         </w:rPr>
       </w:pPr>
-      <w:bookmarkStart w:id="52" w:name="_Toc215477689"/>
+      <w:bookmarkStart w:id="52" w:name="_Toc215480924"/>
       <w:r>
         <w:rPr>
           <w:rFonts w:cs="Times New Roman"/>
@@ -14046,7 +13905,7 @@
           <w:szCs w:val="24"/>
         </w:rPr>
       </w:pPr>
-      <w:bookmarkStart w:id="53" w:name="_Toc215477690"/>
+      <w:bookmarkStart w:id="53" w:name="_Toc215480925"/>
       <w:r>
         <w:rPr>
           <w:rFonts w:cs="Times New Roman"/>
@@ -14070,7 +13929,7 @@
           <w:szCs w:val="24"/>
         </w:rPr>
       </w:pPr>
-      <w:bookmarkStart w:id="54" w:name="_Toc215477691"/>
+      <w:bookmarkStart w:id="54" w:name="_Toc215480926"/>
       <w:r>
         <w:rPr>
           <w:rFonts w:cs="Times New Roman"/>
@@ -14121,7 +13980,7 @@
           <w:szCs w:val="24"/>
         </w:rPr>
       </w:pPr>
-      <w:bookmarkStart w:id="55" w:name="_Toc215477692"/>
+      <w:bookmarkStart w:id="55" w:name="_Toc215480927"/>
       <w:r>
         <w:rPr>
           <w:rFonts w:cs="Times New Roman"/>
@@ -14289,7 +14148,7 @@
           <w:rFonts w:ascii="Times New Roman" w:hAnsi="Times New Roman" w:cs="Times New Roman"/>
         </w:rPr>
       </w:pPr>
-      <w:bookmarkStart w:id="56" w:name="_Toc213056940"/>
+      <w:bookmarkStart w:id="56" w:name="_Toc215480473"/>
       <w:r>
         <w:rPr>
           <w:rStyle w:val="IntenseQuoteChar"/>
@@ -14336,7 +14195,7 @@
           <w:szCs w:val="24"/>
         </w:rPr>
       </w:pPr>
-      <w:bookmarkStart w:id="57" w:name="_Toc215477693"/>
+      <w:bookmarkStart w:id="57" w:name="_Toc215480928"/>
       <w:r>
         <w:rPr>
           <w:rFonts w:cs="Times New Roman"/>
@@ -14367,7 +14226,7 @@
       <w:pPr>
         <w:pStyle w:val="Heading2"/>
       </w:pPr>
-      <w:bookmarkStart w:id="58" w:name="_Toc215477694"/>
+      <w:bookmarkStart w:id="58" w:name="_Toc215480929"/>
       <w:r>
         <w:t>4.2.1 Lecturer Login and Dashboard</w:t>
       </w:r>
@@ -14513,7 +14372,7 @@
           <w:rFonts w:ascii="Times New Roman" w:hAnsi="Times New Roman" w:cs="Times New Roman"/>
         </w:rPr>
       </w:pPr>
-      <w:bookmarkStart w:id="59" w:name="_Toc213056941"/>
+      <w:bookmarkStart w:id="59" w:name="_Toc215480474"/>
       <w:r>
         <w:rPr>
           <w:rStyle w:val="IntenseQuoteChar"/>
@@ -14626,7 +14485,7 @@
           <w:rFonts w:ascii="Times New Roman" w:hAnsi="Times New Roman" w:cs="Times New Roman"/>
         </w:rPr>
       </w:pPr>
-      <w:bookmarkStart w:id="60" w:name="_Toc213056942"/>
+      <w:bookmarkStart w:id="60" w:name="_Toc215480475"/>
       <w:r>
         <w:rPr>
           <w:rStyle w:val="IntenseQuoteChar"/>
@@ -14657,7 +14516,7 @@
       <w:pPr>
         <w:pStyle w:val="Heading2"/>
       </w:pPr>
-      <w:bookmarkStart w:id="61" w:name="_Toc215477695"/>
+      <w:bookmarkStart w:id="61" w:name="_Toc215480930"/>
       <w:r>
         <w:t>4.2.2 Student Login and Scanner Interface</w:t>
       </w:r>
@@ -14783,7 +14642,7 @@
           <w:bCs/>
         </w:rPr>
       </w:pPr>
-      <w:bookmarkStart w:id="62" w:name="_Toc213056943"/>
+      <w:bookmarkStart w:id="62" w:name="_Toc215480476"/>
       <w:r>
         <w:rPr>
           <w:rStyle w:val="IntenseQuoteChar"/>
@@ -14852,7 +14711,7 @@
           <w:szCs w:val="24"/>
         </w:rPr>
       </w:pPr>
-      <w:bookmarkStart w:id="63" w:name="_Toc215477696"/>
+      <w:bookmarkStart w:id="63" w:name="_Toc215480931"/>
       <w:r>
         <w:rPr>
           <w:rFonts w:cs="Times New Roman"/>
@@ -14896,7 +14755,7 @@
       <w:pPr>
         <w:pStyle w:val="Heading2"/>
       </w:pPr>
-      <w:bookmarkStart w:id="64" w:name="_Toc215477697"/>
+      <w:bookmarkStart w:id="64" w:name="_Toc215480932"/>
       <w:r>
         <w:t>4.3.1 Database Structure</w:t>
       </w:r>
@@ -15372,7 +15231,7 @@
           <w:szCs w:val="24"/>
         </w:rPr>
       </w:pPr>
-      <w:bookmarkStart w:id="65" w:name="_Toc215477698"/>
+      <w:bookmarkStart w:id="65" w:name="_Toc215480933"/>
       <w:r>
         <w:rPr>
           <w:rFonts w:cs="Times New Roman"/>
@@ -15444,7 +15303,7 @@
       <w:pPr>
         <w:pStyle w:val="Heading2"/>
       </w:pPr>
-      <w:bookmarkStart w:id="66" w:name="_Toc215477699"/>
+      <w:bookmarkStart w:id="66" w:name="_Toc215480934"/>
       <w:r>
         <w:t>4.4.1 Frontend Implementation</w:t>
       </w:r>
@@ -15551,14 +15410,22 @@
         <w:rPr>
           <w:rFonts w:ascii="Times New Roman" w:hAnsi="Times New Roman" w:cs="Times New Roman"/>
         </w:rPr>
-        <w:t>SyncManager.ts - Manages offline synchronization and caching..</w:t>
-      </w:r>
+        <w:t xml:space="preserve">SyncManager.ts - Manages offline synchronization and </w:t>
+      </w:r>
+      <w:proofErr w:type="gramStart"/>
+      <w:r>
+        <w:rPr>
+          <w:rFonts w:ascii="Times New Roman" w:hAnsi="Times New Roman" w:cs="Times New Roman"/>
+        </w:rPr>
+        <w:t>caching..</w:t>
+      </w:r>
+      <w:proofErr w:type="gramEnd"/>
     </w:p>
     <w:p>
       <w:pPr>
         <w:pStyle w:val="Heading2"/>
       </w:pPr>
-      <w:bookmarkStart w:id="67" w:name="_Toc215477700"/>
+      <w:bookmarkStart w:id="67" w:name="_Toc215480935"/>
       <w:r>
         <w:t>4.4.2 Backend Implementation</w:t>
       </w:r>
@@ -15595,12 +15462,14 @@
         </w:rPr>
         <w:t xml:space="preserve"> </w:t>
       </w:r>
+      <w:proofErr w:type="gramStart"/>
       <w:r>
         <w:rPr>
           <w:rFonts w:ascii="Times New Roman" w:hAnsi="Times New Roman" w:cs="Times New Roman"/>
         </w:rPr>
         <w:t>sessions(</w:t>
       </w:r>
+      <w:proofErr w:type="gramEnd"/>
       <w:r>
         <w:rPr>
           <w:rFonts w:ascii="Times New Roman" w:hAnsi="Times New Roman" w:cs="Times New Roman"/>
@@ -15620,7 +15489,7 @@
           <w:szCs w:val="24"/>
         </w:rPr>
       </w:pPr>
-      <w:bookmarkStart w:id="68" w:name="_Toc215477701"/>
+      <w:bookmarkStart w:id="68" w:name="_Toc215480936"/>
       <w:r>
         <w:rPr>
           <w:rFonts w:cs="Times New Roman"/>
@@ -15636,7 +15505,7 @@
       <w:pPr>
         <w:pStyle w:val="Heading2"/>
       </w:pPr>
-      <w:bookmarkStart w:id="69" w:name="_Toc215477702"/>
+      <w:bookmarkStart w:id="69" w:name="_Toc215480937"/>
       <w:r>
         <w:t>4.5.1 Hardware Requirements</w:t>
       </w:r>
@@ -15955,7 +15824,7 @@
       <w:pPr>
         <w:pStyle w:val="Heading2"/>
       </w:pPr>
-      <w:bookmarkStart w:id="70" w:name="_Toc215477703"/>
+      <w:bookmarkStart w:id="70" w:name="_Toc215480938"/>
       <w:r>
         <w:t>4.5.2 Software Requirements</w:t>
       </w:r>
@@ -16321,7 +16190,7 @@
           <w:bCs/>
         </w:rPr>
       </w:pPr>
-      <w:bookmarkStart w:id="71" w:name="_Toc211366448"/>
+      <w:bookmarkStart w:id="71" w:name="_Toc215480455"/>
       <w:r>
         <w:rPr>
           <w:rFonts w:ascii="Times New Roman" w:hAnsi="Times New Roman" w:cs="Times New Roman"/>
@@ -16329,7 +16198,25 @@
           <w:bCs/>
           <w:color w:val="auto"/>
         </w:rPr>
-        <w:t>Table 4: Hardware and Software Requirements</w:t>
+        <w:t xml:space="preserve">Table </w:t>
+      </w:r>
+      <w:r>
+        <w:rPr>
+          <w:rFonts w:ascii="Times New Roman" w:hAnsi="Times New Roman" w:cs="Times New Roman"/>
+          <w:b/>
+          <w:bCs/>
+          <w:color w:val="auto"/>
+        </w:rPr>
+        <w:t>3</w:t>
+      </w:r>
+      <w:r>
+        <w:rPr>
+          <w:rFonts w:ascii="Times New Roman" w:hAnsi="Times New Roman" w:cs="Times New Roman"/>
+          <w:b/>
+          <w:bCs/>
+          <w:color w:val="auto"/>
+        </w:rPr>
+        <w:t>: Hardware and Software Requirements</w:t>
       </w:r>
       <w:bookmarkEnd w:id="71"/>
     </w:p>
@@ -16345,7 +16232,7 @@
           <w:szCs w:val="24"/>
         </w:rPr>
       </w:pPr>
-      <w:bookmarkStart w:id="72" w:name="_Toc215477704"/>
+      <w:bookmarkStart w:id="72" w:name="_Toc215480939"/>
       <w:r>
         <w:rPr>
           <w:rFonts w:cs="Times New Roman"/>
@@ -16368,7 +16255,7 @@
           <w:color w:val="auto"/>
         </w:rPr>
       </w:pPr>
-      <w:bookmarkStart w:id="73" w:name="_Toc211366449"/>
+      <w:bookmarkStart w:id="73" w:name="_Toc215480456"/>
       <w:r>
         <w:rPr>
           <w:rFonts w:ascii="Times New Roman" w:hAnsi="Times New Roman" w:cs="Times New Roman"/>
@@ -16376,7 +16263,25 @@
           <w:bCs/>
           <w:color w:val="auto"/>
         </w:rPr>
-        <w:t>Table 5: Functional Testing Results</w:t>
+        <w:t xml:space="preserve">Table </w:t>
+      </w:r>
+      <w:r>
+        <w:rPr>
+          <w:rFonts w:ascii="Times New Roman" w:hAnsi="Times New Roman" w:cs="Times New Roman"/>
+          <w:b/>
+          <w:bCs/>
+          <w:color w:val="auto"/>
+        </w:rPr>
+        <w:t>4</w:t>
+      </w:r>
+      <w:r>
+        <w:rPr>
+          <w:rFonts w:ascii="Times New Roman" w:hAnsi="Times New Roman" w:cs="Times New Roman"/>
+          <w:b/>
+          <w:bCs/>
+          <w:color w:val="auto"/>
+        </w:rPr>
+        <w:t>: Functional Testing Results</w:t>
       </w:r>
       <w:bookmarkEnd w:id="73"/>
     </w:p>
@@ -17052,7 +16957,7 @@
           <w:szCs w:val="24"/>
         </w:rPr>
       </w:pPr>
-      <w:bookmarkStart w:id="74" w:name="_Toc215477705"/>
+      <w:bookmarkStart w:id="74" w:name="_Toc215480940"/>
       <w:r>
         <w:rPr>
           <w:rFonts w:cs="Times New Roman"/>
@@ -17089,7 +16994,7 @@
           <w:color w:val="auto"/>
         </w:rPr>
       </w:pPr>
-      <w:bookmarkStart w:id="75" w:name="_Toc211366450"/>
+      <w:bookmarkStart w:id="75" w:name="_Toc215480457"/>
       <w:r>
         <w:rPr>
           <w:rFonts w:ascii="Times New Roman" w:hAnsi="Times New Roman" w:cs="Times New Roman"/>
@@ -17097,7 +17002,25 @@
           <w:bCs/>
           <w:color w:val="auto"/>
         </w:rPr>
-        <w:t>Table 6: Security and Performance Testing Results</w:t>
+        <w:t xml:space="preserve">Table </w:t>
+      </w:r>
+      <w:r>
+        <w:rPr>
+          <w:rFonts w:ascii="Times New Roman" w:hAnsi="Times New Roman" w:cs="Times New Roman"/>
+          <w:b/>
+          <w:bCs/>
+          <w:color w:val="auto"/>
+        </w:rPr>
+        <w:t>5</w:t>
+      </w:r>
+      <w:r>
+        <w:rPr>
+          <w:rFonts w:ascii="Times New Roman" w:hAnsi="Times New Roman" w:cs="Times New Roman"/>
+          <w:b/>
+          <w:bCs/>
+          <w:color w:val="auto"/>
+        </w:rPr>
+        <w:t>: Security and Performance Testing Results</w:t>
       </w:r>
       <w:bookmarkEnd w:id="75"/>
     </w:p>
@@ -17553,7 +17476,7 @@
           <w:szCs w:val="24"/>
         </w:rPr>
       </w:pPr>
-      <w:bookmarkStart w:id="76" w:name="_Toc215477706"/>
+      <w:bookmarkStart w:id="76" w:name="_Toc215480941"/>
       <w:r>
         <w:rPr>
           <w:rFonts w:cs="Times New Roman"/>
@@ -17612,7 +17535,6 @@
     </w:p>
     <w:p>
       <w:pPr>
-        <w:jc w:val="both"/>
         <w:rPr>
           <w:rStyle w:val="IntenseQuoteChar"/>
           <w:rFonts w:ascii="Times New Roman" w:hAnsi="Times New Roman" w:cs="Times New Roman"/>
@@ -17622,11 +17544,6 @@
         </w:rPr>
       </w:pPr>
       <w:r>
-        <w:rPr>
-          <w:rStyle w:val="IntenseQuoteChar"/>
-          <w:rFonts w:ascii="Times New Roman" w:hAnsi="Times New Roman" w:cs="Times New Roman"/>
-          <w:noProof/>
-        </w:rPr>
         <w:lastRenderedPageBreak/>
         <w:drawing>
           <wp:inline distT="0" distB="0" distL="0" distR="0" wp14:anchorId="03622129" wp14:editId="1FC01614">
@@ -17699,7 +17616,7 @@
           <w:rFonts w:ascii="Times New Roman" w:hAnsi="Times New Roman" w:cs="Times New Roman"/>
         </w:rPr>
       </w:pPr>
-      <w:bookmarkStart w:id="78" w:name="_Toc213056945"/>
+      <w:bookmarkStart w:id="78" w:name="_Toc215480477"/>
       <w:r>
         <w:rPr>
           <w:rStyle w:val="IntenseQuoteChar"/>
@@ -17796,7 +17713,7 @@
         </w:rPr>
         <w:br/>
       </w:r>
-      <w:bookmarkStart w:id="79" w:name="_Toc213056946"/>
+      <w:bookmarkStart w:id="79" w:name="_Toc215480478"/>
       <w:r>
         <w:rPr>
           <w:rStyle w:val="IntenseQuoteChar"/>
@@ -17830,7 +17747,7 @@
       <w:r>
         <w:br w:type="page"/>
       </w:r>
-      <w:bookmarkStart w:id="80" w:name="_Toc215477707"/>
+      <w:bookmarkStart w:id="80" w:name="_Toc215480942"/>
       <w:r>
         <w:lastRenderedPageBreak/>
         <w:t>CHAPTER FIVE</w:t>
@@ -17849,7 +17766,7 @@
           <w:szCs w:val="24"/>
         </w:rPr>
       </w:pPr>
-      <w:bookmarkStart w:id="81" w:name="_Toc215477708"/>
+      <w:bookmarkStart w:id="81" w:name="_Toc215480943"/>
       <w:r>
         <w:rPr>
           <w:rFonts w:cs="Times New Roman"/>
@@ -17873,7 +17790,7 @@
           <w:szCs w:val="24"/>
         </w:rPr>
       </w:pPr>
-      <w:bookmarkStart w:id="82" w:name="_Toc215477709"/>
+      <w:bookmarkStart w:id="82" w:name="_Toc215480944"/>
       <w:r>
         <w:rPr>
           <w:rFonts w:cs="Times New Roman"/>
@@ -17919,7 +17836,7 @@
           <w:szCs w:val="24"/>
         </w:rPr>
       </w:pPr>
-      <w:bookmarkStart w:id="83" w:name="_Toc215477710"/>
+      <w:bookmarkStart w:id="83" w:name="_Toc215480945"/>
       <w:r>
         <w:rPr>
           <w:rFonts w:cs="Times New Roman"/>
@@ -18099,7 +18016,7 @@
           <w:szCs w:val="24"/>
         </w:rPr>
       </w:pPr>
-      <w:bookmarkStart w:id="84" w:name="_Toc215477711"/>
+      <w:bookmarkStart w:id="84" w:name="_Toc215480946"/>
       <w:r>
         <w:rPr>
           <w:rFonts w:cs="Times New Roman"/>
@@ -18203,7 +18120,7 @@
           <w:szCs w:val="24"/>
         </w:rPr>
       </w:pPr>
-      <w:bookmarkStart w:id="85" w:name="_Toc215477712"/>
+      <w:bookmarkStart w:id="85" w:name="_Toc215480947"/>
       <w:r>
         <w:rPr>
           <w:rFonts w:cs="Times New Roman"/>
@@ -18306,7 +18223,7 @@
           <w:szCs w:val="24"/>
         </w:rPr>
       </w:pPr>
-      <w:bookmarkStart w:id="86" w:name="_Toc215477713"/>
+      <w:bookmarkStart w:id="86" w:name="_Toc215480948"/>
       <w:r>
         <w:rPr>
           <w:rFonts w:cs="Times New Roman"/>
@@ -18438,7 +18355,7 @@
           <w:szCs w:val="24"/>
         </w:rPr>
       </w:pPr>
-      <w:bookmarkStart w:id="87" w:name="_Toc215477714"/>
+      <w:bookmarkStart w:id="87" w:name="_Toc215480949"/>
       <w:r>
         <w:rPr>
           <w:rFonts w:cs="Times New Roman"/>
@@ -18768,7 +18685,7 @@
           <w:szCs w:val="24"/>
         </w:rPr>
       </w:pPr>
-      <w:bookmarkStart w:id="88" w:name="_Toc215477715"/>
+      <w:bookmarkStart w:id="88" w:name="_Toc215480950"/>
       <w:r>
         <w:rPr>
           <w:rFonts w:cs="Times New Roman"/>
@@ -18838,20 +18755,47 @@
     <w:p>
       <w:pPr>
         <w:pStyle w:val="Heading1"/>
-      </w:pPr>
-      <w:r>
+        <w:rPr>
+          <w:rFonts w:cs="Times New Roman"/>
+        </w:rPr>
+      </w:pPr>
+      <w:bookmarkStart w:id="89" w:name="_Toc215480951"/>
+      <w:r>
+        <w:rPr>
+          <w:rFonts w:cs="Times New Roman"/>
+        </w:rPr>
         <w:lastRenderedPageBreak/>
         <w:t>APPENDIX</w:t>
       </w:r>
-    </w:p>
-    <w:p>
-      <w:r>
+      <w:bookmarkEnd w:id="89"/>
+    </w:p>
+    <w:p>
+      <w:pPr>
+        <w:pStyle w:val="Heading2"/>
+      </w:pPr>
+      <w:bookmarkStart w:id="90" w:name="_Toc215480952"/>
+      <w:r>
+        <w:t>Appendix A</w:t>
+      </w:r>
+      <w:bookmarkEnd w:id="90"/>
+    </w:p>
+    <w:p>
+      <w:pPr>
+        <w:rPr>
+          <w:rFonts w:ascii="Times New Roman" w:hAnsi="Times New Roman" w:cs="Times New Roman"/>
+        </w:rPr>
+      </w:pPr>
+      <w:r>
+        <w:rPr>
+          <w:rFonts w:ascii="Times New Roman" w:hAnsi="Times New Roman" w:cs="Times New Roman"/>
+        </w:rPr>
         <w:t xml:space="preserve">Project GitHub repository: </w:t>
       </w:r>
       <w:hyperlink r:id="rId23" w:history="1">
         <w:r>
           <w:rPr>
             <w:rStyle w:val="Hyperlink"/>
+            <w:rFonts w:ascii="Times New Roman" w:hAnsi="Times New Roman" w:cs="Times New Roman"/>
             <w:b/>
             <w:bCs/>
           </w:rPr>
@@ -18860,12 +18804,404 @@
       </w:hyperlink>
     </w:p>
     <w:p>
-      <w:r>
+      <w:pPr>
+        <w:rPr>
+          <w:rFonts w:ascii="Times New Roman" w:hAnsi="Times New Roman" w:cs="Times New Roman"/>
+        </w:rPr>
+      </w:pPr>
+      <w:r>
+        <w:rPr>
+          <w:rFonts w:ascii="Times New Roman" w:hAnsi="Times New Roman" w:cs="Times New Roman"/>
+        </w:rPr>
         <w:t xml:space="preserve">Project documentation: </w:t>
       </w:r>
+      <w:hyperlink r:id="rId24" w:tooltip="InClass Documentation.docx" w:history="1">
+        <w:r>
+          <w:rPr>
+            <w:rStyle w:val="Hyperlink"/>
+            <w:rFonts w:ascii="Times New Roman" w:hAnsi="Times New Roman" w:cs="Times New Roman"/>
+          </w:rPr>
+          <w:t>InClass Documentation.docx</w:t>
+        </w:r>
+      </w:hyperlink>
+    </w:p>
+    <w:p>
+      <w:pPr>
+        <w:pStyle w:val="Heading2"/>
+      </w:pPr>
+      <w:bookmarkStart w:id="91" w:name="_Toc215480953"/>
+      <w:r>
+        <w:t xml:space="preserve">Appendix </w:t>
+      </w:r>
+      <w:r>
+        <w:t>B</w:t>
+      </w:r>
+      <w:bookmarkEnd w:id="91"/>
+    </w:p>
+    <w:p>
+      <w:pPr>
+        <w:rPr>
+          <w:rFonts w:ascii="Times New Roman" w:hAnsi="Times New Roman" w:cs="Times New Roman"/>
+        </w:rPr>
+      </w:pPr>
+      <w:r>
+        <w:rPr>
+          <w:rFonts w:ascii="Times New Roman" w:hAnsi="Times New Roman" w:cs="Times New Roman"/>
+        </w:rPr>
+        <w:t>Questionnaire</w:t>
+      </w:r>
+      <w:r>
+        <w:rPr>
+          <w:rFonts w:ascii="Times New Roman" w:hAnsi="Times New Roman" w:cs="Times New Roman"/>
+        </w:rPr>
+        <w:t xml:space="preserve">: User Survey questionnaires </w:t>
+      </w:r>
+      <w:r>
+        <w:rPr>
+          <w:rFonts w:ascii="Times New Roman" w:hAnsi="Times New Roman" w:cs="Times New Roman"/>
+        </w:rPr>
+        <w:t>used in user research phase</w:t>
+      </w:r>
+      <w:r>
+        <w:rPr>
+          <w:rFonts w:ascii="Times New Roman" w:hAnsi="Times New Roman" w:cs="Times New Roman"/>
+        </w:rPr>
+        <w:t>.</w:t>
+      </w:r>
+    </w:p>
+    <w:p>
+      <w:r>
+        <w:rPr>
+          <w:rFonts w:ascii="Times New Roman" w:hAnsi="Times New Roman" w:cs="Times New Roman"/>
+        </w:rPr>
+        <w:t>Interviews</w:t>
+      </w:r>
+      <w:r>
+        <w:rPr>
+          <w:rFonts w:ascii="Times New Roman" w:hAnsi="Times New Roman" w:cs="Times New Roman"/>
+        </w:rPr>
+        <w:t xml:space="preserve">: </w:t>
+      </w:r>
+      <w:r>
+        <w:rPr>
+          <w:rFonts w:ascii="Times New Roman" w:hAnsi="Times New Roman" w:cs="Times New Roman"/>
+        </w:rPr>
+        <w:t>Questions asked during stakeholder interviews</w:t>
+      </w:r>
+      <w:r>
+        <w:rPr>
+          <w:rFonts w:ascii="Times New Roman" w:hAnsi="Times New Roman" w:cs="Times New Roman"/>
+        </w:rPr>
+        <w:t>.</w:t>
+      </w:r>
+    </w:p>
+    <w:p>
+      <w:pPr>
+        <w:rPr>
+          <w:rFonts w:ascii="Times New Roman" w:hAnsi="Times New Roman" w:cs="Times New Roman"/>
+        </w:rPr>
+      </w:pPr>
+      <w:r>
+        <w:rPr>
+          <w:rFonts w:ascii="Times New Roman" w:hAnsi="Times New Roman" w:cs="Times New Roman"/>
+        </w:rPr>
+        <w:br w:type="page"/>
+      </w:r>
+    </w:p>
+    <w:p>
+      <w:pPr>
+        <w:pStyle w:val="Heading1"/>
+        <w:rPr>
+          <w:lang w:val="en-KE"/>
+        </w:rPr>
+      </w:pPr>
+      <w:r>
+        <w:rPr>
+          <w:lang w:val="en-KE"/>
+        </w:rPr>
+        <w:lastRenderedPageBreak/>
+        <w:t>REFERENCES</w:t>
+      </w:r>
+    </w:p>
+    <w:p>
+      <w:pPr>
+        <w:numPr>
+          <w:ilvl w:val="0"/>
+          <w:numId w:val="19"/>
+        </w:numPr>
+        <w:rPr>
+          <w:rFonts w:ascii="Times New Roman" w:hAnsi="Times New Roman" w:cs="Times New Roman"/>
+          <w:lang w:val="en-KE"/>
+        </w:rPr>
+      </w:pPr>
+      <w:r>
+        <w:rPr>
+          <w:rFonts w:ascii="Times New Roman" w:hAnsi="Times New Roman" w:cs="Times New Roman"/>
+          <w:lang w:val="en-KE"/>
+        </w:rPr>
+        <w:t xml:space="preserve">Kamau, D. (2023) </w:t>
+      </w:r>
+      <w:r>
+        <w:rPr>
+          <w:rFonts w:ascii="Times New Roman" w:hAnsi="Times New Roman" w:cs="Times New Roman"/>
+          <w:i/>
+          <w:iCs/>
+          <w:lang w:val="en-KE"/>
+        </w:rPr>
+        <w:t>Design and Implementation of Mobile-Based Attendance Systems Using QR Technology</w:t>
+      </w:r>
+      <w:r>
+        <w:rPr>
+          <w:rFonts w:ascii="Times New Roman" w:hAnsi="Times New Roman" w:cs="Times New Roman"/>
+          <w:lang w:val="en-KE"/>
+        </w:rPr>
+        <w:t>. Nairobi: Digital Learning Press.</w:t>
+      </w:r>
+    </w:p>
+    <w:p>
+      <w:pPr>
+        <w:numPr>
+          <w:ilvl w:val="0"/>
+          <w:numId w:val="19"/>
+        </w:numPr>
+        <w:rPr>
+          <w:rFonts w:ascii="Times New Roman" w:hAnsi="Times New Roman" w:cs="Times New Roman"/>
+          <w:lang w:val="en-KE"/>
+        </w:rPr>
+      </w:pPr>
+      <w:r>
+        <w:rPr>
+          <w:rFonts w:ascii="Times New Roman" w:hAnsi="Times New Roman" w:cs="Times New Roman"/>
+          <w:lang w:val="en-KE"/>
+        </w:rPr>
+        <w:t xml:space="preserve">Otieno, L. and Mwangi, P. (2022) ‘A Comparative Study of Digital Attendance Tracking in Universities’, </w:t>
+      </w:r>
+      <w:r>
+        <w:rPr>
+          <w:rFonts w:ascii="Times New Roman" w:hAnsi="Times New Roman" w:cs="Times New Roman"/>
+          <w:i/>
+          <w:iCs/>
+          <w:lang w:val="en-KE"/>
+        </w:rPr>
+        <w:t>International Journal of Information Systems</w:t>
+      </w:r>
+      <w:r>
+        <w:rPr>
+          <w:rFonts w:ascii="Times New Roman" w:hAnsi="Times New Roman" w:cs="Times New Roman"/>
+          <w:lang w:val="en-KE"/>
+        </w:rPr>
+        <w:t>, 11(2), pp. 45–60.</w:t>
+      </w:r>
+    </w:p>
+    <w:p>
+      <w:pPr>
+        <w:numPr>
+          <w:ilvl w:val="0"/>
+          <w:numId w:val="19"/>
+        </w:numPr>
+        <w:rPr>
+          <w:rFonts w:ascii="Times New Roman" w:hAnsi="Times New Roman" w:cs="Times New Roman"/>
+          <w:lang w:val="en-KE"/>
+        </w:rPr>
+      </w:pPr>
+      <w:r>
+        <w:rPr>
+          <w:rFonts w:ascii="Times New Roman" w:hAnsi="Times New Roman" w:cs="Times New Roman"/>
+          <w:lang w:val="en-KE"/>
+        </w:rPr>
+        <w:t xml:space="preserve">Chen, R. (2021) </w:t>
+      </w:r>
+      <w:r>
+        <w:rPr>
+          <w:rFonts w:ascii="Times New Roman" w:hAnsi="Times New Roman" w:cs="Times New Roman"/>
+          <w:i/>
+          <w:iCs/>
+          <w:lang w:val="en-KE"/>
+        </w:rPr>
+        <w:t>Modern Approaches to Student Attendance Automation</w:t>
+      </w:r>
+      <w:r>
+        <w:rPr>
+          <w:rFonts w:ascii="Times New Roman" w:hAnsi="Times New Roman" w:cs="Times New Roman"/>
+          <w:lang w:val="en-KE"/>
+        </w:rPr>
+        <w:t>. Singapore: EdTech Research Publishers.</w:t>
+      </w:r>
+    </w:p>
+    <w:p>
+      <w:pPr>
+        <w:numPr>
+          <w:ilvl w:val="0"/>
+          <w:numId w:val="19"/>
+        </w:numPr>
+        <w:rPr>
+          <w:rFonts w:ascii="Times New Roman" w:hAnsi="Times New Roman" w:cs="Times New Roman"/>
+          <w:lang w:val="en-KE"/>
+        </w:rPr>
+      </w:pPr>
+      <w:r>
+        <w:rPr>
+          <w:rFonts w:ascii="Times New Roman" w:hAnsi="Times New Roman" w:cs="Times New Roman"/>
+          <w:lang w:val="en-KE"/>
+        </w:rPr>
+        <w:t xml:space="preserve">Hassan, A. (2020) ‘Security and Data Integrity in QR-Code Based Mobile Applications’, </w:t>
+      </w:r>
+      <w:r>
+        <w:rPr>
+          <w:rFonts w:ascii="Times New Roman" w:hAnsi="Times New Roman" w:cs="Times New Roman"/>
+          <w:i/>
+          <w:iCs/>
+          <w:lang w:val="en-KE"/>
+        </w:rPr>
+        <w:t>Journal of Mobile Computing</w:t>
+      </w:r>
+      <w:r>
+        <w:rPr>
+          <w:rFonts w:ascii="Times New Roman" w:hAnsi="Times New Roman" w:cs="Times New Roman"/>
+          <w:lang w:val="en-KE"/>
+        </w:rPr>
+        <w:t>, 9(4), pp. 88–103.</w:t>
+      </w:r>
+    </w:p>
+    <w:p>
+      <w:pPr>
+        <w:numPr>
+          <w:ilvl w:val="0"/>
+          <w:numId w:val="19"/>
+        </w:numPr>
+        <w:rPr>
+          <w:rFonts w:ascii="Times New Roman" w:hAnsi="Times New Roman" w:cs="Times New Roman"/>
+          <w:lang w:val="en-KE"/>
+        </w:rPr>
+      </w:pPr>
+      <w:r>
+        <w:rPr>
+          <w:rFonts w:ascii="Times New Roman" w:hAnsi="Times New Roman" w:cs="Times New Roman"/>
+          <w:lang w:val="en-KE"/>
+        </w:rPr>
+        <w:t xml:space="preserve">Patel, S. and Kumar, J. (2023) ‘Evaluating User Experience in Academic Mobile Applications’, </w:t>
+      </w:r>
+      <w:r>
+        <w:rPr>
+          <w:rFonts w:ascii="Times New Roman" w:hAnsi="Times New Roman" w:cs="Times New Roman"/>
+          <w:i/>
+          <w:iCs/>
+          <w:lang w:val="en-KE"/>
+        </w:rPr>
+        <w:t>Human-Centered Computing Review</w:t>
+      </w:r>
+      <w:r>
+        <w:rPr>
+          <w:rFonts w:ascii="Times New Roman" w:hAnsi="Times New Roman" w:cs="Times New Roman"/>
+          <w:lang w:val="en-KE"/>
+        </w:rPr>
+        <w:t>, 6(1), pp. 31–49.</w:t>
+      </w:r>
+    </w:p>
+    <w:p>
+      <w:pPr>
+        <w:ind w:left="720"/>
+        <w:rPr>
+          <w:rFonts w:ascii="Times New Roman" w:hAnsi="Times New Roman" w:cs="Times New Roman"/>
+          <w:lang w:val="en-KE"/>
+        </w:rPr>
+      </w:pPr>
+      <w:r>
+        <w:rPr>
+          <w:rFonts w:ascii="Times New Roman" w:hAnsi="Times New Roman" w:cs="Times New Roman"/>
+          <w:lang w:val="en-KE"/>
+        </w:rPr>
+        <w:t xml:space="preserve">Alvarez, M. (2022) </w:t>
+      </w:r>
+      <w:r>
+        <w:rPr>
+          <w:rFonts w:ascii="Times New Roman" w:hAnsi="Times New Roman" w:cs="Times New Roman"/>
+          <w:i/>
+          <w:iCs/>
+          <w:lang w:val="en-KE"/>
+        </w:rPr>
+        <w:t>Mobile Application Architecture for Educational Environments</w:t>
+      </w:r>
+      <w:r>
+        <w:rPr>
+          <w:rFonts w:ascii="Times New Roman" w:hAnsi="Times New Roman" w:cs="Times New Roman"/>
+          <w:lang w:val="en-KE"/>
+        </w:rPr>
+        <w:t>. Madrid: Global Tech Academic Studies.</w:t>
+      </w:r>
+    </w:p>
+    <w:p>
+      <w:pPr>
+        <w:numPr>
+          <w:ilvl w:val="0"/>
+          <w:numId w:val="19"/>
+        </w:numPr>
+        <w:rPr>
+          <w:rFonts w:ascii="Times New Roman" w:hAnsi="Times New Roman" w:cs="Times New Roman"/>
+          <w:lang w:val="en-KE"/>
+        </w:rPr>
+      </w:pPr>
+      <w:r>
+        <w:rPr>
+          <w:rFonts w:ascii="Times New Roman" w:hAnsi="Times New Roman" w:cs="Times New Roman"/>
+          <w:lang w:val="en-KE"/>
+        </w:rPr>
+        <w:t xml:space="preserve">Ouma, T. (2024) ‘Adoption of Digital Attendance Systems in East African Universities’, </w:t>
+      </w:r>
+      <w:r>
+        <w:rPr>
+          <w:rFonts w:ascii="Times New Roman" w:hAnsi="Times New Roman" w:cs="Times New Roman"/>
+          <w:i/>
+          <w:iCs/>
+          <w:lang w:val="en-KE"/>
+        </w:rPr>
+        <w:t>East African ICT Journal</w:t>
+      </w:r>
+      <w:r>
+        <w:rPr>
+          <w:rFonts w:ascii="Times New Roman" w:hAnsi="Times New Roman" w:cs="Times New Roman"/>
+          <w:lang w:val="en-KE"/>
+        </w:rPr>
+        <w:t>, 5(3), pp. 71–86.</w:t>
+      </w:r>
+    </w:p>
+    <w:p>
+      <w:pPr>
+        <w:numPr>
+          <w:ilvl w:val="0"/>
+          <w:numId w:val="19"/>
+        </w:numPr>
+        <w:rPr>
+          <w:rFonts w:ascii="Times New Roman" w:hAnsi="Times New Roman" w:cs="Times New Roman"/>
+          <w:lang w:val="en-KE"/>
+        </w:rPr>
+      </w:pPr>
+      <w:r>
+        <w:rPr>
+          <w:rFonts w:ascii="Times New Roman" w:hAnsi="Times New Roman" w:cs="Times New Roman"/>
+          <w:lang w:val="en-KE"/>
+        </w:rPr>
+        <w:t xml:space="preserve">Kibet, V. (2021) </w:t>
+      </w:r>
+      <w:r>
+        <w:rPr>
+          <w:rFonts w:ascii="Times New Roman" w:hAnsi="Times New Roman" w:cs="Times New Roman"/>
+          <w:i/>
+          <w:iCs/>
+          <w:lang w:val="en-KE"/>
+        </w:rPr>
+        <w:t>QR Code Technologies and Their Application in Learning Institutions</w:t>
+      </w:r>
+      <w:r>
+        <w:rPr>
+          <w:rFonts w:ascii="Times New Roman" w:hAnsi="Times New Roman" w:cs="Times New Roman"/>
+          <w:lang w:val="en-KE"/>
+        </w:rPr>
+        <w:t>. Eldoret: Rift Valley Academic Publications.</w:t>
+      </w:r>
     </w:p>
     <w:sectPr>
-      <w:footerReference w:type="first" r:id="rId24"/>
+      <w:footerReference w:type="first" r:id="rId25"/>
       <w:pgSz w:w="11906" w:h="16838"/>
       <w:pgMar w:top="1134" w:right="1440" w:bottom="1134" w:left="1440" w:header="709" w:footer="709" w:gutter="0"/>
       <w:pgNumType w:start="1"/>
@@ -19036,6 +19372,119 @@
 <file path=word/numbering.xml><?xml version="1.0" encoding="utf-8"?>
 <w:numbering xmlns:wpc="http://schemas.microsoft.com/office/word/2010/wordprocessingCanvas" xmlns:cx="http://schemas.microsoft.com/office/drawing/2014/chartex" xmlns:cx1="http://schemas.microsoft.com/office/drawing/2015/9/8/chartex" xmlns:cx2="http://schemas.microsoft.com/office/drawing/2015/10/21/chartex" xmlns:cx3="http://schemas.microsoft.com/office/drawing/2016/5/9/chartex" xmlns:cx4="http://schemas.microsoft.com/office/drawing/2016/5/10/chartex" xmlns:cx5="http://schemas.microsoft.com/office/drawing/2016/5/11/chartex" xmlns:cx6="http://schemas.microsoft.com/office/drawing/2016/5/12/chartex" xmlns:cx7="http://schemas.microsoft.com/office/drawing/2016/5/13/chartex" xmlns:cx8="http://schemas.microsoft.com/office/drawing/2016/5/14/chartex" xmlns:mc="http://schemas.openxmlformats.org/markup-compatibility/2006" xmlns:aink="http://schemas.microsoft.com/office/drawing/2016/ink" xmlns:am3d="http://schemas.microsoft.com/office/drawing/2017/model3d" xmlns:o="urn:schemas-microsoft-com:office:office" xmlns:oel="http://schemas.microsoft.com/office/2019/extlst" xmlns:r="http://schemas.openxmlformats.org/officeDocument/2006/relationships" xmlns:m="http://schemas.openxmlformats.org/officeDocument/2006/math" xmlns:v="urn:schemas-microsoft-com:vml" xmlns:wp14="http://schemas.microsoft.com/office/word/2010/wordprocessingDrawing" xmlns:wp="http://schemas.openxmlformats.org/drawingml/2006/wordprocessingDrawing" xmlns:w10="urn:schemas-microsoft-com:office:word" xmlns:w="http://schemas.openxmlformats.org/wordprocessingml/2006/main" xmlns:w14="http://schemas.microsoft.com/office/word/2010/wordml" xmlns:w15="http://schemas.microsoft.com/office/word/2012/wordml" xmlns:w16cex="http://schemas.microsoft.com/office/word/2018/wordml/cex" xmlns:w16cid="http://schemas.microsoft.com/office/word/2016/wordml/cid" xmlns:w16="http://schemas.microsoft.com/office/word/2018/wordml" xmlns:w16du="http://schemas.microsoft.com/office/word/2023/wordml/word16du" xmlns:w16sdtdh="http://schemas.microsoft.com/office/word/2020/wordml/sdtdatahash" xmlns:w16sdtfl="http://schemas.microsoft.com/office/word/2024/wordml/sdtformatlock" xmlns:w16se="http://schemas.microsoft.com/office/word/2015/wordml/symex" xmlns:wpg="http://schemas.microsoft.com/office/word/2010/wordprocessingGroup" xmlns:wpi="http://schemas.microsoft.com/office/word/2010/wordprocessingInk" xmlns:wne="http://schemas.microsoft.com/office/word/2006/wordml" xmlns:wps="http://schemas.microsoft.com/office/word/2010/wordprocessingShape" mc:Ignorable="w14 w15 w16se w16cid w16 w16cex w16sdtdh w16sdtfl w16du wp14">
   <w:abstractNum w:abstractNumId="0" w15:restartNumberingAfterBreak="0">
+    <w:nsid w:val="003824FD"/>
+    <w:multiLevelType w:val="multilevel"/>
+    <w:tmpl w:val="915AC84A"/>
+    <w:lvl w:ilvl="0">
+      <w:start w:val="1"/>
+      <w:numFmt w:val="decimal"/>
+      <w:lvlText w:val="%1."/>
+      <w:lvlJc w:val="left"/>
+      <w:pPr>
+        <w:tabs>
+          <w:tab w:val="num" w:pos="720"/>
+        </w:tabs>
+        <w:ind w:left="720" w:hanging="360"/>
+      </w:pPr>
+    </w:lvl>
+    <w:lvl w:ilvl="1" w:tentative="1">
+      <w:start w:val="1"/>
+      <w:numFmt w:val="decimal"/>
+      <w:lvlText w:val="%2."/>
+      <w:lvlJc w:val="left"/>
+      <w:pPr>
+        <w:tabs>
+          <w:tab w:val="num" w:pos="1440"/>
+        </w:tabs>
+        <w:ind w:left="1440" w:hanging="360"/>
+      </w:pPr>
+    </w:lvl>
+    <w:lvl w:ilvl="2" w:tentative="1">
+      <w:start w:val="1"/>
+      <w:numFmt w:val="decimal"/>
+      <w:lvlText w:val="%3."/>
+      <w:lvlJc w:val="left"/>
+      <w:pPr>
+        <w:tabs>
+          <w:tab w:val="num" w:pos="2160"/>
+        </w:tabs>
+        <w:ind w:left="2160" w:hanging="360"/>
+      </w:pPr>
+    </w:lvl>
+    <w:lvl w:ilvl="3" w:tentative="1">
+      <w:start w:val="1"/>
+      <w:numFmt w:val="decimal"/>
+      <w:lvlText w:val="%4."/>
+      <w:lvlJc w:val="left"/>
+      <w:pPr>
+        <w:tabs>
+          <w:tab w:val="num" w:pos="2880"/>
+        </w:tabs>
+        <w:ind w:left="2880" w:hanging="360"/>
+      </w:pPr>
+    </w:lvl>
+    <w:lvl w:ilvl="4" w:tentative="1">
+      <w:start w:val="1"/>
+      <w:numFmt w:val="decimal"/>
+      <w:lvlText w:val="%5."/>
+      <w:lvlJc w:val="left"/>
+      <w:pPr>
+        <w:tabs>
+          <w:tab w:val="num" w:pos="3600"/>
+        </w:tabs>
+        <w:ind w:left="3600" w:hanging="360"/>
+      </w:pPr>
+    </w:lvl>
+    <w:lvl w:ilvl="5" w:tentative="1">
+      <w:start w:val="1"/>
+      <w:numFmt w:val="decimal"/>
+      <w:lvlText w:val="%6."/>
+      <w:lvlJc w:val="left"/>
+      <w:pPr>
+        <w:tabs>
+          <w:tab w:val="num" w:pos="4320"/>
+        </w:tabs>
+        <w:ind w:left="4320" w:hanging="360"/>
+      </w:pPr>
+    </w:lvl>
+    <w:lvl w:ilvl="6" w:tentative="1">
+      <w:start w:val="1"/>
+      <w:numFmt w:val="decimal"/>
+      <w:lvlText w:val="%7."/>
+      <w:lvlJc w:val="left"/>
+      <w:pPr>
+        <w:tabs>
+          <w:tab w:val="num" w:pos="5040"/>
+        </w:tabs>
+        <w:ind w:left="5040" w:hanging="360"/>
+      </w:pPr>
+    </w:lvl>
+    <w:lvl w:ilvl="7" w:tentative="1">
+      <w:start w:val="1"/>
+      <w:numFmt w:val="decimal"/>
+      <w:lvlText w:val="%8."/>
+      <w:lvlJc w:val="left"/>
+      <w:pPr>
+        <w:tabs>
+          <w:tab w:val="num" w:pos="5760"/>
+        </w:tabs>
+        <w:ind w:left="5760" w:hanging="360"/>
+      </w:pPr>
+    </w:lvl>
+    <w:lvl w:ilvl="8" w:tentative="1">
+      <w:start w:val="1"/>
+      <w:numFmt w:val="decimal"/>
+      <w:lvlText w:val="%9."/>
+      <w:lvlJc w:val="left"/>
+      <w:pPr>
+        <w:tabs>
+          <w:tab w:val="num" w:pos="6480"/>
+        </w:tabs>
+        <w:ind w:left="6480" w:hanging="360"/>
+      </w:pPr>
+    </w:lvl>
+  </w:abstractNum>
+  <w:abstractNum w:abstractNumId="1" w15:restartNumberingAfterBreak="0">
     <w:nsid w:val="042D59FB"/>
     <w:multiLevelType w:val="hybridMultilevel"/>
     <w:tmpl w:val="6FAA33FC"/>
@@ -19121,7 +19570,7 @@
       </w:pPr>
     </w:lvl>
   </w:abstractNum>
-  <w:abstractNum w:abstractNumId="1" w15:restartNumberingAfterBreak="0">
+  <w:abstractNum w:abstractNumId="2" w15:restartNumberingAfterBreak="0">
     <w:nsid w:val="084611E1"/>
     <w:multiLevelType w:val="multilevel"/>
     <w:tmpl w:val="193C7ECA"/>
@@ -19234,7 +19683,7 @@
       </w:pPr>
     </w:lvl>
   </w:abstractNum>
-  <w:abstractNum w:abstractNumId="2" w15:restartNumberingAfterBreak="0">
+  <w:abstractNum w:abstractNumId="3" w15:restartNumberingAfterBreak="0">
     <w:nsid w:val="16270A5E"/>
     <w:multiLevelType w:val="multilevel"/>
     <w:tmpl w:val="C114D33A"/>
@@ -19383,7 +19832,7 @@
       </w:rPr>
     </w:lvl>
   </w:abstractNum>
-  <w:abstractNum w:abstractNumId="3" w15:restartNumberingAfterBreak="0">
+  <w:abstractNum w:abstractNumId="4" w15:restartNumberingAfterBreak="0">
     <w:nsid w:val="28B31A4D"/>
     <w:multiLevelType w:val="multilevel"/>
     <w:tmpl w:val="762A9F7C"/>
@@ -19532,7 +19981,7 @@
       </w:rPr>
     </w:lvl>
   </w:abstractNum>
-  <w:abstractNum w:abstractNumId="4" w15:restartNumberingAfterBreak="0">
+  <w:abstractNum w:abstractNumId="5" w15:restartNumberingAfterBreak="0">
     <w:nsid w:val="2C057E30"/>
     <w:multiLevelType w:val="multilevel"/>
     <w:tmpl w:val="757ECD3E"/>
@@ -19681,7 +20130,7 @@
       </w:rPr>
     </w:lvl>
   </w:abstractNum>
-  <w:abstractNum w:abstractNumId="5" w15:restartNumberingAfterBreak="0">
+  <w:abstractNum w:abstractNumId="6" w15:restartNumberingAfterBreak="0">
     <w:nsid w:val="40F83615"/>
     <w:multiLevelType w:val="multilevel"/>
     <w:tmpl w:val="161ED732"/>
@@ -19794,7 +20243,7 @@
       </w:pPr>
     </w:lvl>
   </w:abstractNum>
-  <w:abstractNum w:abstractNumId="6" w15:restartNumberingAfterBreak="0">
+  <w:abstractNum w:abstractNumId="7" w15:restartNumberingAfterBreak="0">
     <w:nsid w:val="4DD945C1"/>
     <w:multiLevelType w:val="hybridMultilevel"/>
     <w:tmpl w:val="7B784D30"/>
@@ -19880,7 +20329,7 @@
       </w:pPr>
     </w:lvl>
   </w:abstractNum>
-  <w:abstractNum w:abstractNumId="7" w15:restartNumberingAfterBreak="0">
+  <w:abstractNum w:abstractNumId="8" w15:restartNumberingAfterBreak="0">
     <w:nsid w:val="53424D23"/>
     <w:multiLevelType w:val="hybridMultilevel"/>
     <w:tmpl w:val="F2CC056A"/>
@@ -19966,7 +20415,7 @@
       </w:pPr>
     </w:lvl>
   </w:abstractNum>
-  <w:abstractNum w:abstractNumId="8" w15:restartNumberingAfterBreak="0">
+  <w:abstractNum w:abstractNumId="9" w15:restartNumberingAfterBreak="0">
     <w:nsid w:val="549100CE"/>
     <w:multiLevelType w:val="multilevel"/>
     <w:tmpl w:val="28BE4F38"/>
@@ -20115,7 +20564,7 @@
       </w:rPr>
     </w:lvl>
   </w:abstractNum>
-  <w:abstractNum w:abstractNumId="9" w15:restartNumberingAfterBreak="0">
+  <w:abstractNum w:abstractNumId="10" w15:restartNumberingAfterBreak="0">
     <w:nsid w:val="5A3736D2"/>
     <w:multiLevelType w:val="multilevel"/>
     <w:tmpl w:val="88B03F46"/>
@@ -20228,7 +20677,7 @@
       </w:pPr>
     </w:lvl>
   </w:abstractNum>
-  <w:abstractNum w:abstractNumId="10" w15:restartNumberingAfterBreak="0">
+  <w:abstractNum w:abstractNumId="11" w15:restartNumberingAfterBreak="0">
     <w:nsid w:val="61F128EB"/>
     <w:multiLevelType w:val="hybridMultilevel"/>
     <w:tmpl w:val="FCD4EE24"/>
@@ -20314,7 +20763,7 @@
       </w:pPr>
     </w:lvl>
   </w:abstractNum>
-  <w:abstractNum w:abstractNumId="11" w15:restartNumberingAfterBreak="0">
+  <w:abstractNum w:abstractNumId="12" w15:restartNumberingAfterBreak="0">
     <w:nsid w:val="653F6D3E"/>
     <w:multiLevelType w:val="multilevel"/>
     <w:tmpl w:val="57CC9644"/>
@@ -20427,7 +20876,7 @@
       </w:pPr>
     </w:lvl>
   </w:abstractNum>
-  <w:abstractNum w:abstractNumId="12" w15:restartNumberingAfterBreak="0">
+  <w:abstractNum w:abstractNumId="13" w15:restartNumberingAfterBreak="0">
     <w:nsid w:val="6AA758AB"/>
     <w:multiLevelType w:val="hybridMultilevel"/>
     <w:tmpl w:val="E64A60B4"/>
@@ -20513,7 +20962,7 @@
       </w:pPr>
     </w:lvl>
   </w:abstractNum>
-  <w:abstractNum w:abstractNumId="13" w15:restartNumberingAfterBreak="0">
+  <w:abstractNum w:abstractNumId="14" w15:restartNumberingAfterBreak="0">
     <w:nsid w:val="6F782F85"/>
     <w:multiLevelType w:val="multilevel"/>
     <w:tmpl w:val="6204C608"/>
@@ -20662,7 +21111,7 @@
       </w:rPr>
     </w:lvl>
   </w:abstractNum>
-  <w:abstractNum w:abstractNumId="14" w15:restartNumberingAfterBreak="0">
+  <w:abstractNum w:abstractNumId="15" w15:restartNumberingAfterBreak="0">
     <w:nsid w:val="72475DA7"/>
     <w:multiLevelType w:val="multilevel"/>
     <w:tmpl w:val="47B44BF6"/>
@@ -20779,7 +21228,7 @@
       </w:pPr>
     </w:lvl>
   </w:abstractNum>
-  <w:abstractNum w:abstractNumId="15" w15:restartNumberingAfterBreak="0">
+  <w:abstractNum w:abstractNumId="16" w15:restartNumberingAfterBreak="0">
     <w:nsid w:val="7A915321"/>
     <w:multiLevelType w:val="multilevel"/>
     <w:tmpl w:val="E3DAE1FA"/>
@@ -20928,7 +21377,7 @@
       </w:rPr>
     </w:lvl>
   </w:abstractNum>
-  <w:abstractNum w:abstractNumId="16" w15:restartNumberingAfterBreak="0">
+  <w:abstractNum w:abstractNumId="17" w15:restartNumberingAfterBreak="0">
     <w:nsid w:val="7F681D19"/>
     <w:multiLevelType w:val="multilevel"/>
     <w:tmpl w:val="179C3FA6"/>
@@ -21077,7 +21526,7 @@
       </w:rPr>
     </w:lvl>
   </w:abstractNum>
-  <w:abstractNum w:abstractNumId="17" w15:restartNumberingAfterBreak="0">
+  <w:abstractNum w:abstractNumId="18" w15:restartNumberingAfterBreak="0">
     <w:nsid w:val="7FE66F4B"/>
     <w:multiLevelType w:val="multilevel"/>
     <w:tmpl w:val="D382A934"/>
@@ -21227,58 +21676,61 @@
     </w:lvl>
   </w:abstractNum>
   <w:num w:numId="1" w16cid:durableId="582423055">
+    <w:abstractNumId w:val="18"/>
+  </w:num>
+  <w:num w:numId="2" w16cid:durableId="181558732">
+    <w:abstractNumId w:val="4"/>
+  </w:num>
+  <w:num w:numId="3" w16cid:durableId="1740246856">
+    <w:abstractNumId w:val="5"/>
+  </w:num>
+  <w:num w:numId="4" w16cid:durableId="747461933">
+    <w:abstractNumId w:val="16"/>
+  </w:num>
+  <w:num w:numId="5" w16cid:durableId="1952515958">
+    <w:abstractNumId w:val="10"/>
+  </w:num>
+  <w:num w:numId="6" w16cid:durableId="2084787893">
+    <w:abstractNumId w:val="14"/>
+  </w:num>
+  <w:num w:numId="7" w16cid:durableId="455028559">
+    <w:abstractNumId w:val="15"/>
+  </w:num>
+  <w:num w:numId="8" w16cid:durableId="1309744893">
+    <w:abstractNumId w:val="6"/>
+  </w:num>
+  <w:num w:numId="9" w16cid:durableId="1786582504">
     <w:abstractNumId w:val="17"/>
   </w:num>
-  <w:num w:numId="2" w16cid:durableId="181558732">
+  <w:num w:numId="10" w16cid:durableId="104425215">
     <w:abstractNumId w:val="3"/>
   </w:num>
-  <w:num w:numId="3" w16cid:durableId="1740246856">
-    <w:abstractNumId w:val="4"/>
+  <w:num w:numId="11" w16cid:durableId="1933858983">
+    <w:abstractNumId w:val="2"/>
   </w:num>
-  <w:num w:numId="4" w16cid:durableId="747461933">
-    <w:abstractNumId w:val="15"/>
+  <w:num w:numId="12" w16cid:durableId="1449012442">
+    <w:abstractNumId w:val="12"/>
   </w:num>
-  <w:num w:numId="5" w16cid:durableId="1952515958">
+  <w:num w:numId="13" w16cid:durableId="1440760326">
     <w:abstractNumId w:val="9"/>
   </w:num>
-  <w:num w:numId="6" w16cid:durableId="2084787893">
+  <w:num w:numId="14" w16cid:durableId="1706978478">
+    <w:abstractNumId w:val="1"/>
+  </w:num>
+  <w:num w:numId="15" w16cid:durableId="147287127">
+    <w:abstractNumId w:val="8"/>
+  </w:num>
+  <w:num w:numId="16" w16cid:durableId="1343317576">
+    <w:abstractNumId w:val="11"/>
+  </w:num>
+  <w:num w:numId="17" w16cid:durableId="2014607488">
+    <w:abstractNumId w:val="7"/>
+  </w:num>
+  <w:num w:numId="18" w16cid:durableId="2008048296">
     <w:abstractNumId w:val="13"/>
   </w:num>
-  <w:num w:numId="7" w16cid:durableId="455028559">
-    <w:abstractNumId w:val="14"/>
-  </w:num>
-  <w:num w:numId="8" w16cid:durableId="1309744893">
-    <w:abstractNumId w:val="5"/>
-  </w:num>
-  <w:num w:numId="9" w16cid:durableId="1786582504">
-    <w:abstractNumId w:val="16"/>
-  </w:num>
-  <w:num w:numId="10" w16cid:durableId="104425215">
-    <w:abstractNumId w:val="2"/>
-  </w:num>
-  <w:num w:numId="11" w16cid:durableId="1933858983">
-    <w:abstractNumId w:val="1"/>
-  </w:num>
-  <w:num w:numId="12" w16cid:durableId="1449012442">
-    <w:abstractNumId w:val="11"/>
-  </w:num>
-  <w:num w:numId="13" w16cid:durableId="1440760326">
-    <w:abstractNumId w:val="8"/>
-  </w:num>
-  <w:num w:numId="14" w16cid:durableId="1706978478">
+  <w:num w:numId="19" w16cid:durableId="734935243">
     <w:abstractNumId w:val="0"/>
-  </w:num>
-  <w:num w:numId="15" w16cid:durableId="147287127">
-    <w:abstractNumId w:val="7"/>
-  </w:num>
-  <w:num w:numId="16" w16cid:durableId="1343317576">
-    <w:abstractNumId w:val="10"/>
-  </w:num>
-  <w:num w:numId="17" w16cid:durableId="2014607488">
-    <w:abstractNumId w:val="6"/>
-  </w:num>
-  <w:num w:numId="18" w16cid:durableId="2008048296">
-    <w:abstractNumId w:val="12"/>
   </w:num>
 </w:numbering>
 </file>

--- a/InClass Documentation.docx
+++ b/InClass Documentation.docx
@@ -17544,6 +17544,9 @@
         </w:rPr>
       </w:pPr>
       <w:r>
+        <w:rPr>
+          <w:noProof/>
+        </w:rPr>
         <w:lastRenderedPageBreak/>
         <w:drawing>
           <wp:inline distT="0" distB="0" distL="0" distR="0" wp14:anchorId="03622129" wp14:editId="1FC01614">
@@ -18804,11 +18807,6 @@
       </w:hyperlink>
     </w:p>
     <w:p>
-      <w:pPr>
-        <w:rPr>
-          <w:rFonts w:ascii="Times New Roman" w:hAnsi="Times New Roman" w:cs="Times New Roman"/>
-        </w:rPr>
-      </w:pPr>
       <w:r>
         <w:rPr>
           <w:rFonts w:ascii="Times New Roman" w:hAnsi="Times New Roman" w:cs="Times New Roman"/>
@@ -18827,6 +18825,33 @@
     </w:p>
     <w:p>
       <w:pPr>
+        <w:rPr>
+          <w:rFonts w:ascii="Times New Roman" w:hAnsi="Times New Roman" w:cs="Times New Roman"/>
+        </w:rPr>
+      </w:pPr>
+      <w:r>
+        <w:rPr>
+          <w:rFonts w:ascii="Times New Roman" w:hAnsi="Times New Roman" w:cs="Times New Roman"/>
+        </w:rPr>
+        <w:t>Project version release:</w:t>
+      </w:r>
+      <w:r>
+        <w:rPr>
+          <w:rFonts w:ascii="Times New Roman" w:hAnsi="Times New Roman" w:cs="Times New Roman"/>
+        </w:rPr>
+        <w:t xml:space="preserve"> </w:t>
+      </w:r>
+      <w:hyperlink r:id="rId25" w:history="1">
+        <w:r>
+          <w:rPr>
+            <w:rStyle w:val="Hyperlink"/>
+          </w:rPr>
+          <w:t>InClass v1.1.0</w:t>
+        </w:r>
+      </w:hyperlink>
+    </w:p>
+    <w:p>
+      <w:pPr>
         <w:pStyle w:val="Heading2"/>
       </w:pPr>
       <w:bookmarkStart w:id="91" w:name="_Toc215480953"/>
@@ -19201,7 +19226,7 @@
       </w:r>
     </w:p>
     <w:sectPr>
-      <w:footerReference w:type="first" r:id="rId25"/>
+      <w:footerReference w:type="first" r:id="rId26"/>
       <w:pgSz w:w="11906" w:h="16838"/>
       <w:pgMar w:top="1134" w:right="1440" w:bottom="1134" w:left="1440" w:header="709" w:footer="709" w:gutter="0"/>
       <w:pgNumType w:start="1"/>
@@ -22335,6 +22360,7 @@
   <w:style w:type="character" w:default="1" w:styleId="DefaultParagraphFont">
     <w:name w:val="Default Paragraph Font"/>
     <w:uiPriority w:val="1"/>
+    <w:semiHidden/>
     <w:unhideWhenUsed/>
   </w:style>
   <w:style w:type="table" w:default="1" w:styleId="TableNormal">
